--- a/FunReqActorsCasualUseCase.docx
+++ b/FunReqActorsCasualUseCase.docx
@@ -1,9 +1,10 @@
 
 <file path=word/document.xml><?xml version="1.0" encoding="utf-8"?>
-<w:document xmlns:wpc="http://schemas.microsoft.com/office/word/2010/wordprocessingCanvas" xmlns:cx="http://schemas.microsoft.com/office/drawing/2014/chartex" xmlns:cx1="http://schemas.microsoft.com/office/drawing/2015/9/8/chartex" xmlns:cx2="http://schemas.microsoft.com/office/drawing/2015/10/21/chartex" xmlns:cx3="http://schemas.microsoft.com/office/drawing/2016/5/9/chartex" xmlns:cx4="http://schemas.microsoft.com/office/drawing/2016/5/10/chartex" xmlns:cx5="http://schemas.microsoft.com/office/drawing/2016/5/11/chartex" xmlns:cx6="http://schemas.microsoft.com/office/drawing/2016/5/12/chartex" xmlns:cx7="http://schemas.microsoft.com/office/drawing/2016/5/13/chartex" xmlns:cx8="http://schemas.microsoft.com/office/drawing/2016/5/14/chartex" xmlns:mc="http://schemas.openxmlformats.org/markup-compatibility/2006" xmlns:aink="http://schemas.microsoft.com/office/drawing/2016/ink" xmlns:am3d="http://schemas.microsoft.com/office/drawing/2017/model3d" xmlns:o="urn:schemas-microsoft-com:office:office" xmlns:r="http://schemas.openxmlformats.org/officeDocument/2006/relationships" xmlns:m="http://schemas.openxmlformats.org/officeDocument/2006/math" xmlns:v="urn:schemas-microsoft-com:vml" xmlns:wp14="http://schemas.microsoft.com/office/word/2010/wordprocessingDrawing" xmlns:wp="http://schemas.openxmlformats.org/drawingml/2006/wordprocessingDrawing" xmlns:w10="urn:schemas-microsoft-com:office:word" xmlns:w="http://schemas.openxmlformats.org/wordprocessingml/2006/main" xmlns:w14="http://schemas.microsoft.com/office/word/2010/wordml" xmlns:w15="http://schemas.microsoft.com/office/word/2012/wordml" xmlns:w16cid="http://schemas.microsoft.com/office/word/2016/wordml/cid" xmlns:w16se="http://schemas.microsoft.com/office/word/2015/wordml/symex" xmlns:wpg="http://schemas.microsoft.com/office/word/2010/wordprocessingGroup" xmlns:wpi="http://schemas.microsoft.com/office/word/2010/wordprocessingInk" xmlns:wne="http://schemas.microsoft.com/office/word/2006/wordml" xmlns:wps="http://schemas.microsoft.com/office/word/2010/wordprocessingShape" mc:Ignorable="w14 w15 w16se w16cid wp14">
+<w:document xmlns:o="urn:schemas-microsoft-com:office:office" xmlns:r="http://schemas.openxmlformats.org/officeDocument/2006/relationships" xmlns:v="urn:schemas-microsoft-com:vml" xmlns:w="http://schemas.openxmlformats.org/wordprocessingml/2006/main" xmlns:w10="urn:schemas-microsoft-com:office:word" xmlns:wp="http://schemas.openxmlformats.org/drawingml/2006/wordprocessingDrawing" xmlns:wps="http://schemas.microsoft.com/office/word/2010/wordprocessingShape" xmlns:wpg="http://schemas.microsoft.com/office/word/2010/wordprocessingGroup" xmlns:mc="http://schemas.openxmlformats.org/markup-compatibility/2006" xmlns:wp14="http://schemas.microsoft.com/office/word/2010/wordprocessingDrawing" xmlns:w14="http://schemas.microsoft.com/office/word/2010/wordml" mc:Ignorable="w14 wp14">
   <w:body>
     <w:p>
       <w:pPr>
+        <w:pStyle w:val="Normal"/>
         <w:jc w:val="center"/>
         <w:rPr>
           <w:rFonts w:ascii="Times New Roman" w:hAnsi="Times New Roman" w:cs="Times New Roman"/>
@@ -13,39 +14,16 @@
       </w:pPr>
       <w:r>
         <w:rPr>
-          <w:rFonts w:ascii="Times New Roman" w:hAnsi="Times New Roman" w:cs="Times New Roman"/>
-          <w:sz w:val="24"/>
-          <w:szCs w:val="24"/>
-        </w:rPr>
-        <w:t>4</w:t>
-      </w:r>
-      <w:r>
-        <w:rPr>
-          <w:rFonts w:ascii="Times New Roman" w:hAnsi="Times New Roman" w:cs="Times New Roman"/>
-          <w:sz w:val="24"/>
-          <w:szCs w:val="24"/>
-        </w:rPr>
-        <w:t xml:space="preserve">. Functional Requirements </w:t>
-      </w:r>
-      <w:r>
-        <w:rPr>
-          <w:rFonts w:ascii="Times New Roman" w:hAnsi="Times New Roman" w:cs="Times New Roman"/>
-          <w:sz w:val="24"/>
-          <w:szCs w:val="24"/>
-        </w:rPr>
-        <w:t>S</w:t>
-      </w:r>
-      <w:r>
-        <w:rPr>
-          <w:rFonts w:ascii="Times New Roman" w:hAnsi="Times New Roman" w:cs="Times New Roman"/>
-          <w:sz w:val="24"/>
-          <w:szCs w:val="24"/>
-        </w:rPr>
-        <w:t>pecification</w:t>
+          <w:rFonts w:cs="Times New Roman" w:ascii="Times New Roman" w:hAnsi="Times New Roman"/>
+          <w:sz w:val="24"/>
+          <w:szCs w:val="24"/>
+        </w:rPr>
+        <w:t>4. Functional Requirements Specification</w:t>
       </w:r>
     </w:p>
     <w:p>
       <w:pPr>
+        <w:pStyle w:val="Normal"/>
         <w:rPr>
           <w:rFonts w:ascii="Times New Roman" w:hAnsi="Times New Roman" w:cs="Times New Roman"/>
           <w:sz w:val="24"/>
@@ -54,15 +32,24 @@
       </w:pPr>
       <w:r>
         <w:rPr>
-          <w:rFonts w:ascii="Times New Roman" w:hAnsi="Times New Roman" w:cs="Times New Roman"/>
-          <w:sz w:val="24"/>
-          <w:szCs w:val="24"/>
-        </w:rPr>
-        <w:t xml:space="preserve"> Stakeholders:</w:t>
+          <w:rFonts w:cs="Times New Roman" w:ascii="Times New Roman" w:hAnsi="Times New Roman"/>
+          <w:sz w:val="24"/>
+          <w:szCs w:val="24"/>
+        </w:rPr>
+        <w:t xml:space="preserve"> </w:t>
+      </w:r>
+      <w:r>
+        <w:rPr>
+          <w:rFonts w:cs="Times New Roman" w:ascii="Times New Roman" w:hAnsi="Times New Roman"/>
+          <w:sz w:val="24"/>
+          <w:szCs w:val="24"/>
+        </w:rPr>
+        <w:t>Stakeholders:</w:t>
       </w:r>
     </w:p>
     <w:p>
       <w:pPr>
+        <w:pStyle w:val="Normal"/>
         <w:rPr>
           <w:rFonts w:ascii="Times New Roman" w:hAnsi="Times New Roman" w:cs="Times New Roman"/>
           <w:sz w:val="24"/>
@@ -71,20 +58,12 @@
       </w:pPr>
       <w:r>
         <w:rPr>
-          <w:rFonts w:ascii="Times New Roman" w:hAnsi="Times New Roman" w:cs="Times New Roman"/>
+          <w:rFonts w:cs="Times New Roman" w:ascii="Times New Roman" w:hAnsi="Times New Roman"/>
           <w:sz w:val="24"/>
           <w:szCs w:val="24"/>
         </w:rPr>
         <w:tab/>
-        <w:t>This system is created for anyone seeking programming challenges onli</w:t>
-      </w:r>
-      <w:r>
-        <w:rPr>
-          <w:rFonts w:ascii="Times New Roman" w:hAnsi="Times New Roman" w:cs="Times New Roman"/>
-          <w:sz w:val="24"/>
-          <w:szCs w:val="24"/>
-        </w:rPr>
-        <w:t xml:space="preserve">ne. This system will also be of interest to hiring managers and recruiters seeking to test incoming interviewees. Some examples of those interested are: </w:t>
+        <w:t xml:space="preserve">This system is created for anyone seeking programming challenges online. This system will also be of interest to hiring managers and recruiters seeking to test incoming interviewees. Some examples of those interested are: </w:t>
       </w:r>
     </w:p>
     <w:p>
@@ -102,19 +81,11 @@
       </w:pPr>
       <w:r>
         <w:rPr>
-          <w:rFonts w:ascii="Times New Roman" w:hAnsi="Times New Roman" w:cs="Times New Roman"/>
-          <w:sz w:val="24"/>
-          <w:szCs w:val="24"/>
-        </w:rPr>
-        <w:t xml:space="preserve">Computer Science </w:t>
-      </w:r>
-      <w:r>
-        <w:rPr>
-          <w:rFonts w:ascii="Times New Roman" w:hAnsi="Times New Roman" w:cs="Times New Roman"/>
-          <w:sz w:val="24"/>
-          <w:szCs w:val="24"/>
-        </w:rPr>
-        <w:t>undergraduate and graduate students</w:t>
+          <w:rFonts w:cs="Times New Roman" w:ascii="Times New Roman" w:hAnsi="Times New Roman"/>
+          <w:sz w:val="24"/>
+          <w:szCs w:val="24"/>
+        </w:rPr>
+        <w:t>Computer Science undergraduate and graduate students</w:t>
       </w:r>
     </w:p>
     <w:p>
@@ -132,19 +103,11 @@
       </w:pPr>
       <w:r>
         <w:rPr>
-          <w:rFonts w:ascii="Times New Roman" w:hAnsi="Times New Roman" w:cs="Times New Roman"/>
-          <w:sz w:val="24"/>
-          <w:szCs w:val="24"/>
-        </w:rPr>
-        <w:t>Programming teachers or professor</w:t>
-      </w:r>
-      <w:r>
-        <w:rPr>
-          <w:rFonts w:ascii="Times New Roman" w:hAnsi="Times New Roman" w:cs="Times New Roman"/>
-          <w:sz w:val="24"/>
-          <w:szCs w:val="24"/>
-        </w:rPr>
-        <w:t>s</w:t>
+          <w:rFonts w:cs="Times New Roman" w:ascii="Times New Roman" w:hAnsi="Times New Roman"/>
+          <w:sz w:val="24"/>
+          <w:szCs w:val="24"/>
+        </w:rPr>
+        <w:t>Programming teachers or professors</w:t>
       </w:r>
     </w:p>
     <w:p>
@@ -162,7 +125,7 @@
       </w:pPr>
       <w:r>
         <w:rPr>
-          <w:rFonts w:ascii="Times New Roman" w:hAnsi="Times New Roman" w:cs="Times New Roman"/>
+          <w:rFonts w:cs="Times New Roman" w:ascii="Times New Roman" w:hAnsi="Times New Roman"/>
           <w:sz w:val="24"/>
           <w:szCs w:val="24"/>
         </w:rPr>
@@ -176,19 +139,15 @@
           <w:ilvl w:val="0"/>
           <w:numId w:val="1"/>
         </w:numPr>
-        <w:rPr>
-          <w:rFonts w:ascii="Times New Roman" w:hAnsi="Times New Roman" w:cs="Times New Roman"/>
-          <w:sz w:val="24"/>
-          <w:szCs w:val="24"/>
-        </w:rPr>
+        <w:rPr/>
       </w:pPr>
       <w:r>
         <w:rPr>
-          <w:rFonts w:ascii="Times New Roman" w:hAnsi="Times New Roman" w:cs="Times New Roman"/>
-          <w:sz w:val="24"/>
-          <w:szCs w:val="24"/>
-        </w:rPr>
-        <w:t>Hiring managers, and recruiters at software firms</w:t>
+          <w:rFonts w:cs="Times New Roman" w:ascii="Times New Roman" w:hAnsi="Times New Roman"/>
+          <w:sz w:val="24"/>
+          <w:szCs w:val="24"/>
+        </w:rPr>
+        <w:t>Hiring managers and recruiters at software firms</w:t>
       </w:r>
     </w:p>
     <w:p>
@@ -198,33 +157,62 @@
           <w:ilvl w:val="0"/>
           <w:numId w:val="1"/>
         </w:numPr>
-        <w:rPr>
-          <w:rFonts w:ascii="Times New Roman" w:hAnsi="Times New Roman" w:cs="Times New Roman"/>
-          <w:sz w:val="24"/>
-          <w:szCs w:val="24"/>
-        </w:rPr>
+        <w:rPr/>
       </w:pPr>
       <w:r>
         <w:rPr>
-          <w:rFonts w:ascii="Times New Roman" w:hAnsi="Times New Roman" w:cs="Times New Roman"/>
+          <w:rFonts w:cs="Times New Roman" w:ascii="Times New Roman" w:hAnsi="Times New Roman"/>
           <w:sz w:val="24"/>
           <w:szCs w:val="24"/>
         </w:rPr>
         <w:t>Hobbyist programmer</w:t>
+      </w:r>
+      <w:r>
+        <w:rPr>
+          <w:rFonts w:cs="Times New Roman" w:ascii="Times New Roman" w:hAnsi="Times New Roman"/>
+          <w:sz w:val="24"/>
+          <w:szCs w:val="24"/>
+        </w:rPr>
+        <w:t>s</w:t>
       </w:r>
     </w:p>
     <w:p>
       <w:pPr>
         <w:pStyle w:val="ListParagraph"/>
+        <w:numPr>
+          <w:ilvl w:val="0"/>
+          <w:numId w:val="0"/>
+        </w:numPr>
+        <w:ind w:left="1440" w:hanging="0"/>
         <w:rPr>
           <w:rFonts w:ascii="Times New Roman" w:hAnsi="Times New Roman" w:cs="Times New Roman"/>
           <w:sz w:val="24"/>
           <w:szCs w:val="24"/>
         </w:rPr>
       </w:pPr>
+      <w:r>
+        <w:rPr/>
+      </w:r>
     </w:p>
     <w:p>
       <w:pPr>
+        <w:pStyle w:val="ListParagraph"/>
+        <w:ind w:hanging="0"/>
+        <w:rPr/>
+      </w:pPr>
+      <w:r>
+        <w:rPr>
+          <w:rFonts w:cs="Times New Roman" w:ascii="Times New Roman" w:hAnsi="Times New Roman"/>
+          <w:sz w:val="24"/>
+          <w:szCs w:val="24"/>
+        </w:rPr>
+        <w:tab/>
+        <w:t>Additionally, the sites originating the challenges are also stakeholders.  Our program relies on them for content, but it will expose users to challenge websites that they may never have heard of otherwise.</w:t>
+      </w:r>
+    </w:p>
+    <w:p>
+      <w:pPr>
+        <w:pStyle w:val="ListParagraph"/>
         <w:rPr>
           <w:rFonts w:ascii="Times New Roman" w:hAnsi="Times New Roman" w:cs="Times New Roman"/>
           <w:sz w:val="24"/>
@@ -233,7 +221,24 @@
       </w:pPr>
       <w:r>
         <w:rPr>
+          <w:rFonts w:cs="Times New Roman" w:ascii="Times New Roman" w:hAnsi="Times New Roman"/>
+          <w:sz w:val="24"/>
+          <w:szCs w:val="24"/>
+        </w:rPr>
+      </w:r>
+    </w:p>
+    <w:p>
+      <w:pPr>
+        <w:pStyle w:val="Normal"/>
+        <w:rPr>
           <w:rFonts w:ascii="Times New Roman" w:hAnsi="Times New Roman" w:cs="Times New Roman"/>
+          <w:sz w:val="24"/>
+          <w:szCs w:val="24"/>
+        </w:rPr>
+      </w:pPr>
+      <w:r>
+        <w:rPr>
+          <w:rFonts w:cs="Times New Roman" w:ascii="Times New Roman" w:hAnsi="Times New Roman"/>
           <w:sz w:val="24"/>
           <w:szCs w:val="24"/>
         </w:rPr>
@@ -242,6 +247,7 @@
     </w:p>
     <w:p>
       <w:pPr>
+        <w:pStyle w:val="Normal"/>
         <w:rPr>
           <w:rFonts w:ascii="Times New Roman" w:hAnsi="Times New Roman" w:cs="Times New Roman"/>
           <w:sz w:val="24"/>
@@ -250,18 +256,11 @@
       </w:pPr>
       <w:r>
         <w:rPr>
-          <w:rFonts w:ascii="Times New Roman" w:hAnsi="Times New Roman" w:cs="Times New Roman"/>
+          <w:rFonts w:cs="Times New Roman" w:ascii="Times New Roman" w:hAnsi="Times New Roman"/>
           <w:sz w:val="24"/>
           <w:szCs w:val="24"/>
         </w:rPr>
         <w:tab/>
-      </w:r>
-      <w:r>
-        <w:rPr>
-          <w:rFonts w:ascii="Times New Roman" w:hAnsi="Times New Roman" w:cs="Times New Roman"/>
-          <w:sz w:val="24"/>
-          <w:szCs w:val="24"/>
-        </w:rPr>
         <w:t>We have identified three main actors in this system</w:t>
       </w:r>
     </w:p>
@@ -281,7 +280,7 @@
       </w:pPr>
       <w:r>
         <w:rPr>
-          <w:rFonts w:ascii="Times New Roman" w:hAnsi="Times New Roman" w:cs="Times New Roman"/>
+          <w:rFonts w:cs="Times New Roman" w:ascii="Times New Roman" w:hAnsi="Times New Roman"/>
           <w:sz w:val="24"/>
           <w:szCs w:val="24"/>
         </w:rPr>
@@ -304,27 +303,11 @@
       </w:pPr>
       <w:r>
         <w:rPr>
-          <w:rFonts w:ascii="Times New Roman" w:hAnsi="Times New Roman" w:cs="Times New Roman"/>
-          <w:sz w:val="24"/>
-          <w:szCs w:val="24"/>
-        </w:rPr>
-        <w:t>Administrator</w:t>
-      </w:r>
-      <w:r>
-        <w:rPr>
-          <w:rFonts w:ascii="Times New Roman" w:hAnsi="Times New Roman" w:cs="Times New Roman"/>
-          <w:sz w:val="24"/>
-          <w:szCs w:val="24"/>
-        </w:rPr>
-        <w:t>- a</w:t>
-      </w:r>
-      <w:r>
-        <w:rPr>
-          <w:rFonts w:ascii="Times New Roman" w:hAnsi="Times New Roman" w:cs="Times New Roman"/>
-          <w:sz w:val="24"/>
-          <w:szCs w:val="24"/>
-        </w:rPr>
-        <w:t>n administrator of the system responsible for updating/maintain database</w:t>
+          <w:rFonts w:cs="Times New Roman" w:ascii="Times New Roman" w:hAnsi="Times New Roman"/>
+          <w:sz w:val="24"/>
+          <w:szCs w:val="24"/>
+        </w:rPr>
+        <w:t>Administrator- an administrator of the system responsible for updating/maintain database</w:t>
       </w:r>
     </w:p>
     <w:p>
@@ -343,7 +326,7 @@
       </w:pPr>
       <w:r>
         <w:rPr>
-          <w:rFonts w:ascii="Times New Roman" w:hAnsi="Times New Roman" w:cs="Times New Roman"/>
+          <w:rFonts w:cs="Times New Roman" w:ascii="Times New Roman" w:hAnsi="Times New Roman"/>
           <w:sz w:val="24"/>
           <w:szCs w:val="24"/>
         </w:rPr>
@@ -361,7 +344,7 @@
       </w:pPr>
       <w:r>
         <w:rPr>
-          <w:rFonts w:ascii="Times New Roman" w:hAnsi="Times New Roman" w:cs="Times New Roman"/>
+          <w:rFonts w:cs="Times New Roman" w:ascii="Times New Roman" w:hAnsi="Times New Roman"/>
           <w:sz w:val="24"/>
           <w:szCs w:val="24"/>
         </w:rPr>
@@ -370,6 +353,7 @@
     </w:p>
     <w:p>
       <w:pPr>
+        <w:pStyle w:val="Normal"/>
         <w:rPr>
           <w:rFonts w:ascii="Times New Roman" w:hAnsi="Times New Roman" w:cs="Times New Roman"/>
           <w:sz w:val="24"/>
@@ -378,7 +362,7 @@
       </w:pPr>
       <w:r>
         <w:rPr>
-          <w:rFonts w:ascii="Times New Roman" w:hAnsi="Times New Roman" w:cs="Times New Roman"/>
+          <w:rFonts w:cs="Times New Roman" w:ascii="Times New Roman" w:hAnsi="Times New Roman"/>
           <w:sz w:val="24"/>
           <w:szCs w:val="24"/>
         </w:rPr>
@@ -387,6 +371,7 @@
     </w:p>
     <w:p>
       <w:pPr>
+        <w:pStyle w:val="Normal"/>
         <w:rPr>
           <w:rFonts w:ascii="Times New Roman" w:hAnsi="Times New Roman" w:cs="Times New Roman"/>
           <w:sz w:val="24"/>
@@ -395,7 +380,7 @@
       </w:pPr>
       <w:r>
         <w:rPr>
-          <w:rFonts w:ascii="Times New Roman" w:hAnsi="Times New Roman" w:cs="Times New Roman"/>
+          <w:rFonts w:cs="Times New Roman" w:ascii="Times New Roman" w:hAnsi="Times New Roman"/>
           <w:sz w:val="24"/>
           <w:szCs w:val="24"/>
         </w:rPr>
@@ -404,6 +389,7 @@
     </w:p>
     <w:p>
       <w:pPr>
+        <w:pStyle w:val="Normal"/>
         <w:ind w:firstLine="720"/>
         <w:rPr>
           <w:rFonts w:ascii="Times New Roman" w:hAnsi="Times New Roman" w:cs="Times New Roman"/>
@@ -413,25 +399,17 @@
       </w:pPr>
       <w:r>
         <w:rPr>
-          <w:rFonts w:ascii="Times New Roman" w:hAnsi="Times New Roman" w:cs="Times New Roman"/>
-          <w:sz w:val="24"/>
-          <w:szCs w:val="24"/>
-        </w:rPr>
-        <w:t xml:space="preserve">We have separated the use case in to two categories one set for the front-end or </w:t>
-      </w:r>
-      <w:r>
-        <w:rPr>
-          <w:rFonts w:ascii="Times New Roman" w:hAnsi="Times New Roman" w:cs="Times New Roman"/>
-          <w:sz w:val="24"/>
-          <w:szCs w:val="24"/>
-        </w:rPr>
-        <w:t>a</w:t>
+          <w:rFonts w:cs="Times New Roman" w:ascii="Times New Roman" w:hAnsi="Times New Roman"/>
+          <w:sz w:val="24"/>
+          <w:szCs w:val="24"/>
+        </w:rPr>
+        <w:t>We have separated the use case in to two categories one set for the front-end or a</w:t>
       </w:r>
       <w:bookmarkStart w:id="0" w:name="_GoBack"/>
       <w:bookmarkEnd w:id="0"/>
       <w:r>
         <w:rPr>
-          <w:rFonts w:ascii="Times New Roman" w:hAnsi="Times New Roman" w:cs="Times New Roman"/>
+          <w:rFonts w:cs="Times New Roman" w:ascii="Times New Roman" w:hAnsi="Times New Roman"/>
           <w:sz w:val="24"/>
           <w:szCs w:val="24"/>
         </w:rPr>
@@ -440,6 +418,7 @@
     </w:p>
     <w:p>
       <w:pPr>
+        <w:pStyle w:val="Normal"/>
         <w:rPr>
           <w:rFonts w:ascii="Times New Roman" w:hAnsi="Times New Roman" w:cs="Times New Roman"/>
           <w:sz w:val="24"/>
@@ -448,7 +427,7 @@
       </w:pPr>
       <w:r>
         <w:rPr>
-          <w:rFonts w:ascii="Times New Roman" w:hAnsi="Times New Roman" w:cs="Times New Roman"/>
+          <w:rFonts w:cs="Times New Roman" w:ascii="Times New Roman" w:hAnsi="Times New Roman"/>
           <w:sz w:val="24"/>
           <w:szCs w:val="24"/>
         </w:rPr>
@@ -457,6 +436,7 @@
     </w:p>
     <w:p>
       <w:pPr>
+        <w:pStyle w:val="Normal"/>
         <w:rPr>
           <w:rFonts w:ascii="Times New Roman" w:hAnsi="Times New Roman" w:cs="Times New Roman"/>
           <w:sz w:val="24"/>
@@ -465,63 +445,16 @@
       </w:pPr>
       <w:r>
         <w:rPr>
-          <w:rFonts w:ascii="Times New Roman" w:hAnsi="Times New Roman" w:cs="Times New Roman"/>
-          <w:sz w:val="24"/>
-          <w:szCs w:val="24"/>
-        </w:rPr>
-        <w:t>UC1: Search</w:t>
-      </w:r>
-      <w:r>
-        <w:rPr>
-          <w:rFonts w:ascii="Times New Roman" w:hAnsi="Times New Roman" w:cs="Times New Roman"/>
-          <w:sz w:val="24"/>
-          <w:szCs w:val="24"/>
-        </w:rPr>
-        <w:t xml:space="preserve">: </w:t>
-      </w:r>
-      <w:r>
-        <w:rPr>
-          <w:rFonts w:ascii="Times New Roman" w:hAnsi="Times New Roman" w:cs="Times New Roman"/>
-          <w:sz w:val="24"/>
-          <w:szCs w:val="24"/>
-        </w:rPr>
-        <w:t xml:space="preserve">allows a user to search the database </w:t>
-      </w:r>
-      <w:r>
-        <w:rPr>
-          <w:rFonts w:ascii="Times New Roman" w:hAnsi="Times New Roman" w:cs="Times New Roman"/>
-          <w:sz w:val="24"/>
-          <w:szCs w:val="24"/>
-        </w:rPr>
-        <w:t xml:space="preserve">and be presented with a </w:t>
-      </w:r>
-      <w:r>
-        <w:rPr>
-          <w:rFonts w:ascii="Times New Roman" w:hAnsi="Times New Roman" w:cs="Times New Roman"/>
-          <w:sz w:val="24"/>
-          <w:szCs w:val="24"/>
-        </w:rPr>
-        <w:t>list of appropriate   challenges</w:t>
-      </w:r>
-      <w:r>
-        <w:rPr>
-          <w:rFonts w:ascii="Times New Roman" w:hAnsi="Times New Roman" w:cs="Times New Roman"/>
-          <w:sz w:val="24"/>
-          <w:szCs w:val="24"/>
-        </w:rPr>
-        <w:t xml:space="preserve"> filtered too their desire</w:t>
-      </w:r>
-      <w:r>
-        <w:rPr>
-          <w:rFonts w:ascii="Times New Roman" w:hAnsi="Times New Roman" w:cs="Times New Roman"/>
-          <w:sz w:val="24"/>
-          <w:szCs w:val="24"/>
-        </w:rPr>
-        <w:t>.</w:t>
+          <w:rFonts w:cs="Times New Roman" w:ascii="Times New Roman" w:hAnsi="Times New Roman"/>
+          <w:sz w:val="24"/>
+          <w:szCs w:val="24"/>
+        </w:rPr>
+        <w:t>UC1: Search: allows a user to search the database and be presented with a list of appropriate   challenges filtered too their desire.</w:t>
       </w:r>
     </w:p>
     <w:p>
       <w:pPr>
+        <w:pStyle w:val="Normal"/>
         <w:rPr>
           <w:rFonts w:ascii="Times New Roman" w:hAnsi="Times New Roman" w:cs="Times New Roman"/>
           <w:sz w:val="24"/>
@@ -530,31 +463,16 @@
       </w:pPr>
       <w:r>
         <w:rPr>
-          <w:rFonts w:ascii="Times New Roman" w:hAnsi="Times New Roman" w:cs="Times New Roman"/>
-          <w:sz w:val="24"/>
-          <w:szCs w:val="24"/>
-        </w:rPr>
-        <w:t>UC</w:t>
-      </w:r>
-      <w:r>
-        <w:rPr>
-          <w:rFonts w:ascii="Times New Roman" w:hAnsi="Times New Roman" w:cs="Times New Roman"/>
-          <w:sz w:val="24"/>
-          <w:szCs w:val="24"/>
-        </w:rPr>
-        <w:t>2: View</w:t>
-      </w:r>
-      <w:r>
-        <w:rPr>
-          <w:rFonts w:ascii="Times New Roman" w:hAnsi="Times New Roman" w:cs="Times New Roman"/>
-          <w:sz w:val="24"/>
-          <w:szCs w:val="24"/>
-        </w:rPr>
-        <w:t>: allows user to view selected challenge and get the details</w:t>
+          <w:rFonts w:cs="Times New Roman" w:ascii="Times New Roman" w:hAnsi="Times New Roman"/>
+          <w:sz w:val="24"/>
+          <w:szCs w:val="24"/>
+        </w:rPr>
+        <w:t>UC2: View: allows user to view selected challenge and get the details</w:t>
       </w:r>
     </w:p>
     <w:p>
       <w:pPr>
+        <w:pStyle w:val="Normal"/>
         <w:rPr>
           <w:rFonts w:ascii="Times New Roman" w:hAnsi="Times New Roman" w:cs="Times New Roman"/>
           <w:sz w:val="24"/>
@@ -563,47 +481,16 @@
       </w:pPr>
       <w:r>
         <w:rPr>
-          <w:rFonts w:ascii="Times New Roman" w:hAnsi="Times New Roman" w:cs="Times New Roman"/>
-          <w:sz w:val="24"/>
-          <w:szCs w:val="24"/>
-        </w:rPr>
-        <w:t>UC</w:t>
-      </w:r>
-      <w:r>
-        <w:rPr>
-          <w:rFonts w:ascii="Times New Roman" w:hAnsi="Times New Roman" w:cs="Times New Roman"/>
-          <w:sz w:val="24"/>
-          <w:szCs w:val="24"/>
-        </w:rPr>
-        <w:t>3</w:t>
-      </w:r>
-      <w:r>
-        <w:rPr>
-          <w:rFonts w:ascii="Times New Roman" w:hAnsi="Times New Roman" w:cs="Times New Roman"/>
-          <w:sz w:val="24"/>
-          <w:szCs w:val="24"/>
-        </w:rPr>
-        <w:t xml:space="preserve">: </w:t>
-      </w:r>
-      <w:r>
-        <w:rPr>
-          <w:rFonts w:ascii="Times New Roman" w:hAnsi="Times New Roman" w:cs="Times New Roman"/>
-          <w:sz w:val="24"/>
-          <w:szCs w:val="24"/>
-        </w:rPr>
-        <w:t xml:space="preserve"> Register: a user reg</w:t>
-      </w:r>
-      <w:r>
-        <w:rPr>
-          <w:rFonts w:ascii="Times New Roman" w:hAnsi="Times New Roman" w:cs="Times New Roman"/>
-          <w:sz w:val="24"/>
-          <w:szCs w:val="24"/>
-        </w:rPr>
-        <w:t>isters an account in the system and store challenge specific information.</w:t>
+          <w:rFonts w:cs="Times New Roman" w:ascii="Times New Roman" w:hAnsi="Times New Roman"/>
+          <w:sz w:val="24"/>
+          <w:szCs w:val="24"/>
+        </w:rPr>
+        <w:t>UC3:  Register: a user registers an account in the system and store challenge specific information.</w:t>
       </w:r>
     </w:p>
     <w:p>
       <w:pPr>
+        <w:pStyle w:val="Normal"/>
         <w:rPr>
           <w:rFonts w:ascii="Times New Roman" w:hAnsi="Times New Roman" w:cs="Times New Roman"/>
           <w:sz w:val="24"/>
@@ -612,39 +499,16 @@
       </w:pPr>
       <w:r>
         <w:rPr>
-          <w:rFonts w:ascii="Times New Roman" w:hAnsi="Times New Roman" w:cs="Times New Roman"/>
-          <w:sz w:val="24"/>
-          <w:szCs w:val="24"/>
-        </w:rPr>
-        <w:t>UC</w:t>
-      </w:r>
-      <w:r>
-        <w:rPr>
-          <w:rFonts w:ascii="Times New Roman" w:hAnsi="Times New Roman" w:cs="Times New Roman"/>
-          <w:sz w:val="24"/>
-          <w:szCs w:val="24"/>
-        </w:rPr>
-        <w:t>4</w:t>
-      </w:r>
-      <w:r>
-        <w:rPr>
-          <w:rFonts w:ascii="Times New Roman" w:hAnsi="Times New Roman" w:cs="Times New Roman"/>
-          <w:sz w:val="24"/>
-          <w:szCs w:val="24"/>
-        </w:rPr>
-        <w:t xml:space="preserve">: </w:t>
-      </w:r>
-      <w:r>
-        <w:rPr>
-          <w:rFonts w:ascii="Times New Roman" w:hAnsi="Times New Roman" w:cs="Times New Roman"/>
-          <w:sz w:val="24"/>
-          <w:szCs w:val="24"/>
-        </w:rPr>
-        <w:t>login: allows a user to login a view saved challenges.</w:t>
+          <w:rFonts w:cs="Times New Roman" w:ascii="Times New Roman" w:hAnsi="Times New Roman"/>
+          <w:sz w:val="24"/>
+          <w:szCs w:val="24"/>
+        </w:rPr>
+        <w:t>UC4: login: allows a user to login a view saved challenges.</w:t>
       </w:r>
     </w:p>
     <w:p>
       <w:pPr>
+        <w:pStyle w:val="Normal"/>
         <w:rPr>
           <w:rFonts w:ascii="Times New Roman" w:hAnsi="Times New Roman" w:cs="Times New Roman"/>
           <w:sz w:val="24"/>
@@ -653,39 +517,16 @@
       </w:pPr>
       <w:r>
         <w:rPr>
-          <w:rFonts w:ascii="Times New Roman" w:hAnsi="Times New Roman" w:cs="Times New Roman"/>
-          <w:sz w:val="24"/>
-          <w:szCs w:val="24"/>
-        </w:rPr>
-        <w:t>UC5</w:t>
-      </w:r>
-      <w:r>
-        <w:rPr>
-          <w:rFonts w:ascii="Times New Roman" w:hAnsi="Times New Roman" w:cs="Times New Roman"/>
-          <w:sz w:val="24"/>
-          <w:szCs w:val="24"/>
-        </w:rPr>
-        <w:t xml:space="preserve">: </w:t>
-      </w:r>
-      <w:r>
-        <w:rPr>
-          <w:rFonts w:ascii="Times New Roman" w:hAnsi="Times New Roman" w:cs="Times New Roman"/>
-          <w:sz w:val="24"/>
-          <w:szCs w:val="24"/>
-        </w:rPr>
-        <w:t>Mark: allows a user to mark a viewed challenge as a favorite or completed.</w:t>
-      </w:r>
-      <w:r>
-        <w:rPr>
-          <w:rFonts w:ascii="Times New Roman" w:hAnsi="Times New Roman" w:cs="Times New Roman"/>
-          <w:sz w:val="24"/>
-          <w:szCs w:val="24"/>
-        </w:rPr>
-        <w:t xml:space="preserve"> </w:t>
+          <w:rFonts w:cs="Times New Roman" w:ascii="Times New Roman" w:hAnsi="Times New Roman"/>
+          <w:sz w:val="24"/>
+          <w:szCs w:val="24"/>
+        </w:rPr>
+        <w:t xml:space="preserve">UC5: Mark: allows a user to mark a viewed challenge as a favorite or completed. </w:t>
       </w:r>
     </w:p>
     <w:p>
       <w:pPr>
+        <w:pStyle w:val="Normal"/>
         <w:rPr>
           <w:rFonts w:ascii="Times New Roman" w:hAnsi="Times New Roman" w:cs="Times New Roman"/>
           <w:sz w:val="24"/>
@@ -694,48 +535,33 @@
       </w:pPr>
       <w:r>
         <w:rPr>
-          <w:rFonts w:ascii="Times New Roman" w:hAnsi="Times New Roman" w:cs="Times New Roman"/>
-          <w:sz w:val="24"/>
-          <w:szCs w:val="24"/>
-        </w:rPr>
-        <w:t>UC6</w:t>
-      </w:r>
-      <w:r>
-        <w:rPr>
-          <w:rFonts w:ascii="Times New Roman" w:hAnsi="Times New Roman" w:cs="Times New Roman"/>
-          <w:sz w:val="24"/>
-          <w:szCs w:val="24"/>
-        </w:rPr>
-        <w:t>:</w:t>
-      </w:r>
-      <w:r>
-        <w:rPr>
-          <w:rFonts w:ascii="Times New Roman" w:hAnsi="Times New Roman" w:cs="Times New Roman"/>
-          <w:sz w:val="24"/>
-          <w:szCs w:val="24"/>
-        </w:rPr>
-        <w:t xml:space="preserve"> </w:t>
-      </w:r>
-      <w:r>
-        <w:rPr>
-          <w:rFonts w:ascii="Times New Roman" w:hAnsi="Times New Roman" w:cs="Times New Roman"/>
-          <w:sz w:val="24"/>
-          <w:szCs w:val="24"/>
-        </w:rPr>
-        <w:t>View Saved: allows a user to view there favorited, or completed challenges</w:t>
+          <w:rFonts w:cs="Times New Roman" w:ascii="Times New Roman" w:hAnsi="Times New Roman"/>
+          <w:sz w:val="24"/>
+          <w:szCs w:val="24"/>
+        </w:rPr>
+        <w:t>UC6: View Saved: allows a user to view there favorited, or completed challenges</w:t>
       </w:r>
     </w:p>
     <w:p>
       <w:pPr>
+        <w:pStyle w:val="Normal"/>
         <w:rPr>
           <w:rFonts w:ascii="Times New Roman" w:hAnsi="Times New Roman" w:cs="Times New Roman"/>
           <w:sz w:val="24"/>
           <w:szCs w:val="24"/>
         </w:rPr>
       </w:pPr>
+      <w:r>
+        <w:rPr>
+          <w:rFonts w:cs="Times New Roman" w:ascii="Times New Roman" w:hAnsi="Times New Roman"/>
+          <w:sz w:val="24"/>
+          <w:szCs w:val="24"/>
+        </w:rPr>
+      </w:r>
     </w:p>
     <w:p>
       <w:pPr>
+        <w:pStyle w:val="Normal"/>
         <w:jc w:val="center"/>
         <w:rPr>
           <w:rFonts w:ascii="Times New Roman" w:hAnsi="Times New Roman" w:cs="Times New Roman"/>
@@ -743,9 +569,17 @@
           <w:szCs w:val="24"/>
         </w:rPr>
       </w:pPr>
+      <w:r>
+        <w:rPr>
+          <w:rFonts w:cs="Times New Roman" w:ascii="Times New Roman" w:hAnsi="Times New Roman"/>
+          <w:sz w:val="24"/>
+          <w:szCs w:val="24"/>
+        </w:rPr>
+      </w:r>
     </w:p>
     <w:p>
       <w:pPr>
+        <w:pStyle w:val="Normal"/>
         <w:jc w:val="center"/>
         <w:rPr>
           <w:rFonts w:ascii="Times New Roman" w:hAnsi="Times New Roman" w:cs="Times New Roman"/>
@@ -755,38 +589,53 @@
       </w:pPr>
       <w:r>
         <w:rPr>
-          <w:rFonts w:ascii="Times New Roman" w:hAnsi="Times New Roman" w:cs="Times New Roman"/>
-          <w:sz w:val="24"/>
-          <w:szCs w:val="24"/>
-        </w:rPr>
-        <w:lastRenderedPageBreak/>
+          <w:rFonts w:cs="Times New Roman" w:ascii="Times New Roman" w:hAnsi="Times New Roman"/>
+          <w:sz w:val="24"/>
+          <w:szCs w:val="24"/>
+        </w:rPr>
         <w:t>Front-end Traceability Matrix</w:t>
       </w:r>
     </w:p>
     <w:p>
       <w:pPr>
+        <w:pStyle w:val="Normal"/>
         <w:rPr>
           <w:rFonts w:ascii="Times New Roman" w:hAnsi="Times New Roman" w:cs="Times New Roman"/>
           <w:sz w:val="24"/>
           <w:szCs w:val="24"/>
         </w:rPr>
       </w:pPr>
+      <w:r>
+        <w:rPr>
+          <w:rFonts w:cs="Times New Roman" w:ascii="Times New Roman" w:hAnsi="Times New Roman"/>
+          <w:sz w:val="24"/>
+          <w:szCs w:val="24"/>
+        </w:rPr>
+      </w:r>
     </w:p>
     <w:tbl>
       <w:tblPr>
         <w:tblStyle w:val="GridTable6Colorful"/>
-        <w:tblW w:w="0" w:type="auto"/>
-        <w:tblLook w:val="04A0" w:firstRow="1" w:lastRow="0" w:firstColumn="1" w:lastColumn="0" w:noHBand="0" w:noVBand="1"/>
+        <w:tblW w:w="7479" w:type="dxa"/>
+        <w:jc w:val="left"/>
+        <w:tblInd w:w="0" w:type="dxa"/>
+        <w:tblCellMar>
+          <w:top w:w="0" w:type="dxa"/>
+          <w:left w:w="108" w:type="dxa"/>
+          <w:bottom w:w="0" w:type="dxa"/>
+          <w:right w:w="108" w:type="dxa"/>
+        </w:tblCellMar>
+        <w:tblLook w:firstRow="1" w:noVBand="1" w:lastRow="0" w:firstColumn="1" w:lastColumn="0" w:noHBand="0" w:val="04a0"/>
       </w:tblPr>
       <w:tblGrid>
+        <w:gridCol w:w="934"/>
         <w:gridCol w:w="935"/>
         <w:gridCol w:w="935"/>
         <w:gridCol w:w="935"/>
         <w:gridCol w:w="935"/>
         <w:gridCol w:w="935"/>
         <w:gridCol w:w="935"/>
-        <w:gridCol w:w="935"/>
-        <w:gridCol w:w="935"/>
+        <w:gridCol w:w="934"/>
       </w:tblGrid>
       <w:tr>
         <w:trPr>
@@ -794,20 +643,33 @@
         </w:trPr>
         <w:tc>
           <w:tcPr>
+            <w:tcW w:w="934" w:type="dxa"/>
             <w:cnfStyle w:val="001000000000" w:firstRow="0" w:lastRow="0" w:firstColumn="1" w:lastColumn="0" w:oddVBand="0" w:evenVBand="0" w:oddHBand="0" w:evenHBand="0" w:firstRowFirstColumn="0" w:firstRowLastColumn="0" w:lastRowFirstColumn="0" w:lastRowLastColumn="0"/>
-            <w:tcW w:w="935" w:type="dxa"/>
-          </w:tcPr>
-          <w:p>
-            <w:pPr>
-              <w:rPr>
-                <w:rFonts w:ascii="Times New Roman" w:hAnsi="Times New Roman" w:cs="Times New Roman"/>
-                <w:sz w:val="24"/>
-                <w:szCs w:val="24"/>
-              </w:rPr>
-            </w:pPr>
-            <w:r>
-              <w:rPr>
-                <w:rFonts w:ascii="Times New Roman" w:hAnsi="Times New Roman" w:cs="Times New Roman"/>
+            <w:tcBorders>
+              <w:bottom w:val="single" w:sz="12" w:space="0" w:color="666666"/>
+              <w:insideH w:val="single" w:sz="12" w:space="0" w:color="666666"/>
+            </w:tcBorders>
+            <w:shd w:fill="auto" w:val="clear"/>
+            <w:tcMar>
+              <w:left w:w="108" w:type="dxa"/>
+            </w:tcMar>
+          </w:tcPr>
+          <w:p>
+            <w:pPr>
+              <w:pStyle w:val="Normal"/>
+              <w:spacing w:lineRule="auto" w:line="240" w:before="0" w:after="0"/>
+              <w:rPr>
+                <w:rFonts w:ascii="Times New Roman" w:hAnsi="Times New Roman" w:cs="Times New Roman"/>
+                <w:sz w:val="24"/>
+                <w:szCs w:val="24"/>
+              </w:rPr>
+            </w:pPr>
+            <w:r>
+              <w:rPr>
+                <w:rFonts w:cs="Times New Roman" w:ascii="Times New Roman" w:hAnsi="Times New Roman"/>
+                <w:b/>
+                <w:bCs/>
+                <w:color w:val="000000" w:themeColor="text1"/>
                 <w:sz w:val="24"/>
                 <w:szCs w:val="24"/>
               </w:rPr>
@@ -818,9 +680,19 @@
         <w:tc>
           <w:tcPr>
             <w:tcW w:w="935" w:type="dxa"/>
-          </w:tcPr>
-          <w:p>
-            <w:pPr>
+            <w:tcBorders>
+              <w:bottom w:val="single" w:sz="12" w:space="0" w:color="666666"/>
+              <w:insideH w:val="single" w:sz="12" w:space="0" w:color="666666"/>
+            </w:tcBorders>
+            <w:shd w:fill="auto" w:val="clear"/>
+            <w:tcMar>
+              <w:left w:w="108" w:type="dxa"/>
+            </w:tcMar>
+          </w:tcPr>
+          <w:p>
+            <w:pPr>
+              <w:pStyle w:val="Normal"/>
+              <w:spacing w:lineRule="auto" w:line="240" w:before="0" w:after="0"/>
               <w:cnfStyle w:val="100000000000" w:firstRow="1" w:lastRow="0" w:firstColumn="0" w:lastColumn="0" w:oddVBand="0" w:evenVBand="0" w:oddHBand="0" w:evenHBand="0" w:firstRowFirstColumn="0" w:firstRowLastColumn="0" w:lastRowFirstColumn="0" w:lastRowLastColumn="0"/>
               <w:rPr>
                 <w:rFonts w:ascii="Times New Roman" w:hAnsi="Times New Roman" w:cs="Times New Roman"/>
@@ -830,7 +702,10 @@
             </w:pPr>
             <w:r>
               <w:rPr>
-                <w:rFonts w:ascii="Times New Roman" w:hAnsi="Times New Roman" w:cs="Times New Roman"/>
+                <w:rFonts w:cs="Times New Roman" w:ascii="Times New Roman" w:hAnsi="Times New Roman"/>
+                <w:b/>
+                <w:bCs/>
+                <w:color w:val="000000" w:themeColor="text1"/>
                 <w:sz w:val="24"/>
                 <w:szCs w:val="24"/>
               </w:rPr>
@@ -841,9 +716,19 @@
         <w:tc>
           <w:tcPr>
             <w:tcW w:w="935" w:type="dxa"/>
-          </w:tcPr>
-          <w:p>
-            <w:pPr>
+            <w:tcBorders>
+              <w:bottom w:val="single" w:sz="12" w:space="0" w:color="666666"/>
+              <w:insideH w:val="single" w:sz="12" w:space="0" w:color="666666"/>
+            </w:tcBorders>
+            <w:shd w:fill="auto" w:val="clear"/>
+            <w:tcMar>
+              <w:left w:w="108" w:type="dxa"/>
+            </w:tcMar>
+          </w:tcPr>
+          <w:p>
+            <w:pPr>
+              <w:pStyle w:val="Normal"/>
+              <w:spacing w:lineRule="auto" w:line="240" w:before="0" w:after="0"/>
               <w:cnfStyle w:val="100000000000" w:firstRow="1" w:lastRow="0" w:firstColumn="0" w:lastColumn="0" w:oddVBand="0" w:evenVBand="0" w:oddHBand="0" w:evenHBand="0" w:firstRowFirstColumn="0" w:firstRowLastColumn="0" w:lastRowFirstColumn="0" w:lastRowLastColumn="0"/>
               <w:rPr>
                 <w:rFonts w:ascii="Times New Roman" w:hAnsi="Times New Roman" w:cs="Times New Roman"/>
@@ -853,7 +738,10 @@
             </w:pPr>
             <w:r>
               <w:rPr>
-                <w:rFonts w:ascii="Times New Roman" w:hAnsi="Times New Roman" w:cs="Times New Roman"/>
+                <w:rFonts w:cs="Times New Roman" w:ascii="Times New Roman" w:hAnsi="Times New Roman"/>
+                <w:b/>
+                <w:bCs/>
+                <w:color w:val="000000" w:themeColor="text1"/>
                 <w:sz w:val="24"/>
                 <w:szCs w:val="24"/>
               </w:rPr>
@@ -864,9 +752,19 @@
         <w:tc>
           <w:tcPr>
             <w:tcW w:w="935" w:type="dxa"/>
-          </w:tcPr>
-          <w:p>
-            <w:pPr>
+            <w:tcBorders>
+              <w:bottom w:val="single" w:sz="12" w:space="0" w:color="666666"/>
+              <w:insideH w:val="single" w:sz="12" w:space="0" w:color="666666"/>
+            </w:tcBorders>
+            <w:shd w:fill="auto" w:val="clear"/>
+            <w:tcMar>
+              <w:left w:w="108" w:type="dxa"/>
+            </w:tcMar>
+          </w:tcPr>
+          <w:p>
+            <w:pPr>
+              <w:pStyle w:val="Normal"/>
+              <w:spacing w:lineRule="auto" w:line="240" w:before="0" w:after="0"/>
               <w:cnfStyle w:val="100000000000" w:firstRow="1" w:lastRow="0" w:firstColumn="0" w:lastColumn="0" w:oddVBand="0" w:evenVBand="0" w:oddHBand="0" w:evenHBand="0" w:firstRowFirstColumn="0" w:firstRowLastColumn="0" w:lastRowFirstColumn="0" w:lastRowLastColumn="0"/>
               <w:rPr>
                 <w:rFonts w:ascii="Times New Roman" w:hAnsi="Times New Roman" w:cs="Times New Roman"/>
@@ -876,7 +774,10 @@
             </w:pPr>
             <w:r>
               <w:rPr>
-                <w:rFonts w:ascii="Times New Roman" w:hAnsi="Times New Roman" w:cs="Times New Roman"/>
+                <w:rFonts w:cs="Times New Roman" w:ascii="Times New Roman" w:hAnsi="Times New Roman"/>
+                <w:b/>
+                <w:bCs/>
+                <w:color w:val="000000" w:themeColor="text1"/>
                 <w:sz w:val="24"/>
                 <w:szCs w:val="24"/>
               </w:rPr>
@@ -887,9 +788,19 @@
         <w:tc>
           <w:tcPr>
             <w:tcW w:w="935" w:type="dxa"/>
-          </w:tcPr>
-          <w:p>
-            <w:pPr>
+            <w:tcBorders>
+              <w:bottom w:val="single" w:sz="12" w:space="0" w:color="666666"/>
+              <w:insideH w:val="single" w:sz="12" w:space="0" w:color="666666"/>
+            </w:tcBorders>
+            <w:shd w:fill="auto" w:val="clear"/>
+            <w:tcMar>
+              <w:left w:w="108" w:type="dxa"/>
+            </w:tcMar>
+          </w:tcPr>
+          <w:p>
+            <w:pPr>
+              <w:pStyle w:val="Normal"/>
+              <w:spacing w:lineRule="auto" w:line="240" w:before="0" w:after="0"/>
               <w:cnfStyle w:val="100000000000" w:firstRow="1" w:lastRow="0" w:firstColumn="0" w:lastColumn="0" w:oddVBand="0" w:evenVBand="0" w:oddHBand="0" w:evenHBand="0" w:firstRowFirstColumn="0" w:firstRowLastColumn="0" w:lastRowFirstColumn="0" w:lastRowLastColumn="0"/>
               <w:rPr>
                 <w:rFonts w:ascii="Times New Roman" w:hAnsi="Times New Roman" w:cs="Times New Roman"/>
@@ -899,7 +810,10 @@
             </w:pPr>
             <w:r>
               <w:rPr>
-                <w:rFonts w:ascii="Times New Roman" w:hAnsi="Times New Roman" w:cs="Times New Roman"/>
+                <w:rFonts w:cs="Times New Roman" w:ascii="Times New Roman" w:hAnsi="Times New Roman"/>
+                <w:b/>
+                <w:bCs/>
+                <w:color w:val="000000" w:themeColor="text1"/>
                 <w:sz w:val="24"/>
                 <w:szCs w:val="24"/>
               </w:rPr>
@@ -910,9 +824,19 @@
         <w:tc>
           <w:tcPr>
             <w:tcW w:w="935" w:type="dxa"/>
-          </w:tcPr>
-          <w:p>
-            <w:pPr>
+            <w:tcBorders>
+              <w:bottom w:val="single" w:sz="12" w:space="0" w:color="666666"/>
+              <w:insideH w:val="single" w:sz="12" w:space="0" w:color="666666"/>
+            </w:tcBorders>
+            <w:shd w:fill="auto" w:val="clear"/>
+            <w:tcMar>
+              <w:left w:w="108" w:type="dxa"/>
+            </w:tcMar>
+          </w:tcPr>
+          <w:p>
+            <w:pPr>
+              <w:pStyle w:val="Normal"/>
+              <w:spacing w:lineRule="auto" w:line="240" w:before="0" w:after="0"/>
               <w:cnfStyle w:val="100000000000" w:firstRow="1" w:lastRow="0" w:firstColumn="0" w:lastColumn="0" w:oddVBand="0" w:evenVBand="0" w:oddHBand="0" w:evenHBand="0" w:firstRowFirstColumn="0" w:firstRowLastColumn="0" w:lastRowFirstColumn="0" w:lastRowLastColumn="0"/>
               <w:rPr>
                 <w:rFonts w:ascii="Times New Roman" w:hAnsi="Times New Roman" w:cs="Times New Roman"/>
@@ -922,7 +846,10 @@
             </w:pPr>
             <w:r>
               <w:rPr>
-                <w:rFonts w:ascii="Times New Roman" w:hAnsi="Times New Roman" w:cs="Times New Roman"/>
+                <w:rFonts w:cs="Times New Roman" w:ascii="Times New Roman" w:hAnsi="Times New Roman"/>
+                <w:b/>
+                <w:bCs/>
+                <w:color w:val="000000" w:themeColor="text1"/>
                 <w:sz w:val="24"/>
                 <w:szCs w:val="24"/>
               </w:rPr>
@@ -933,9 +860,19 @@
         <w:tc>
           <w:tcPr>
             <w:tcW w:w="935" w:type="dxa"/>
-          </w:tcPr>
-          <w:p>
-            <w:pPr>
+            <w:tcBorders>
+              <w:bottom w:val="single" w:sz="12" w:space="0" w:color="666666"/>
+              <w:insideH w:val="single" w:sz="12" w:space="0" w:color="666666"/>
+            </w:tcBorders>
+            <w:shd w:fill="auto" w:val="clear"/>
+            <w:tcMar>
+              <w:left w:w="108" w:type="dxa"/>
+            </w:tcMar>
+          </w:tcPr>
+          <w:p>
+            <w:pPr>
+              <w:pStyle w:val="Normal"/>
+              <w:spacing w:lineRule="auto" w:line="240" w:before="0" w:after="0"/>
               <w:cnfStyle w:val="100000000000" w:firstRow="1" w:lastRow="0" w:firstColumn="0" w:lastColumn="0" w:oddVBand="0" w:evenVBand="0" w:oddHBand="0" w:evenHBand="0" w:firstRowFirstColumn="0" w:firstRowLastColumn="0" w:lastRowFirstColumn="0" w:lastRowLastColumn="0"/>
               <w:rPr>
                 <w:rFonts w:ascii="Times New Roman" w:hAnsi="Times New Roman" w:cs="Times New Roman"/>
@@ -945,7 +882,10 @@
             </w:pPr>
             <w:r>
               <w:rPr>
-                <w:rFonts w:ascii="Times New Roman" w:hAnsi="Times New Roman" w:cs="Times New Roman"/>
+                <w:rFonts w:cs="Times New Roman" w:ascii="Times New Roman" w:hAnsi="Times New Roman"/>
+                <w:b/>
+                <w:bCs/>
+                <w:color w:val="000000" w:themeColor="text1"/>
                 <w:sz w:val="24"/>
                 <w:szCs w:val="24"/>
               </w:rPr>
@@ -955,10 +895,20 @@
         </w:tc>
         <w:tc>
           <w:tcPr>
-            <w:tcW w:w="935" w:type="dxa"/>
-          </w:tcPr>
-          <w:p>
-            <w:pPr>
+            <w:tcW w:w="934" w:type="dxa"/>
+            <w:tcBorders>
+              <w:bottom w:val="single" w:sz="12" w:space="0" w:color="666666"/>
+              <w:insideH w:val="single" w:sz="12" w:space="0" w:color="666666"/>
+            </w:tcBorders>
+            <w:shd w:fill="auto" w:val="clear"/>
+            <w:tcMar>
+              <w:left w:w="108" w:type="dxa"/>
+            </w:tcMar>
+          </w:tcPr>
+          <w:p>
+            <w:pPr>
+              <w:pStyle w:val="Normal"/>
+              <w:spacing w:lineRule="auto" w:line="240" w:before="0" w:after="0"/>
               <w:cnfStyle w:val="100000000000" w:firstRow="1" w:lastRow="0" w:firstColumn="0" w:lastColumn="0" w:oddVBand="0" w:evenVBand="0" w:oddHBand="0" w:evenHBand="0" w:firstRowFirstColumn="0" w:firstRowLastColumn="0" w:lastRowFirstColumn="0" w:lastRowLastColumn="0"/>
               <w:rPr>
                 <w:rFonts w:ascii="Times New Roman" w:hAnsi="Times New Roman" w:cs="Times New Roman"/>
@@ -968,7 +918,10 @@
             </w:pPr>
             <w:r>
               <w:rPr>
-                <w:rFonts w:ascii="Times New Roman" w:hAnsi="Times New Roman" w:cs="Times New Roman"/>
+                <w:rFonts w:cs="Times New Roman" w:ascii="Times New Roman" w:hAnsi="Times New Roman"/>
+                <w:b/>
+                <w:bCs/>
+                <w:color w:val="000000" w:themeColor="text1"/>
                 <w:sz w:val="24"/>
                 <w:szCs w:val="24"/>
               </w:rPr>
@@ -983,20 +936,30 @@
         </w:trPr>
         <w:tc>
           <w:tcPr>
+            <w:tcW w:w="934" w:type="dxa"/>
             <w:cnfStyle w:val="001000000000" w:firstRow="0" w:lastRow="0" w:firstColumn="1" w:lastColumn="0" w:oddVBand="0" w:evenVBand="0" w:oddHBand="0" w:evenHBand="0" w:firstRowFirstColumn="0" w:firstRowLastColumn="0" w:lastRowFirstColumn="0" w:lastRowLastColumn="0"/>
-            <w:tcW w:w="935" w:type="dxa"/>
-          </w:tcPr>
-          <w:p>
-            <w:pPr>
-              <w:rPr>
-                <w:rFonts w:ascii="Times New Roman" w:hAnsi="Times New Roman" w:cs="Times New Roman"/>
-                <w:sz w:val="24"/>
-                <w:szCs w:val="24"/>
-              </w:rPr>
-            </w:pPr>
-            <w:r>
-              <w:rPr>
-                <w:rFonts w:ascii="Times New Roman" w:hAnsi="Times New Roman" w:cs="Times New Roman"/>
+            <w:tcBorders/>
+            <w:shd w:color="auto" w:fill="CCCCCC" w:themeFill="text1" w:themeFillTint="33" w:val="clear"/>
+            <w:tcMar>
+              <w:left w:w="108" w:type="dxa"/>
+            </w:tcMar>
+          </w:tcPr>
+          <w:p>
+            <w:pPr>
+              <w:pStyle w:val="Normal"/>
+              <w:spacing w:lineRule="auto" w:line="240" w:before="0" w:after="0"/>
+              <w:rPr>
+                <w:rFonts w:ascii="Times New Roman" w:hAnsi="Times New Roman" w:cs="Times New Roman"/>
+                <w:sz w:val="24"/>
+                <w:szCs w:val="24"/>
+              </w:rPr>
+            </w:pPr>
+            <w:r>
+              <w:rPr>
+                <w:rFonts w:cs="Times New Roman" w:ascii="Times New Roman" w:hAnsi="Times New Roman"/>
+                <w:b/>
+                <w:bCs/>
+                <w:color w:val="000000" w:themeColor="text1"/>
                 <w:sz w:val="24"/>
                 <w:szCs w:val="24"/>
               </w:rPr>
@@ -1007,9 +970,16 @@
         <w:tc>
           <w:tcPr>
             <w:tcW w:w="935" w:type="dxa"/>
-          </w:tcPr>
-          <w:p>
-            <w:pPr>
+            <w:tcBorders/>
+            <w:shd w:color="auto" w:fill="CCCCCC" w:themeFill="text1" w:themeFillTint="33" w:val="clear"/>
+            <w:tcMar>
+              <w:left w:w="108" w:type="dxa"/>
+            </w:tcMar>
+          </w:tcPr>
+          <w:p>
+            <w:pPr>
+              <w:pStyle w:val="Normal"/>
+              <w:spacing w:lineRule="auto" w:line="240" w:before="0" w:after="0"/>
               <w:cnfStyle w:val="000000100000" w:firstRow="0" w:lastRow="0" w:firstColumn="0" w:lastColumn="0" w:oddVBand="0" w:evenVBand="0" w:oddHBand="1" w:evenHBand="0" w:firstRowFirstColumn="0" w:firstRowLastColumn="0" w:lastRowFirstColumn="0" w:lastRowLastColumn="0"/>
               <w:rPr>
                 <w:rFonts w:ascii="Times New Roman" w:hAnsi="Times New Roman" w:cs="Times New Roman"/>
@@ -1019,7 +989,8 @@
             </w:pPr>
             <w:r>
               <w:rPr>
-                <w:rFonts w:ascii="Times New Roman" w:hAnsi="Times New Roman" w:cs="Times New Roman"/>
+                <w:rFonts w:cs="Times New Roman" w:ascii="Times New Roman" w:hAnsi="Times New Roman"/>
+                <w:color w:val="000000" w:themeColor="text1"/>
                 <w:sz w:val="24"/>
                 <w:szCs w:val="24"/>
               </w:rPr>
@@ -1030,9 +1001,16 @@
         <w:tc>
           <w:tcPr>
             <w:tcW w:w="935" w:type="dxa"/>
-          </w:tcPr>
-          <w:p>
-            <w:pPr>
+            <w:tcBorders/>
+            <w:shd w:color="auto" w:fill="CCCCCC" w:themeFill="text1" w:themeFillTint="33" w:val="clear"/>
+            <w:tcMar>
+              <w:left w:w="108" w:type="dxa"/>
+            </w:tcMar>
+          </w:tcPr>
+          <w:p>
+            <w:pPr>
+              <w:pStyle w:val="Normal"/>
+              <w:spacing w:lineRule="auto" w:line="240" w:before="0" w:after="0"/>
               <w:cnfStyle w:val="000000100000" w:firstRow="0" w:lastRow="0" w:firstColumn="0" w:lastColumn="0" w:oddVBand="0" w:evenVBand="0" w:oddHBand="1" w:evenHBand="0" w:firstRowFirstColumn="0" w:firstRowLastColumn="0" w:lastRowFirstColumn="0" w:lastRowLastColumn="0"/>
               <w:rPr>
                 <w:rFonts w:ascii="Times New Roman" w:hAnsi="Times New Roman" w:cs="Times New Roman"/>
@@ -1042,7 +1020,8 @@
             </w:pPr>
             <w:r>
               <w:rPr>
-                <w:rFonts w:ascii="Times New Roman" w:hAnsi="Times New Roman" w:cs="Times New Roman"/>
+                <w:rFonts w:cs="Times New Roman" w:ascii="Times New Roman" w:hAnsi="Times New Roman"/>
+                <w:color w:val="000000" w:themeColor="text1"/>
                 <w:sz w:val="24"/>
                 <w:szCs w:val="24"/>
               </w:rPr>
@@ -1053,96 +1032,187 @@
         <w:tc>
           <w:tcPr>
             <w:tcW w:w="935" w:type="dxa"/>
-          </w:tcPr>
-          <w:p>
-            <w:pPr>
+            <w:tcBorders/>
+            <w:shd w:color="auto" w:fill="CCCCCC" w:themeFill="text1" w:themeFillTint="33" w:val="clear"/>
+            <w:tcMar>
+              <w:left w:w="108" w:type="dxa"/>
+            </w:tcMar>
+          </w:tcPr>
+          <w:p>
+            <w:pPr>
+              <w:pStyle w:val="Normal"/>
+              <w:spacing w:lineRule="auto" w:line="240" w:before="0" w:after="0"/>
               <w:cnfStyle w:val="000000100000" w:firstRow="0" w:lastRow="0" w:firstColumn="0" w:lastColumn="0" w:oddVBand="0" w:evenVBand="0" w:oddHBand="1" w:evenHBand="0" w:firstRowFirstColumn="0" w:firstRowLastColumn="0" w:lastRowFirstColumn="0" w:lastRowLastColumn="0"/>
               <w:rPr>
                 <w:rFonts w:ascii="Times New Roman" w:hAnsi="Times New Roman" w:cs="Times New Roman"/>
-                <w:sz w:val="24"/>
-                <w:szCs w:val="24"/>
-              </w:rPr>
-            </w:pPr>
-          </w:p>
-        </w:tc>
-        <w:tc>
-          <w:tcPr>
-            <w:tcW w:w="935" w:type="dxa"/>
-          </w:tcPr>
-          <w:p>
-            <w:pPr>
+                <w:color w:val="000000" w:themeColor="text1"/>
+                <w:sz w:val="24"/>
+                <w:szCs w:val="24"/>
+              </w:rPr>
+            </w:pPr>
+            <w:r>
+              <w:rPr>
+                <w:rFonts w:cs="Times New Roman" w:ascii="Times New Roman" w:hAnsi="Times New Roman"/>
+                <w:color w:val="000000" w:themeColor="text1"/>
+                <w:sz w:val="24"/>
+                <w:szCs w:val="24"/>
+              </w:rPr>
+            </w:r>
+          </w:p>
+        </w:tc>
+        <w:tc>
+          <w:tcPr>
+            <w:tcW w:w="935" w:type="dxa"/>
+            <w:tcBorders/>
+            <w:shd w:color="auto" w:fill="CCCCCC" w:themeFill="text1" w:themeFillTint="33" w:val="clear"/>
+            <w:tcMar>
+              <w:left w:w="108" w:type="dxa"/>
+            </w:tcMar>
+          </w:tcPr>
+          <w:p>
+            <w:pPr>
+              <w:pStyle w:val="Normal"/>
+              <w:spacing w:lineRule="auto" w:line="240" w:before="0" w:after="0"/>
               <w:cnfStyle w:val="000000100000" w:firstRow="0" w:lastRow="0" w:firstColumn="0" w:lastColumn="0" w:oddVBand="0" w:evenVBand="0" w:oddHBand="1" w:evenHBand="0" w:firstRowFirstColumn="0" w:firstRowLastColumn="0" w:lastRowFirstColumn="0" w:lastRowLastColumn="0"/>
               <w:rPr>
                 <w:rFonts w:ascii="Times New Roman" w:hAnsi="Times New Roman" w:cs="Times New Roman"/>
-                <w:sz w:val="24"/>
-                <w:szCs w:val="24"/>
-              </w:rPr>
-            </w:pPr>
-          </w:p>
-        </w:tc>
-        <w:tc>
-          <w:tcPr>
-            <w:tcW w:w="935" w:type="dxa"/>
-          </w:tcPr>
-          <w:p>
-            <w:pPr>
+                <w:color w:val="000000" w:themeColor="text1"/>
+                <w:sz w:val="24"/>
+                <w:szCs w:val="24"/>
+              </w:rPr>
+            </w:pPr>
+            <w:r>
+              <w:rPr>
+                <w:rFonts w:cs="Times New Roman" w:ascii="Times New Roman" w:hAnsi="Times New Roman"/>
+                <w:color w:val="000000" w:themeColor="text1"/>
+                <w:sz w:val="24"/>
+                <w:szCs w:val="24"/>
+              </w:rPr>
+            </w:r>
+          </w:p>
+        </w:tc>
+        <w:tc>
+          <w:tcPr>
+            <w:tcW w:w="935" w:type="dxa"/>
+            <w:tcBorders/>
+            <w:shd w:color="auto" w:fill="CCCCCC" w:themeFill="text1" w:themeFillTint="33" w:val="clear"/>
+            <w:tcMar>
+              <w:left w:w="108" w:type="dxa"/>
+            </w:tcMar>
+          </w:tcPr>
+          <w:p>
+            <w:pPr>
+              <w:pStyle w:val="Normal"/>
+              <w:spacing w:lineRule="auto" w:line="240" w:before="0" w:after="0"/>
               <w:cnfStyle w:val="000000100000" w:firstRow="0" w:lastRow="0" w:firstColumn="0" w:lastColumn="0" w:oddVBand="0" w:evenVBand="0" w:oddHBand="1" w:evenHBand="0" w:firstRowFirstColumn="0" w:firstRowLastColumn="0" w:lastRowFirstColumn="0" w:lastRowLastColumn="0"/>
               <w:rPr>
                 <w:rFonts w:ascii="Times New Roman" w:hAnsi="Times New Roman" w:cs="Times New Roman"/>
-                <w:sz w:val="24"/>
-                <w:szCs w:val="24"/>
-              </w:rPr>
-            </w:pPr>
-          </w:p>
-        </w:tc>
-        <w:tc>
-          <w:tcPr>
-            <w:tcW w:w="935" w:type="dxa"/>
-          </w:tcPr>
-          <w:p>
-            <w:pPr>
+                <w:color w:val="000000" w:themeColor="text1"/>
+                <w:sz w:val="24"/>
+                <w:szCs w:val="24"/>
+              </w:rPr>
+            </w:pPr>
+            <w:r>
+              <w:rPr>
+                <w:rFonts w:cs="Times New Roman" w:ascii="Times New Roman" w:hAnsi="Times New Roman"/>
+                <w:color w:val="000000" w:themeColor="text1"/>
+                <w:sz w:val="24"/>
+                <w:szCs w:val="24"/>
+              </w:rPr>
+            </w:r>
+          </w:p>
+        </w:tc>
+        <w:tc>
+          <w:tcPr>
+            <w:tcW w:w="935" w:type="dxa"/>
+            <w:tcBorders/>
+            <w:shd w:color="auto" w:fill="CCCCCC" w:themeFill="text1" w:themeFillTint="33" w:val="clear"/>
+            <w:tcMar>
+              <w:left w:w="108" w:type="dxa"/>
+            </w:tcMar>
+          </w:tcPr>
+          <w:p>
+            <w:pPr>
+              <w:pStyle w:val="Normal"/>
+              <w:spacing w:lineRule="auto" w:line="240" w:before="0" w:after="0"/>
               <w:cnfStyle w:val="000000100000" w:firstRow="0" w:lastRow="0" w:firstColumn="0" w:lastColumn="0" w:oddVBand="0" w:evenVBand="0" w:oddHBand="1" w:evenHBand="0" w:firstRowFirstColumn="0" w:firstRowLastColumn="0" w:lastRowFirstColumn="0" w:lastRowLastColumn="0"/>
               <w:rPr>
                 <w:rFonts w:ascii="Times New Roman" w:hAnsi="Times New Roman" w:cs="Times New Roman"/>
-                <w:sz w:val="24"/>
-                <w:szCs w:val="24"/>
-              </w:rPr>
-            </w:pPr>
-          </w:p>
-        </w:tc>
-        <w:tc>
-          <w:tcPr>
-            <w:tcW w:w="935" w:type="dxa"/>
-          </w:tcPr>
-          <w:p>
-            <w:pPr>
+                <w:color w:val="000000" w:themeColor="text1"/>
+                <w:sz w:val="24"/>
+                <w:szCs w:val="24"/>
+              </w:rPr>
+            </w:pPr>
+            <w:r>
+              <w:rPr>
+                <w:rFonts w:cs="Times New Roman" w:ascii="Times New Roman" w:hAnsi="Times New Roman"/>
+                <w:color w:val="000000" w:themeColor="text1"/>
+                <w:sz w:val="24"/>
+                <w:szCs w:val="24"/>
+              </w:rPr>
+            </w:r>
+          </w:p>
+        </w:tc>
+        <w:tc>
+          <w:tcPr>
+            <w:tcW w:w="934" w:type="dxa"/>
+            <w:tcBorders/>
+            <w:shd w:color="auto" w:fill="CCCCCC" w:themeFill="text1" w:themeFillTint="33" w:val="clear"/>
+            <w:tcMar>
+              <w:left w:w="108" w:type="dxa"/>
+            </w:tcMar>
+          </w:tcPr>
+          <w:p>
+            <w:pPr>
+              <w:pStyle w:val="Normal"/>
+              <w:spacing w:lineRule="auto" w:line="240" w:before="0" w:after="0"/>
               <w:cnfStyle w:val="000000100000" w:firstRow="0" w:lastRow="0" w:firstColumn="0" w:lastColumn="0" w:oddVBand="0" w:evenVBand="0" w:oddHBand="1" w:evenHBand="0" w:firstRowFirstColumn="0" w:firstRowLastColumn="0" w:lastRowFirstColumn="0" w:lastRowLastColumn="0"/>
               <w:rPr>
                 <w:rFonts w:ascii="Times New Roman" w:hAnsi="Times New Roman" w:cs="Times New Roman"/>
-                <w:sz w:val="24"/>
-                <w:szCs w:val="24"/>
-              </w:rPr>
-            </w:pPr>
+                <w:color w:val="000000" w:themeColor="text1"/>
+                <w:sz w:val="24"/>
+                <w:szCs w:val="24"/>
+              </w:rPr>
+            </w:pPr>
+            <w:r>
+              <w:rPr>
+                <w:rFonts w:cs="Times New Roman" w:ascii="Times New Roman" w:hAnsi="Times New Roman"/>
+                <w:color w:val="000000" w:themeColor="text1"/>
+                <w:sz w:val="24"/>
+                <w:szCs w:val="24"/>
+              </w:rPr>
+            </w:r>
           </w:p>
         </w:tc>
       </w:tr>
       <w:tr>
-        <w:tc>
-          <w:tcPr>
+        <w:trPr/>
+        <w:tc>
+          <w:tcPr>
+            <w:tcW w:w="934" w:type="dxa"/>
             <w:cnfStyle w:val="001000000000" w:firstRow="0" w:lastRow="0" w:firstColumn="1" w:lastColumn="0" w:oddVBand="0" w:evenVBand="0" w:oddHBand="0" w:evenHBand="0" w:firstRowFirstColumn="0" w:firstRowLastColumn="0" w:lastRowFirstColumn="0" w:lastRowLastColumn="0"/>
-            <w:tcW w:w="935" w:type="dxa"/>
-          </w:tcPr>
-          <w:p>
-            <w:pPr>
-              <w:rPr>
-                <w:rFonts w:ascii="Times New Roman" w:hAnsi="Times New Roman" w:cs="Times New Roman"/>
-                <w:sz w:val="24"/>
-                <w:szCs w:val="24"/>
-              </w:rPr>
-            </w:pPr>
-            <w:r>
-              <w:rPr>
-                <w:rFonts w:ascii="Times New Roman" w:hAnsi="Times New Roman" w:cs="Times New Roman"/>
+            <w:tcBorders/>
+            <w:shd w:fill="auto" w:val="clear"/>
+            <w:tcMar>
+              <w:left w:w="108" w:type="dxa"/>
+            </w:tcMar>
+          </w:tcPr>
+          <w:p>
+            <w:pPr>
+              <w:pStyle w:val="Normal"/>
+              <w:spacing w:lineRule="auto" w:line="240" w:before="0" w:after="0"/>
+              <w:rPr>
+                <w:rFonts w:ascii="Times New Roman" w:hAnsi="Times New Roman" w:cs="Times New Roman"/>
+                <w:sz w:val="24"/>
+                <w:szCs w:val="24"/>
+              </w:rPr>
+            </w:pPr>
+            <w:r>
+              <w:rPr>
+                <w:rFonts w:cs="Times New Roman" w:ascii="Times New Roman" w:hAnsi="Times New Roman"/>
+                <w:b/>
+                <w:bCs/>
+                <w:color w:val="000000" w:themeColor="text1"/>
                 <w:sz w:val="24"/>
                 <w:szCs w:val="24"/>
               </w:rPr>
@@ -1153,9 +1223,16 @@
         <w:tc>
           <w:tcPr>
             <w:tcW w:w="935" w:type="dxa"/>
-          </w:tcPr>
-          <w:p>
-            <w:pPr>
+            <w:tcBorders/>
+            <w:shd w:fill="auto" w:val="clear"/>
+            <w:tcMar>
+              <w:left w:w="108" w:type="dxa"/>
+            </w:tcMar>
+          </w:tcPr>
+          <w:p>
+            <w:pPr>
+              <w:pStyle w:val="Normal"/>
+              <w:spacing w:lineRule="auto" w:line="240" w:before="0" w:after="0"/>
               <w:cnfStyle w:val="000000000000" w:firstRow="0" w:lastRow="0" w:firstColumn="0" w:lastColumn="0" w:oddVBand="0" w:evenVBand="0" w:oddHBand="0" w:evenHBand="0" w:firstRowFirstColumn="0" w:firstRowLastColumn="0" w:lastRowFirstColumn="0" w:lastRowLastColumn="0"/>
               <w:rPr>
                 <w:rFonts w:ascii="Times New Roman" w:hAnsi="Times New Roman" w:cs="Times New Roman"/>
@@ -1165,7 +1242,8 @@
             </w:pPr>
             <w:r>
               <w:rPr>
-                <w:rFonts w:ascii="Times New Roman" w:hAnsi="Times New Roman" w:cs="Times New Roman"/>
+                <w:rFonts w:cs="Times New Roman" w:ascii="Times New Roman" w:hAnsi="Times New Roman"/>
+                <w:color w:val="000000" w:themeColor="text1"/>
                 <w:sz w:val="24"/>
                 <w:szCs w:val="24"/>
               </w:rPr>
@@ -1176,9 +1254,16 @@
         <w:tc>
           <w:tcPr>
             <w:tcW w:w="935" w:type="dxa"/>
-          </w:tcPr>
-          <w:p>
-            <w:pPr>
+            <w:tcBorders/>
+            <w:shd w:fill="auto" w:val="clear"/>
+            <w:tcMar>
+              <w:left w:w="108" w:type="dxa"/>
+            </w:tcMar>
+          </w:tcPr>
+          <w:p>
+            <w:pPr>
+              <w:pStyle w:val="Normal"/>
+              <w:spacing w:lineRule="auto" w:line="240" w:before="0" w:after="0"/>
               <w:cnfStyle w:val="000000000000" w:firstRow="0" w:lastRow="0" w:firstColumn="0" w:lastColumn="0" w:oddVBand="0" w:evenVBand="0" w:oddHBand="0" w:evenHBand="0" w:firstRowFirstColumn="0" w:firstRowLastColumn="0" w:lastRowFirstColumn="0" w:lastRowLastColumn="0"/>
               <w:rPr>
                 <w:rFonts w:ascii="Times New Roman" w:hAnsi="Times New Roman" w:cs="Times New Roman"/>
@@ -1188,7 +1273,8 @@
             </w:pPr>
             <w:r>
               <w:rPr>
-                <w:rFonts w:ascii="Times New Roman" w:hAnsi="Times New Roman" w:cs="Times New Roman"/>
+                <w:rFonts w:cs="Times New Roman" w:ascii="Times New Roman" w:hAnsi="Times New Roman"/>
+                <w:color w:val="000000" w:themeColor="text1"/>
                 <w:sz w:val="24"/>
                 <w:szCs w:val="24"/>
               </w:rPr>
@@ -1199,76 +1285,156 @@
         <w:tc>
           <w:tcPr>
             <w:tcW w:w="935" w:type="dxa"/>
-          </w:tcPr>
-          <w:p>
-            <w:pPr>
+            <w:tcBorders/>
+            <w:shd w:fill="auto" w:val="clear"/>
+            <w:tcMar>
+              <w:left w:w="108" w:type="dxa"/>
+            </w:tcMar>
+          </w:tcPr>
+          <w:p>
+            <w:pPr>
+              <w:pStyle w:val="Normal"/>
+              <w:spacing w:lineRule="auto" w:line="240" w:before="0" w:after="0"/>
               <w:cnfStyle w:val="000000000000" w:firstRow="0" w:lastRow="0" w:firstColumn="0" w:lastColumn="0" w:oddVBand="0" w:evenVBand="0" w:oddHBand="0" w:evenHBand="0" w:firstRowFirstColumn="0" w:firstRowLastColumn="0" w:lastRowFirstColumn="0" w:lastRowLastColumn="0"/>
               <w:rPr>
                 <w:rFonts w:ascii="Times New Roman" w:hAnsi="Times New Roman" w:cs="Times New Roman"/>
-                <w:sz w:val="24"/>
-                <w:szCs w:val="24"/>
-              </w:rPr>
-            </w:pPr>
-          </w:p>
-        </w:tc>
-        <w:tc>
-          <w:tcPr>
-            <w:tcW w:w="935" w:type="dxa"/>
-          </w:tcPr>
-          <w:p>
-            <w:pPr>
+                <w:color w:val="000000" w:themeColor="text1"/>
+                <w:sz w:val="24"/>
+                <w:szCs w:val="24"/>
+              </w:rPr>
+            </w:pPr>
+            <w:r>
+              <w:rPr>
+                <w:rFonts w:cs="Times New Roman" w:ascii="Times New Roman" w:hAnsi="Times New Roman"/>
+                <w:color w:val="000000" w:themeColor="text1"/>
+                <w:sz w:val="24"/>
+                <w:szCs w:val="24"/>
+              </w:rPr>
+            </w:r>
+          </w:p>
+        </w:tc>
+        <w:tc>
+          <w:tcPr>
+            <w:tcW w:w="935" w:type="dxa"/>
+            <w:tcBorders/>
+            <w:shd w:fill="auto" w:val="clear"/>
+            <w:tcMar>
+              <w:left w:w="108" w:type="dxa"/>
+            </w:tcMar>
+          </w:tcPr>
+          <w:p>
+            <w:pPr>
+              <w:pStyle w:val="Normal"/>
+              <w:spacing w:lineRule="auto" w:line="240" w:before="0" w:after="0"/>
               <w:cnfStyle w:val="000000000000" w:firstRow="0" w:lastRow="0" w:firstColumn="0" w:lastColumn="0" w:oddVBand="0" w:evenVBand="0" w:oddHBand="0" w:evenHBand="0" w:firstRowFirstColumn="0" w:firstRowLastColumn="0" w:lastRowFirstColumn="0" w:lastRowLastColumn="0"/>
               <w:rPr>
                 <w:rFonts w:ascii="Times New Roman" w:hAnsi="Times New Roman" w:cs="Times New Roman"/>
-                <w:sz w:val="24"/>
-                <w:szCs w:val="24"/>
-              </w:rPr>
-            </w:pPr>
-          </w:p>
-        </w:tc>
-        <w:tc>
-          <w:tcPr>
-            <w:tcW w:w="935" w:type="dxa"/>
-          </w:tcPr>
-          <w:p>
-            <w:pPr>
+                <w:color w:val="000000" w:themeColor="text1"/>
+                <w:sz w:val="24"/>
+                <w:szCs w:val="24"/>
+              </w:rPr>
+            </w:pPr>
+            <w:r>
+              <w:rPr>
+                <w:rFonts w:cs="Times New Roman" w:ascii="Times New Roman" w:hAnsi="Times New Roman"/>
+                <w:color w:val="000000" w:themeColor="text1"/>
+                <w:sz w:val="24"/>
+                <w:szCs w:val="24"/>
+              </w:rPr>
+            </w:r>
+          </w:p>
+        </w:tc>
+        <w:tc>
+          <w:tcPr>
+            <w:tcW w:w="935" w:type="dxa"/>
+            <w:tcBorders/>
+            <w:shd w:fill="auto" w:val="clear"/>
+            <w:tcMar>
+              <w:left w:w="108" w:type="dxa"/>
+            </w:tcMar>
+          </w:tcPr>
+          <w:p>
+            <w:pPr>
+              <w:pStyle w:val="Normal"/>
+              <w:spacing w:lineRule="auto" w:line="240" w:before="0" w:after="0"/>
               <w:cnfStyle w:val="000000000000" w:firstRow="0" w:lastRow="0" w:firstColumn="0" w:lastColumn="0" w:oddVBand="0" w:evenVBand="0" w:oddHBand="0" w:evenHBand="0" w:firstRowFirstColumn="0" w:firstRowLastColumn="0" w:lastRowFirstColumn="0" w:lastRowLastColumn="0"/>
               <w:rPr>
                 <w:rFonts w:ascii="Times New Roman" w:hAnsi="Times New Roman" w:cs="Times New Roman"/>
-                <w:sz w:val="24"/>
-                <w:szCs w:val="24"/>
-              </w:rPr>
-            </w:pPr>
-          </w:p>
-        </w:tc>
-        <w:tc>
-          <w:tcPr>
-            <w:tcW w:w="935" w:type="dxa"/>
-          </w:tcPr>
-          <w:p>
-            <w:pPr>
+                <w:color w:val="000000" w:themeColor="text1"/>
+                <w:sz w:val="24"/>
+                <w:szCs w:val="24"/>
+              </w:rPr>
+            </w:pPr>
+            <w:r>
+              <w:rPr>
+                <w:rFonts w:cs="Times New Roman" w:ascii="Times New Roman" w:hAnsi="Times New Roman"/>
+                <w:color w:val="000000" w:themeColor="text1"/>
+                <w:sz w:val="24"/>
+                <w:szCs w:val="24"/>
+              </w:rPr>
+            </w:r>
+          </w:p>
+        </w:tc>
+        <w:tc>
+          <w:tcPr>
+            <w:tcW w:w="935" w:type="dxa"/>
+            <w:tcBorders/>
+            <w:shd w:fill="auto" w:val="clear"/>
+            <w:tcMar>
+              <w:left w:w="108" w:type="dxa"/>
+            </w:tcMar>
+          </w:tcPr>
+          <w:p>
+            <w:pPr>
+              <w:pStyle w:val="Normal"/>
+              <w:spacing w:lineRule="auto" w:line="240" w:before="0" w:after="0"/>
               <w:cnfStyle w:val="000000000000" w:firstRow="0" w:lastRow="0" w:firstColumn="0" w:lastColumn="0" w:oddVBand="0" w:evenVBand="0" w:oddHBand="0" w:evenHBand="0" w:firstRowFirstColumn="0" w:firstRowLastColumn="0" w:lastRowFirstColumn="0" w:lastRowLastColumn="0"/>
               <w:rPr>
                 <w:rFonts w:ascii="Times New Roman" w:hAnsi="Times New Roman" w:cs="Times New Roman"/>
-                <w:sz w:val="24"/>
-                <w:szCs w:val="24"/>
-              </w:rPr>
-            </w:pPr>
-          </w:p>
-        </w:tc>
-        <w:tc>
-          <w:tcPr>
-            <w:tcW w:w="935" w:type="dxa"/>
-          </w:tcPr>
-          <w:p>
-            <w:pPr>
+                <w:color w:val="000000" w:themeColor="text1"/>
+                <w:sz w:val="24"/>
+                <w:szCs w:val="24"/>
+              </w:rPr>
+            </w:pPr>
+            <w:r>
+              <w:rPr>
+                <w:rFonts w:cs="Times New Roman" w:ascii="Times New Roman" w:hAnsi="Times New Roman"/>
+                <w:color w:val="000000" w:themeColor="text1"/>
+                <w:sz w:val="24"/>
+                <w:szCs w:val="24"/>
+              </w:rPr>
+            </w:r>
+          </w:p>
+        </w:tc>
+        <w:tc>
+          <w:tcPr>
+            <w:tcW w:w="934" w:type="dxa"/>
+            <w:tcBorders/>
+            <w:shd w:fill="auto" w:val="clear"/>
+            <w:tcMar>
+              <w:left w:w="108" w:type="dxa"/>
+            </w:tcMar>
+          </w:tcPr>
+          <w:p>
+            <w:pPr>
+              <w:pStyle w:val="Normal"/>
+              <w:spacing w:lineRule="auto" w:line="240" w:before="0" w:after="0"/>
               <w:cnfStyle w:val="000000000000" w:firstRow="0" w:lastRow="0" w:firstColumn="0" w:lastColumn="0" w:oddVBand="0" w:evenVBand="0" w:oddHBand="0" w:evenHBand="0" w:firstRowFirstColumn="0" w:firstRowLastColumn="0" w:lastRowFirstColumn="0" w:lastRowLastColumn="0"/>
               <w:rPr>
                 <w:rFonts w:ascii="Times New Roman" w:hAnsi="Times New Roman" w:cs="Times New Roman"/>
-                <w:sz w:val="24"/>
-                <w:szCs w:val="24"/>
-              </w:rPr>
-            </w:pPr>
+                <w:color w:val="000000" w:themeColor="text1"/>
+                <w:sz w:val="24"/>
+                <w:szCs w:val="24"/>
+              </w:rPr>
+            </w:pPr>
+            <w:r>
+              <w:rPr>
+                <w:rFonts w:cs="Times New Roman" w:ascii="Times New Roman" w:hAnsi="Times New Roman"/>
+                <w:color w:val="000000" w:themeColor="text1"/>
+                <w:sz w:val="24"/>
+                <w:szCs w:val="24"/>
+              </w:rPr>
+            </w:r>
           </w:p>
         </w:tc>
       </w:tr>
@@ -1278,20 +1444,30 @@
         </w:trPr>
         <w:tc>
           <w:tcPr>
+            <w:tcW w:w="934" w:type="dxa"/>
             <w:cnfStyle w:val="001000000000" w:firstRow="0" w:lastRow="0" w:firstColumn="1" w:lastColumn="0" w:oddVBand="0" w:evenVBand="0" w:oddHBand="0" w:evenHBand="0" w:firstRowFirstColumn="0" w:firstRowLastColumn="0" w:lastRowFirstColumn="0" w:lastRowLastColumn="0"/>
-            <w:tcW w:w="935" w:type="dxa"/>
-          </w:tcPr>
-          <w:p>
-            <w:pPr>
-              <w:rPr>
-                <w:rFonts w:ascii="Times New Roman" w:hAnsi="Times New Roman" w:cs="Times New Roman"/>
-                <w:sz w:val="24"/>
-                <w:szCs w:val="24"/>
-              </w:rPr>
-            </w:pPr>
-            <w:r>
-              <w:rPr>
-                <w:rFonts w:ascii="Times New Roman" w:hAnsi="Times New Roman" w:cs="Times New Roman"/>
+            <w:tcBorders/>
+            <w:shd w:color="auto" w:fill="CCCCCC" w:themeFill="text1" w:themeFillTint="33" w:val="clear"/>
+            <w:tcMar>
+              <w:left w:w="108" w:type="dxa"/>
+            </w:tcMar>
+          </w:tcPr>
+          <w:p>
+            <w:pPr>
+              <w:pStyle w:val="Normal"/>
+              <w:spacing w:lineRule="auto" w:line="240" w:before="0" w:after="0"/>
+              <w:rPr>
+                <w:rFonts w:ascii="Times New Roman" w:hAnsi="Times New Roman" w:cs="Times New Roman"/>
+                <w:sz w:val="24"/>
+                <w:szCs w:val="24"/>
+              </w:rPr>
+            </w:pPr>
+            <w:r>
+              <w:rPr>
+                <w:rFonts w:cs="Times New Roman" w:ascii="Times New Roman" w:hAnsi="Times New Roman"/>
+                <w:b/>
+                <w:bCs/>
+                <w:color w:val="000000" w:themeColor="text1"/>
                 <w:sz w:val="24"/>
                 <w:szCs w:val="24"/>
               </w:rPr>
@@ -1302,9 +1478,16 @@
         <w:tc>
           <w:tcPr>
             <w:tcW w:w="935" w:type="dxa"/>
-          </w:tcPr>
-          <w:p>
-            <w:pPr>
+            <w:tcBorders/>
+            <w:shd w:color="auto" w:fill="CCCCCC" w:themeFill="text1" w:themeFillTint="33" w:val="clear"/>
+            <w:tcMar>
+              <w:left w:w="108" w:type="dxa"/>
+            </w:tcMar>
+          </w:tcPr>
+          <w:p>
+            <w:pPr>
+              <w:pStyle w:val="Normal"/>
+              <w:spacing w:lineRule="auto" w:line="240" w:before="0" w:after="0"/>
               <w:cnfStyle w:val="000000100000" w:firstRow="0" w:lastRow="0" w:firstColumn="0" w:lastColumn="0" w:oddVBand="0" w:evenVBand="0" w:oddHBand="1" w:evenHBand="0" w:firstRowFirstColumn="0" w:firstRowLastColumn="0" w:lastRowFirstColumn="0" w:lastRowLastColumn="0"/>
               <w:rPr>
                 <w:rFonts w:ascii="Times New Roman" w:hAnsi="Times New Roman" w:cs="Times New Roman"/>
@@ -1314,7 +1497,8 @@
             </w:pPr>
             <w:r>
               <w:rPr>
-                <w:rFonts w:ascii="Times New Roman" w:hAnsi="Times New Roman" w:cs="Times New Roman"/>
+                <w:rFonts w:cs="Times New Roman" w:ascii="Times New Roman" w:hAnsi="Times New Roman"/>
+                <w:color w:val="000000" w:themeColor="text1"/>
                 <w:sz w:val="24"/>
                 <w:szCs w:val="24"/>
               </w:rPr>
@@ -1325,69 +1509,140 @@
         <w:tc>
           <w:tcPr>
             <w:tcW w:w="935" w:type="dxa"/>
-          </w:tcPr>
-          <w:p>
-            <w:pPr>
+            <w:tcBorders/>
+            <w:shd w:color="auto" w:fill="CCCCCC" w:themeFill="text1" w:themeFillTint="33" w:val="clear"/>
+            <w:tcMar>
+              <w:left w:w="108" w:type="dxa"/>
+            </w:tcMar>
+          </w:tcPr>
+          <w:p>
+            <w:pPr>
+              <w:pStyle w:val="Normal"/>
+              <w:spacing w:lineRule="auto" w:line="240" w:before="0" w:after="0"/>
               <w:cnfStyle w:val="000000100000" w:firstRow="0" w:lastRow="0" w:firstColumn="0" w:lastColumn="0" w:oddVBand="0" w:evenVBand="0" w:oddHBand="1" w:evenHBand="0" w:firstRowFirstColumn="0" w:firstRowLastColumn="0" w:lastRowFirstColumn="0" w:lastRowLastColumn="0"/>
               <w:rPr>
                 <w:rFonts w:ascii="Times New Roman" w:hAnsi="Times New Roman" w:cs="Times New Roman"/>
-                <w:sz w:val="24"/>
-                <w:szCs w:val="24"/>
-              </w:rPr>
-            </w:pPr>
-          </w:p>
-        </w:tc>
-        <w:tc>
-          <w:tcPr>
-            <w:tcW w:w="935" w:type="dxa"/>
-          </w:tcPr>
-          <w:p>
-            <w:pPr>
+                <w:color w:val="000000" w:themeColor="text1"/>
+                <w:sz w:val="24"/>
+                <w:szCs w:val="24"/>
+              </w:rPr>
+            </w:pPr>
+            <w:r>
+              <w:rPr>
+                <w:rFonts w:cs="Times New Roman" w:ascii="Times New Roman" w:hAnsi="Times New Roman"/>
+                <w:color w:val="000000" w:themeColor="text1"/>
+                <w:sz w:val="24"/>
+                <w:szCs w:val="24"/>
+              </w:rPr>
+            </w:r>
+          </w:p>
+        </w:tc>
+        <w:tc>
+          <w:tcPr>
+            <w:tcW w:w="935" w:type="dxa"/>
+            <w:tcBorders/>
+            <w:shd w:color="auto" w:fill="CCCCCC" w:themeFill="text1" w:themeFillTint="33" w:val="clear"/>
+            <w:tcMar>
+              <w:left w:w="108" w:type="dxa"/>
+            </w:tcMar>
+          </w:tcPr>
+          <w:p>
+            <w:pPr>
+              <w:pStyle w:val="Normal"/>
+              <w:spacing w:lineRule="auto" w:line="240" w:before="0" w:after="0"/>
               <w:cnfStyle w:val="000000100000" w:firstRow="0" w:lastRow="0" w:firstColumn="0" w:lastColumn="0" w:oddVBand="0" w:evenVBand="0" w:oddHBand="1" w:evenHBand="0" w:firstRowFirstColumn="0" w:firstRowLastColumn="0" w:lastRowFirstColumn="0" w:lastRowLastColumn="0"/>
               <w:rPr>
                 <w:rFonts w:ascii="Times New Roman" w:hAnsi="Times New Roman" w:cs="Times New Roman"/>
-                <w:sz w:val="24"/>
-                <w:szCs w:val="24"/>
-              </w:rPr>
-            </w:pPr>
-          </w:p>
-        </w:tc>
-        <w:tc>
-          <w:tcPr>
-            <w:tcW w:w="935" w:type="dxa"/>
-          </w:tcPr>
-          <w:p>
-            <w:pPr>
+                <w:color w:val="000000" w:themeColor="text1"/>
+                <w:sz w:val="24"/>
+                <w:szCs w:val="24"/>
+              </w:rPr>
+            </w:pPr>
+            <w:r>
+              <w:rPr>
+                <w:rFonts w:cs="Times New Roman" w:ascii="Times New Roman" w:hAnsi="Times New Roman"/>
+                <w:color w:val="000000" w:themeColor="text1"/>
+                <w:sz w:val="24"/>
+                <w:szCs w:val="24"/>
+              </w:rPr>
+            </w:r>
+          </w:p>
+        </w:tc>
+        <w:tc>
+          <w:tcPr>
+            <w:tcW w:w="935" w:type="dxa"/>
+            <w:tcBorders/>
+            <w:shd w:color="auto" w:fill="CCCCCC" w:themeFill="text1" w:themeFillTint="33" w:val="clear"/>
+            <w:tcMar>
+              <w:left w:w="108" w:type="dxa"/>
+            </w:tcMar>
+          </w:tcPr>
+          <w:p>
+            <w:pPr>
+              <w:pStyle w:val="Normal"/>
+              <w:spacing w:lineRule="auto" w:line="240" w:before="0" w:after="0"/>
               <w:cnfStyle w:val="000000100000" w:firstRow="0" w:lastRow="0" w:firstColumn="0" w:lastColumn="0" w:oddVBand="0" w:evenVBand="0" w:oddHBand="1" w:evenHBand="0" w:firstRowFirstColumn="0" w:firstRowLastColumn="0" w:lastRowFirstColumn="0" w:lastRowLastColumn="0"/>
               <w:rPr>
                 <w:rFonts w:ascii="Times New Roman" w:hAnsi="Times New Roman" w:cs="Times New Roman"/>
-                <w:sz w:val="24"/>
-                <w:szCs w:val="24"/>
-              </w:rPr>
-            </w:pPr>
-          </w:p>
-        </w:tc>
-        <w:tc>
-          <w:tcPr>
-            <w:tcW w:w="935" w:type="dxa"/>
-          </w:tcPr>
-          <w:p>
-            <w:pPr>
+                <w:color w:val="000000" w:themeColor="text1"/>
+                <w:sz w:val="24"/>
+                <w:szCs w:val="24"/>
+              </w:rPr>
+            </w:pPr>
+            <w:r>
+              <w:rPr>
+                <w:rFonts w:cs="Times New Roman" w:ascii="Times New Roman" w:hAnsi="Times New Roman"/>
+                <w:color w:val="000000" w:themeColor="text1"/>
+                <w:sz w:val="24"/>
+                <w:szCs w:val="24"/>
+              </w:rPr>
+            </w:r>
+          </w:p>
+        </w:tc>
+        <w:tc>
+          <w:tcPr>
+            <w:tcW w:w="935" w:type="dxa"/>
+            <w:tcBorders/>
+            <w:shd w:color="auto" w:fill="CCCCCC" w:themeFill="text1" w:themeFillTint="33" w:val="clear"/>
+            <w:tcMar>
+              <w:left w:w="108" w:type="dxa"/>
+            </w:tcMar>
+          </w:tcPr>
+          <w:p>
+            <w:pPr>
+              <w:pStyle w:val="Normal"/>
+              <w:spacing w:lineRule="auto" w:line="240" w:before="0" w:after="0"/>
               <w:cnfStyle w:val="000000100000" w:firstRow="0" w:lastRow="0" w:firstColumn="0" w:lastColumn="0" w:oddVBand="0" w:evenVBand="0" w:oddHBand="1" w:evenHBand="0" w:firstRowFirstColumn="0" w:firstRowLastColumn="0" w:lastRowFirstColumn="0" w:lastRowLastColumn="0"/>
               <w:rPr>
                 <w:rFonts w:ascii="Times New Roman" w:hAnsi="Times New Roman" w:cs="Times New Roman"/>
-                <w:sz w:val="24"/>
-                <w:szCs w:val="24"/>
-              </w:rPr>
-            </w:pPr>
-          </w:p>
-        </w:tc>
-        <w:tc>
-          <w:tcPr>
-            <w:tcW w:w="935" w:type="dxa"/>
-          </w:tcPr>
-          <w:p>
-            <w:pPr>
+                <w:color w:val="000000" w:themeColor="text1"/>
+                <w:sz w:val="24"/>
+                <w:szCs w:val="24"/>
+              </w:rPr>
+            </w:pPr>
+            <w:r>
+              <w:rPr>
+                <w:rFonts w:cs="Times New Roman" w:ascii="Times New Roman" w:hAnsi="Times New Roman"/>
+                <w:color w:val="000000" w:themeColor="text1"/>
+                <w:sz w:val="24"/>
+                <w:szCs w:val="24"/>
+              </w:rPr>
+            </w:r>
+          </w:p>
+        </w:tc>
+        <w:tc>
+          <w:tcPr>
+            <w:tcW w:w="935" w:type="dxa"/>
+            <w:tcBorders/>
+            <w:shd w:color="auto" w:fill="CCCCCC" w:themeFill="text1" w:themeFillTint="33" w:val="clear"/>
+            <w:tcMar>
+              <w:left w:w="108" w:type="dxa"/>
+            </w:tcMar>
+          </w:tcPr>
+          <w:p>
+            <w:pPr>
+              <w:pStyle w:val="Normal"/>
+              <w:spacing w:lineRule="auto" w:line="240" w:before="0" w:after="0"/>
               <w:cnfStyle w:val="000000100000" w:firstRow="0" w:lastRow="0" w:firstColumn="0" w:lastColumn="0" w:oddVBand="0" w:evenVBand="0" w:oddHBand="1" w:evenHBand="0" w:firstRowFirstColumn="0" w:firstRowLastColumn="0" w:lastRowFirstColumn="0" w:lastRowLastColumn="0"/>
               <w:rPr>
                 <w:rFonts w:ascii="Times New Roman" w:hAnsi="Times New Roman" w:cs="Times New Roman"/>
@@ -1397,7 +1652,8 @@
             </w:pPr>
             <w:r>
               <w:rPr>
-                <w:rFonts w:ascii="Times New Roman" w:hAnsi="Times New Roman" w:cs="Times New Roman"/>
+                <w:rFonts w:cs="Times New Roman" w:ascii="Times New Roman" w:hAnsi="Times New Roman"/>
+                <w:color w:val="000000" w:themeColor="text1"/>
                 <w:sz w:val="24"/>
                 <w:szCs w:val="24"/>
               </w:rPr>
@@ -1407,37 +1663,64 @@
         </w:tc>
         <w:tc>
           <w:tcPr>
-            <w:tcW w:w="935" w:type="dxa"/>
-          </w:tcPr>
-          <w:p>
-            <w:pPr>
+            <w:tcW w:w="934" w:type="dxa"/>
+            <w:tcBorders/>
+            <w:shd w:color="auto" w:fill="CCCCCC" w:themeFill="text1" w:themeFillTint="33" w:val="clear"/>
+            <w:tcMar>
+              <w:left w:w="108" w:type="dxa"/>
+            </w:tcMar>
+          </w:tcPr>
+          <w:p>
+            <w:pPr>
+              <w:pStyle w:val="Normal"/>
+              <w:spacing w:lineRule="auto" w:line="240" w:before="0" w:after="0"/>
               <w:cnfStyle w:val="000000100000" w:firstRow="0" w:lastRow="0" w:firstColumn="0" w:lastColumn="0" w:oddVBand="0" w:evenVBand="0" w:oddHBand="1" w:evenHBand="0" w:firstRowFirstColumn="0" w:firstRowLastColumn="0" w:lastRowFirstColumn="0" w:lastRowLastColumn="0"/>
               <w:rPr>
                 <w:rFonts w:ascii="Times New Roman" w:hAnsi="Times New Roman" w:cs="Times New Roman"/>
-                <w:sz w:val="24"/>
-                <w:szCs w:val="24"/>
-              </w:rPr>
-            </w:pPr>
+                <w:color w:val="000000" w:themeColor="text1"/>
+                <w:sz w:val="24"/>
+                <w:szCs w:val="24"/>
+              </w:rPr>
+            </w:pPr>
+            <w:r>
+              <w:rPr>
+                <w:rFonts w:cs="Times New Roman" w:ascii="Times New Roman" w:hAnsi="Times New Roman"/>
+                <w:color w:val="000000" w:themeColor="text1"/>
+                <w:sz w:val="24"/>
+                <w:szCs w:val="24"/>
+              </w:rPr>
+            </w:r>
           </w:p>
         </w:tc>
       </w:tr>
       <w:tr>
-        <w:tc>
-          <w:tcPr>
+        <w:trPr/>
+        <w:tc>
+          <w:tcPr>
+            <w:tcW w:w="934" w:type="dxa"/>
             <w:cnfStyle w:val="001000000000" w:firstRow="0" w:lastRow="0" w:firstColumn="1" w:lastColumn="0" w:oddVBand="0" w:evenVBand="0" w:oddHBand="0" w:evenHBand="0" w:firstRowFirstColumn="0" w:firstRowLastColumn="0" w:lastRowFirstColumn="0" w:lastRowLastColumn="0"/>
-            <w:tcW w:w="935" w:type="dxa"/>
-          </w:tcPr>
-          <w:p>
-            <w:pPr>
-              <w:rPr>
-                <w:rFonts w:ascii="Times New Roman" w:hAnsi="Times New Roman" w:cs="Times New Roman"/>
-                <w:sz w:val="24"/>
-                <w:szCs w:val="24"/>
-              </w:rPr>
-            </w:pPr>
-            <w:r>
-              <w:rPr>
-                <w:rFonts w:ascii="Times New Roman" w:hAnsi="Times New Roman" w:cs="Times New Roman"/>
+            <w:tcBorders/>
+            <w:shd w:fill="auto" w:val="clear"/>
+            <w:tcMar>
+              <w:left w:w="108" w:type="dxa"/>
+            </w:tcMar>
+          </w:tcPr>
+          <w:p>
+            <w:pPr>
+              <w:pStyle w:val="Normal"/>
+              <w:spacing w:lineRule="auto" w:line="240" w:before="0" w:after="0"/>
+              <w:rPr>
+                <w:rFonts w:ascii="Times New Roman" w:hAnsi="Times New Roman" w:cs="Times New Roman"/>
+                <w:sz w:val="24"/>
+                <w:szCs w:val="24"/>
+              </w:rPr>
+            </w:pPr>
+            <w:r>
+              <w:rPr>
+                <w:rFonts w:cs="Times New Roman" w:ascii="Times New Roman" w:hAnsi="Times New Roman"/>
+                <w:b/>
+                <w:bCs/>
+                <w:color w:val="000000" w:themeColor="text1"/>
                 <w:sz w:val="24"/>
                 <w:szCs w:val="24"/>
               </w:rPr>
@@ -1448,9 +1731,16 @@
         <w:tc>
           <w:tcPr>
             <w:tcW w:w="935" w:type="dxa"/>
-          </w:tcPr>
-          <w:p>
-            <w:pPr>
+            <w:tcBorders/>
+            <w:shd w:fill="auto" w:val="clear"/>
+            <w:tcMar>
+              <w:left w:w="108" w:type="dxa"/>
+            </w:tcMar>
+          </w:tcPr>
+          <w:p>
+            <w:pPr>
+              <w:pStyle w:val="Normal"/>
+              <w:spacing w:lineRule="auto" w:line="240" w:before="0" w:after="0"/>
               <w:cnfStyle w:val="000000000000" w:firstRow="0" w:lastRow="0" w:firstColumn="0" w:lastColumn="0" w:oddVBand="0" w:evenVBand="0" w:oddHBand="0" w:evenHBand="0" w:firstRowFirstColumn="0" w:firstRowLastColumn="0" w:lastRowFirstColumn="0" w:lastRowLastColumn="0"/>
               <w:rPr>
                 <w:rFonts w:ascii="Times New Roman" w:hAnsi="Times New Roman" w:cs="Times New Roman"/>
@@ -1460,7 +1750,8 @@
             </w:pPr>
             <w:r>
               <w:rPr>
-                <w:rFonts w:ascii="Times New Roman" w:hAnsi="Times New Roman" w:cs="Times New Roman"/>
+                <w:rFonts w:cs="Times New Roman" w:ascii="Times New Roman" w:hAnsi="Times New Roman"/>
+                <w:color w:val="000000" w:themeColor="text1"/>
                 <w:sz w:val="24"/>
                 <w:szCs w:val="24"/>
               </w:rPr>
@@ -1471,39 +1762,78 @@
         <w:tc>
           <w:tcPr>
             <w:tcW w:w="935" w:type="dxa"/>
-          </w:tcPr>
-          <w:p>
-            <w:pPr>
+            <w:tcBorders/>
+            <w:shd w:fill="auto" w:val="clear"/>
+            <w:tcMar>
+              <w:left w:w="108" w:type="dxa"/>
+            </w:tcMar>
+          </w:tcPr>
+          <w:p>
+            <w:pPr>
+              <w:pStyle w:val="Normal"/>
+              <w:spacing w:lineRule="auto" w:line="240" w:before="0" w:after="0"/>
               <w:cnfStyle w:val="000000000000" w:firstRow="0" w:lastRow="0" w:firstColumn="0" w:lastColumn="0" w:oddVBand="0" w:evenVBand="0" w:oddHBand="0" w:evenHBand="0" w:firstRowFirstColumn="0" w:firstRowLastColumn="0" w:lastRowFirstColumn="0" w:lastRowLastColumn="0"/>
               <w:rPr>
                 <w:rFonts w:ascii="Times New Roman" w:hAnsi="Times New Roman" w:cs="Times New Roman"/>
-                <w:sz w:val="24"/>
-                <w:szCs w:val="24"/>
-              </w:rPr>
-            </w:pPr>
-          </w:p>
-        </w:tc>
-        <w:tc>
-          <w:tcPr>
-            <w:tcW w:w="935" w:type="dxa"/>
-          </w:tcPr>
-          <w:p>
-            <w:pPr>
+                <w:color w:val="000000" w:themeColor="text1"/>
+                <w:sz w:val="24"/>
+                <w:szCs w:val="24"/>
+              </w:rPr>
+            </w:pPr>
+            <w:r>
+              <w:rPr>
+                <w:rFonts w:cs="Times New Roman" w:ascii="Times New Roman" w:hAnsi="Times New Roman"/>
+                <w:color w:val="000000" w:themeColor="text1"/>
+                <w:sz w:val="24"/>
+                <w:szCs w:val="24"/>
+              </w:rPr>
+            </w:r>
+          </w:p>
+        </w:tc>
+        <w:tc>
+          <w:tcPr>
+            <w:tcW w:w="935" w:type="dxa"/>
+            <w:tcBorders/>
+            <w:shd w:fill="auto" w:val="clear"/>
+            <w:tcMar>
+              <w:left w:w="108" w:type="dxa"/>
+            </w:tcMar>
+          </w:tcPr>
+          <w:p>
+            <w:pPr>
+              <w:pStyle w:val="Normal"/>
+              <w:spacing w:lineRule="auto" w:line="240" w:before="0" w:after="0"/>
               <w:cnfStyle w:val="000000000000" w:firstRow="0" w:lastRow="0" w:firstColumn="0" w:lastColumn="0" w:oddVBand="0" w:evenVBand="0" w:oddHBand="0" w:evenHBand="0" w:firstRowFirstColumn="0" w:firstRowLastColumn="0" w:lastRowFirstColumn="0" w:lastRowLastColumn="0"/>
               <w:rPr>
                 <w:rFonts w:ascii="Times New Roman" w:hAnsi="Times New Roman" w:cs="Times New Roman"/>
-                <w:sz w:val="24"/>
-                <w:szCs w:val="24"/>
-              </w:rPr>
-            </w:pPr>
-          </w:p>
-        </w:tc>
-        <w:tc>
-          <w:tcPr>
-            <w:tcW w:w="935" w:type="dxa"/>
-          </w:tcPr>
-          <w:p>
-            <w:pPr>
+                <w:color w:val="000000" w:themeColor="text1"/>
+                <w:sz w:val="24"/>
+                <w:szCs w:val="24"/>
+              </w:rPr>
+            </w:pPr>
+            <w:r>
+              <w:rPr>
+                <w:rFonts w:cs="Times New Roman" w:ascii="Times New Roman" w:hAnsi="Times New Roman"/>
+                <w:color w:val="000000" w:themeColor="text1"/>
+                <w:sz w:val="24"/>
+                <w:szCs w:val="24"/>
+              </w:rPr>
+            </w:r>
+          </w:p>
+        </w:tc>
+        <w:tc>
+          <w:tcPr>
+            <w:tcW w:w="935" w:type="dxa"/>
+            <w:tcBorders/>
+            <w:shd w:fill="auto" w:val="clear"/>
+            <w:tcMar>
+              <w:left w:w="108" w:type="dxa"/>
+            </w:tcMar>
+          </w:tcPr>
+          <w:p>
+            <w:pPr>
+              <w:pStyle w:val="Normal"/>
+              <w:spacing w:lineRule="auto" w:line="240" w:before="0" w:after="0"/>
               <w:cnfStyle w:val="000000000000" w:firstRow="0" w:lastRow="0" w:firstColumn="0" w:lastColumn="0" w:oddVBand="0" w:evenVBand="0" w:oddHBand="0" w:evenHBand="0" w:firstRowFirstColumn="0" w:firstRowLastColumn="0" w:lastRowFirstColumn="0" w:lastRowLastColumn="0"/>
               <w:rPr>
                 <w:rFonts w:ascii="Times New Roman" w:hAnsi="Times New Roman" w:cs="Times New Roman"/>
@@ -1513,7 +1843,8 @@
             </w:pPr>
             <w:r>
               <w:rPr>
-                <w:rFonts w:ascii="Times New Roman" w:hAnsi="Times New Roman" w:cs="Times New Roman"/>
+                <w:rFonts w:cs="Times New Roman" w:ascii="Times New Roman" w:hAnsi="Times New Roman"/>
+                <w:color w:val="000000" w:themeColor="text1"/>
                 <w:sz w:val="24"/>
                 <w:szCs w:val="24"/>
               </w:rPr>
@@ -1524,46 +1855,94 @@
         <w:tc>
           <w:tcPr>
             <w:tcW w:w="935" w:type="dxa"/>
-          </w:tcPr>
-          <w:p>
-            <w:pPr>
+            <w:tcBorders/>
+            <w:shd w:fill="auto" w:val="clear"/>
+            <w:tcMar>
+              <w:left w:w="108" w:type="dxa"/>
+            </w:tcMar>
+          </w:tcPr>
+          <w:p>
+            <w:pPr>
+              <w:pStyle w:val="Normal"/>
+              <w:spacing w:lineRule="auto" w:line="240" w:before="0" w:after="0"/>
               <w:cnfStyle w:val="000000000000" w:firstRow="0" w:lastRow="0" w:firstColumn="0" w:lastColumn="0" w:oddVBand="0" w:evenVBand="0" w:oddHBand="0" w:evenHBand="0" w:firstRowFirstColumn="0" w:firstRowLastColumn="0" w:lastRowFirstColumn="0" w:lastRowLastColumn="0"/>
               <w:rPr>
                 <w:rFonts w:ascii="Times New Roman" w:hAnsi="Times New Roman" w:cs="Times New Roman"/>
-                <w:sz w:val="24"/>
-                <w:szCs w:val="24"/>
-              </w:rPr>
-            </w:pPr>
-          </w:p>
-        </w:tc>
-        <w:tc>
-          <w:tcPr>
-            <w:tcW w:w="935" w:type="dxa"/>
-          </w:tcPr>
-          <w:p>
-            <w:pPr>
+                <w:color w:val="000000" w:themeColor="text1"/>
+                <w:sz w:val="24"/>
+                <w:szCs w:val="24"/>
+              </w:rPr>
+            </w:pPr>
+            <w:r>
+              <w:rPr>
+                <w:rFonts w:cs="Times New Roman" w:ascii="Times New Roman" w:hAnsi="Times New Roman"/>
+                <w:color w:val="000000" w:themeColor="text1"/>
+                <w:sz w:val="24"/>
+                <w:szCs w:val="24"/>
+              </w:rPr>
+            </w:r>
+          </w:p>
+        </w:tc>
+        <w:tc>
+          <w:tcPr>
+            <w:tcW w:w="935" w:type="dxa"/>
+            <w:tcBorders/>
+            <w:shd w:fill="auto" w:val="clear"/>
+            <w:tcMar>
+              <w:left w:w="108" w:type="dxa"/>
+            </w:tcMar>
+          </w:tcPr>
+          <w:p>
+            <w:pPr>
+              <w:pStyle w:val="Normal"/>
+              <w:spacing w:lineRule="auto" w:line="240" w:before="0" w:after="0"/>
               <w:cnfStyle w:val="000000000000" w:firstRow="0" w:lastRow="0" w:firstColumn="0" w:lastColumn="0" w:oddVBand="0" w:evenVBand="0" w:oddHBand="0" w:evenHBand="0" w:firstRowFirstColumn="0" w:firstRowLastColumn="0" w:lastRowFirstColumn="0" w:lastRowLastColumn="0"/>
               <w:rPr>
                 <w:rFonts w:ascii="Times New Roman" w:hAnsi="Times New Roman" w:cs="Times New Roman"/>
-                <w:sz w:val="24"/>
-                <w:szCs w:val="24"/>
-              </w:rPr>
-            </w:pPr>
-          </w:p>
-        </w:tc>
-        <w:tc>
-          <w:tcPr>
-            <w:tcW w:w="935" w:type="dxa"/>
-          </w:tcPr>
-          <w:p>
-            <w:pPr>
+                <w:color w:val="000000" w:themeColor="text1"/>
+                <w:sz w:val="24"/>
+                <w:szCs w:val="24"/>
+              </w:rPr>
+            </w:pPr>
+            <w:r>
+              <w:rPr>
+                <w:rFonts w:cs="Times New Roman" w:ascii="Times New Roman" w:hAnsi="Times New Roman"/>
+                <w:color w:val="000000" w:themeColor="text1"/>
+                <w:sz w:val="24"/>
+                <w:szCs w:val="24"/>
+              </w:rPr>
+            </w:r>
+          </w:p>
+        </w:tc>
+        <w:tc>
+          <w:tcPr>
+            <w:tcW w:w="934" w:type="dxa"/>
+            <w:tcBorders/>
+            <w:shd w:fill="auto" w:val="clear"/>
+            <w:tcMar>
+              <w:left w:w="108" w:type="dxa"/>
+            </w:tcMar>
+          </w:tcPr>
+          <w:p>
+            <w:pPr>
+              <w:pStyle w:val="Normal"/>
+              <w:spacing w:lineRule="auto" w:line="240" w:before="0" w:after="0"/>
               <w:cnfStyle w:val="000000000000" w:firstRow="0" w:lastRow="0" w:firstColumn="0" w:lastColumn="0" w:oddVBand="0" w:evenVBand="0" w:oddHBand="0" w:evenHBand="0" w:firstRowFirstColumn="0" w:firstRowLastColumn="0" w:lastRowFirstColumn="0" w:lastRowLastColumn="0"/>
               <w:rPr>
                 <w:rFonts w:ascii="Times New Roman" w:hAnsi="Times New Roman" w:cs="Times New Roman"/>
-                <w:sz w:val="24"/>
-                <w:szCs w:val="24"/>
-              </w:rPr>
-            </w:pPr>
+                <w:color w:val="000000" w:themeColor="text1"/>
+                <w:sz w:val="24"/>
+                <w:szCs w:val="24"/>
+              </w:rPr>
+            </w:pPr>
+            <w:r>
+              <w:rPr>
+                <w:rFonts w:cs="Times New Roman" w:ascii="Times New Roman" w:hAnsi="Times New Roman"/>
+                <w:color w:val="000000" w:themeColor="text1"/>
+                <w:sz w:val="24"/>
+                <w:szCs w:val="24"/>
+              </w:rPr>
+            </w:r>
           </w:p>
         </w:tc>
       </w:tr>
@@ -1573,20 +1952,30 @@
         </w:trPr>
         <w:tc>
           <w:tcPr>
+            <w:tcW w:w="934" w:type="dxa"/>
             <w:cnfStyle w:val="001000000000" w:firstRow="0" w:lastRow="0" w:firstColumn="1" w:lastColumn="0" w:oddVBand="0" w:evenVBand="0" w:oddHBand="0" w:evenHBand="0" w:firstRowFirstColumn="0" w:firstRowLastColumn="0" w:lastRowFirstColumn="0" w:lastRowLastColumn="0"/>
-            <w:tcW w:w="935" w:type="dxa"/>
-          </w:tcPr>
-          <w:p>
-            <w:pPr>
-              <w:rPr>
-                <w:rFonts w:ascii="Times New Roman" w:hAnsi="Times New Roman" w:cs="Times New Roman"/>
-                <w:sz w:val="24"/>
-                <w:szCs w:val="24"/>
-              </w:rPr>
-            </w:pPr>
-            <w:r>
-              <w:rPr>
-                <w:rFonts w:ascii="Times New Roman" w:hAnsi="Times New Roman" w:cs="Times New Roman"/>
+            <w:tcBorders/>
+            <w:shd w:color="auto" w:fill="CCCCCC" w:themeFill="text1" w:themeFillTint="33" w:val="clear"/>
+            <w:tcMar>
+              <w:left w:w="108" w:type="dxa"/>
+            </w:tcMar>
+          </w:tcPr>
+          <w:p>
+            <w:pPr>
+              <w:pStyle w:val="Normal"/>
+              <w:spacing w:lineRule="auto" w:line="240" w:before="0" w:after="0"/>
+              <w:rPr>
+                <w:rFonts w:ascii="Times New Roman" w:hAnsi="Times New Roman" w:cs="Times New Roman"/>
+                <w:sz w:val="24"/>
+                <w:szCs w:val="24"/>
+              </w:rPr>
+            </w:pPr>
+            <w:r>
+              <w:rPr>
+                <w:rFonts w:cs="Times New Roman" w:ascii="Times New Roman" w:hAnsi="Times New Roman"/>
+                <w:b/>
+                <w:bCs/>
+                <w:color w:val="000000" w:themeColor="text1"/>
                 <w:sz w:val="24"/>
                 <w:szCs w:val="24"/>
               </w:rPr>
@@ -1597,9 +1986,16 @@
         <w:tc>
           <w:tcPr>
             <w:tcW w:w="935" w:type="dxa"/>
-          </w:tcPr>
-          <w:p>
-            <w:pPr>
+            <w:tcBorders/>
+            <w:shd w:color="auto" w:fill="CCCCCC" w:themeFill="text1" w:themeFillTint="33" w:val="clear"/>
+            <w:tcMar>
+              <w:left w:w="108" w:type="dxa"/>
+            </w:tcMar>
+          </w:tcPr>
+          <w:p>
+            <w:pPr>
+              <w:pStyle w:val="Normal"/>
+              <w:spacing w:lineRule="auto" w:line="240" w:before="0" w:after="0"/>
               <w:cnfStyle w:val="000000100000" w:firstRow="0" w:lastRow="0" w:firstColumn="0" w:lastColumn="0" w:oddVBand="0" w:evenVBand="0" w:oddHBand="1" w:evenHBand="0" w:firstRowFirstColumn="0" w:firstRowLastColumn="0" w:lastRowFirstColumn="0" w:lastRowLastColumn="0"/>
               <w:rPr>
                 <w:rFonts w:ascii="Times New Roman" w:hAnsi="Times New Roman" w:cs="Times New Roman"/>
@@ -1609,7 +2005,8 @@
             </w:pPr>
             <w:r>
               <w:rPr>
-                <w:rFonts w:ascii="Times New Roman" w:hAnsi="Times New Roman" w:cs="Times New Roman"/>
+                <w:rFonts w:cs="Times New Roman" w:ascii="Times New Roman" w:hAnsi="Times New Roman"/>
+                <w:color w:val="000000" w:themeColor="text1"/>
                 <w:sz w:val="24"/>
                 <w:szCs w:val="24"/>
               </w:rPr>
@@ -1620,54 +2017,109 @@
         <w:tc>
           <w:tcPr>
             <w:tcW w:w="935" w:type="dxa"/>
-          </w:tcPr>
-          <w:p>
-            <w:pPr>
+            <w:tcBorders/>
+            <w:shd w:color="auto" w:fill="CCCCCC" w:themeFill="text1" w:themeFillTint="33" w:val="clear"/>
+            <w:tcMar>
+              <w:left w:w="108" w:type="dxa"/>
+            </w:tcMar>
+          </w:tcPr>
+          <w:p>
+            <w:pPr>
+              <w:pStyle w:val="Normal"/>
+              <w:spacing w:lineRule="auto" w:line="240" w:before="0" w:after="0"/>
               <w:cnfStyle w:val="000000100000" w:firstRow="0" w:lastRow="0" w:firstColumn="0" w:lastColumn="0" w:oddVBand="0" w:evenVBand="0" w:oddHBand="1" w:evenHBand="0" w:firstRowFirstColumn="0" w:firstRowLastColumn="0" w:lastRowFirstColumn="0" w:lastRowLastColumn="0"/>
               <w:rPr>
                 <w:rFonts w:ascii="Times New Roman" w:hAnsi="Times New Roman" w:cs="Times New Roman"/>
-                <w:sz w:val="24"/>
-                <w:szCs w:val="24"/>
-              </w:rPr>
-            </w:pPr>
-          </w:p>
-        </w:tc>
-        <w:tc>
-          <w:tcPr>
-            <w:tcW w:w="935" w:type="dxa"/>
-          </w:tcPr>
-          <w:p>
-            <w:pPr>
+                <w:color w:val="000000" w:themeColor="text1"/>
+                <w:sz w:val="24"/>
+                <w:szCs w:val="24"/>
+              </w:rPr>
+            </w:pPr>
+            <w:r>
+              <w:rPr>
+                <w:rFonts w:cs="Times New Roman" w:ascii="Times New Roman" w:hAnsi="Times New Roman"/>
+                <w:color w:val="000000" w:themeColor="text1"/>
+                <w:sz w:val="24"/>
+                <w:szCs w:val="24"/>
+              </w:rPr>
+            </w:r>
+          </w:p>
+        </w:tc>
+        <w:tc>
+          <w:tcPr>
+            <w:tcW w:w="935" w:type="dxa"/>
+            <w:tcBorders/>
+            <w:shd w:color="auto" w:fill="CCCCCC" w:themeFill="text1" w:themeFillTint="33" w:val="clear"/>
+            <w:tcMar>
+              <w:left w:w="108" w:type="dxa"/>
+            </w:tcMar>
+          </w:tcPr>
+          <w:p>
+            <w:pPr>
+              <w:pStyle w:val="Normal"/>
+              <w:spacing w:lineRule="auto" w:line="240" w:before="0" w:after="0"/>
               <w:cnfStyle w:val="000000100000" w:firstRow="0" w:lastRow="0" w:firstColumn="0" w:lastColumn="0" w:oddVBand="0" w:evenVBand="0" w:oddHBand="1" w:evenHBand="0" w:firstRowFirstColumn="0" w:firstRowLastColumn="0" w:lastRowFirstColumn="0" w:lastRowLastColumn="0"/>
               <w:rPr>
                 <w:rFonts w:ascii="Times New Roman" w:hAnsi="Times New Roman" w:cs="Times New Roman"/>
-                <w:sz w:val="24"/>
-                <w:szCs w:val="24"/>
-              </w:rPr>
-            </w:pPr>
-          </w:p>
-        </w:tc>
-        <w:tc>
-          <w:tcPr>
-            <w:tcW w:w="935" w:type="dxa"/>
-          </w:tcPr>
-          <w:p>
-            <w:pPr>
+                <w:color w:val="000000" w:themeColor="text1"/>
+                <w:sz w:val="24"/>
+                <w:szCs w:val="24"/>
+              </w:rPr>
+            </w:pPr>
+            <w:r>
+              <w:rPr>
+                <w:rFonts w:cs="Times New Roman" w:ascii="Times New Roman" w:hAnsi="Times New Roman"/>
+                <w:color w:val="000000" w:themeColor="text1"/>
+                <w:sz w:val="24"/>
+                <w:szCs w:val="24"/>
+              </w:rPr>
+            </w:r>
+          </w:p>
+        </w:tc>
+        <w:tc>
+          <w:tcPr>
+            <w:tcW w:w="935" w:type="dxa"/>
+            <w:tcBorders/>
+            <w:shd w:color="auto" w:fill="CCCCCC" w:themeFill="text1" w:themeFillTint="33" w:val="clear"/>
+            <w:tcMar>
+              <w:left w:w="108" w:type="dxa"/>
+            </w:tcMar>
+          </w:tcPr>
+          <w:p>
+            <w:pPr>
+              <w:pStyle w:val="Normal"/>
+              <w:spacing w:lineRule="auto" w:line="240" w:before="0" w:after="0"/>
               <w:cnfStyle w:val="000000100000" w:firstRow="0" w:lastRow="0" w:firstColumn="0" w:lastColumn="0" w:oddVBand="0" w:evenVBand="0" w:oddHBand="1" w:evenHBand="0" w:firstRowFirstColumn="0" w:firstRowLastColumn="0" w:lastRowFirstColumn="0" w:lastRowLastColumn="0"/>
               <w:rPr>
                 <w:rFonts w:ascii="Times New Roman" w:hAnsi="Times New Roman" w:cs="Times New Roman"/>
-                <w:sz w:val="24"/>
-                <w:szCs w:val="24"/>
-              </w:rPr>
-            </w:pPr>
-          </w:p>
-        </w:tc>
-        <w:tc>
-          <w:tcPr>
-            <w:tcW w:w="935" w:type="dxa"/>
-          </w:tcPr>
-          <w:p>
-            <w:pPr>
+                <w:color w:val="000000" w:themeColor="text1"/>
+                <w:sz w:val="24"/>
+                <w:szCs w:val="24"/>
+              </w:rPr>
+            </w:pPr>
+            <w:r>
+              <w:rPr>
+                <w:rFonts w:cs="Times New Roman" w:ascii="Times New Roman" w:hAnsi="Times New Roman"/>
+                <w:color w:val="000000" w:themeColor="text1"/>
+                <w:sz w:val="24"/>
+                <w:szCs w:val="24"/>
+              </w:rPr>
+            </w:r>
+          </w:p>
+        </w:tc>
+        <w:tc>
+          <w:tcPr>
+            <w:tcW w:w="935" w:type="dxa"/>
+            <w:tcBorders/>
+            <w:shd w:color="auto" w:fill="CCCCCC" w:themeFill="text1" w:themeFillTint="33" w:val="clear"/>
+            <w:tcMar>
+              <w:left w:w="108" w:type="dxa"/>
+            </w:tcMar>
+          </w:tcPr>
+          <w:p>
+            <w:pPr>
+              <w:pStyle w:val="Normal"/>
+              <w:spacing w:lineRule="auto" w:line="240" w:before="0" w:after="0"/>
               <w:cnfStyle w:val="000000100000" w:firstRow="0" w:lastRow="0" w:firstColumn="0" w:lastColumn="0" w:oddVBand="0" w:evenVBand="0" w:oddHBand="1" w:evenHBand="0" w:firstRowFirstColumn="0" w:firstRowLastColumn="0" w:lastRowFirstColumn="0" w:lastRowLastColumn="0"/>
               <w:rPr>
                 <w:rFonts w:ascii="Times New Roman" w:hAnsi="Times New Roman" w:cs="Times New Roman"/>
@@ -1677,7 +2129,8 @@
             </w:pPr>
             <w:r>
               <w:rPr>
-                <w:rFonts w:ascii="Times New Roman" w:hAnsi="Times New Roman" w:cs="Times New Roman"/>
+                <w:rFonts w:cs="Times New Roman" w:ascii="Times New Roman" w:hAnsi="Times New Roman"/>
+                <w:color w:val="000000" w:themeColor="text1"/>
                 <w:sz w:val="24"/>
                 <w:szCs w:val="24"/>
               </w:rPr>
@@ -1688,51 +2141,94 @@
         <w:tc>
           <w:tcPr>
             <w:tcW w:w="935" w:type="dxa"/>
-          </w:tcPr>
-          <w:p>
-            <w:pPr>
+            <w:tcBorders/>
+            <w:shd w:color="auto" w:fill="CCCCCC" w:themeFill="text1" w:themeFillTint="33" w:val="clear"/>
+            <w:tcMar>
+              <w:left w:w="108" w:type="dxa"/>
+            </w:tcMar>
+          </w:tcPr>
+          <w:p>
+            <w:pPr>
+              <w:pStyle w:val="Normal"/>
+              <w:spacing w:lineRule="auto" w:line="240" w:before="0" w:after="0"/>
               <w:cnfStyle w:val="000000100000" w:firstRow="0" w:lastRow="0" w:firstColumn="0" w:lastColumn="0" w:oddVBand="0" w:evenVBand="0" w:oddHBand="1" w:evenHBand="0" w:firstRowFirstColumn="0" w:firstRowLastColumn="0" w:lastRowFirstColumn="0" w:lastRowLastColumn="0"/>
               <w:rPr>
                 <w:rFonts w:ascii="Times New Roman" w:hAnsi="Times New Roman" w:cs="Times New Roman"/>
-                <w:sz w:val="24"/>
-                <w:szCs w:val="24"/>
-              </w:rPr>
-            </w:pPr>
-          </w:p>
-        </w:tc>
-        <w:tc>
-          <w:tcPr>
-            <w:tcW w:w="935" w:type="dxa"/>
-          </w:tcPr>
-          <w:p>
-            <w:pPr>
+                <w:color w:val="000000" w:themeColor="text1"/>
+                <w:sz w:val="24"/>
+                <w:szCs w:val="24"/>
+              </w:rPr>
+            </w:pPr>
+            <w:r>
+              <w:rPr>
+                <w:rFonts w:cs="Times New Roman" w:ascii="Times New Roman" w:hAnsi="Times New Roman"/>
+                <w:color w:val="000000" w:themeColor="text1"/>
+                <w:sz w:val="24"/>
+                <w:szCs w:val="24"/>
+              </w:rPr>
+            </w:r>
+          </w:p>
+        </w:tc>
+        <w:tc>
+          <w:tcPr>
+            <w:tcW w:w="934" w:type="dxa"/>
+            <w:tcBorders/>
+            <w:shd w:color="auto" w:fill="CCCCCC" w:themeFill="text1" w:themeFillTint="33" w:val="clear"/>
+            <w:tcMar>
+              <w:left w:w="108" w:type="dxa"/>
+            </w:tcMar>
+          </w:tcPr>
+          <w:p>
+            <w:pPr>
+              <w:pStyle w:val="Normal"/>
+              <w:spacing w:lineRule="auto" w:line="240" w:before="0" w:after="0"/>
               <w:cnfStyle w:val="000000100000" w:firstRow="0" w:lastRow="0" w:firstColumn="0" w:lastColumn="0" w:oddVBand="0" w:evenVBand="0" w:oddHBand="1" w:evenHBand="0" w:firstRowFirstColumn="0" w:firstRowLastColumn="0" w:lastRowFirstColumn="0" w:lastRowLastColumn="0"/>
               <w:rPr>
                 <w:rFonts w:ascii="Times New Roman" w:hAnsi="Times New Roman" w:cs="Times New Roman"/>
-                <w:sz w:val="24"/>
-                <w:szCs w:val="24"/>
-              </w:rPr>
-            </w:pPr>
+                <w:color w:val="000000" w:themeColor="text1"/>
+                <w:sz w:val="24"/>
+                <w:szCs w:val="24"/>
+              </w:rPr>
+            </w:pPr>
+            <w:r>
+              <w:rPr>
+                <w:rFonts w:cs="Times New Roman" w:ascii="Times New Roman" w:hAnsi="Times New Roman"/>
+                <w:color w:val="000000" w:themeColor="text1"/>
+                <w:sz w:val="24"/>
+                <w:szCs w:val="24"/>
+              </w:rPr>
+            </w:r>
           </w:p>
         </w:tc>
       </w:tr>
       <w:tr>
-        <w:tc>
-          <w:tcPr>
+        <w:trPr/>
+        <w:tc>
+          <w:tcPr>
+            <w:tcW w:w="934" w:type="dxa"/>
             <w:cnfStyle w:val="001000000000" w:firstRow="0" w:lastRow="0" w:firstColumn="1" w:lastColumn="0" w:oddVBand="0" w:evenVBand="0" w:oddHBand="0" w:evenHBand="0" w:firstRowFirstColumn="0" w:firstRowLastColumn="0" w:lastRowFirstColumn="0" w:lastRowLastColumn="0"/>
-            <w:tcW w:w="935" w:type="dxa"/>
-          </w:tcPr>
-          <w:p>
-            <w:pPr>
-              <w:rPr>
-                <w:rFonts w:ascii="Times New Roman" w:hAnsi="Times New Roman" w:cs="Times New Roman"/>
-                <w:sz w:val="24"/>
-                <w:szCs w:val="24"/>
-              </w:rPr>
-            </w:pPr>
-            <w:r>
-              <w:rPr>
-                <w:rFonts w:ascii="Times New Roman" w:hAnsi="Times New Roman" w:cs="Times New Roman"/>
+            <w:tcBorders/>
+            <w:shd w:fill="auto" w:val="clear"/>
+            <w:tcMar>
+              <w:left w:w="108" w:type="dxa"/>
+            </w:tcMar>
+          </w:tcPr>
+          <w:p>
+            <w:pPr>
+              <w:pStyle w:val="Normal"/>
+              <w:spacing w:lineRule="auto" w:line="240" w:before="0" w:after="0"/>
+              <w:rPr>
+                <w:rFonts w:ascii="Times New Roman" w:hAnsi="Times New Roman" w:cs="Times New Roman"/>
+                <w:sz w:val="24"/>
+                <w:szCs w:val="24"/>
+              </w:rPr>
+            </w:pPr>
+            <w:r>
+              <w:rPr>
+                <w:rFonts w:cs="Times New Roman" w:ascii="Times New Roman" w:hAnsi="Times New Roman"/>
+                <w:b/>
+                <w:bCs/>
+                <w:color w:val="000000" w:themeColor="text1"/>
                 <w:sz w:val="24"/>
                 <w:szCs w:val="24"/>
               </w:rPr>
@@ -1743,9 +2239,16 @@
         <w:tc>
           <w:tcPr>
             <w:tcW w:w="935" w:type="dxa"/>
-          </w:tcPr>
-          <w:p>
-            <w:pPr>
+            <w:tcBorders/>
+            <w:shd w:fill="auto" w:val="clear"/>
+            <w:tcMar>
+              <w:left w:w="108" w:type="dxa"/>
+            </w:tcMar>
+          </w:tcPr>
+          <w:p>
+            <w:pPr>
+              <w:pStyle w:val="Normal"/>
+              <w:spacing w:lineRule="auto" w:line="240" w:before="0" w:after="0"/>
               <w:cnfStyle w:val="000000000000" w:firstRow="0" w:lastRow="0" w:firstColumn="0" w:lastColumn="0" w:oddVBand="0" w:evenVBand="0" w:oddHBand="0" w:evenHBand="0" w:firstRowFirstColumn="0" w:firstRowLastColumn="0" w:lastRowFirstColumn="0" w:lastRowLastColumn="0"/>
               <w:rPr>
                 <w:rFonts w:ascii="Times New Roman" w:hAnsi="Times New Roman" w:cs="Times New Roman"/>
@@ -1755,7 +2258,8 @@
             </w:pPr>
             <w:r>
               <w:rPr>
-                <w:rFonts w:ascii="Times New Roman" w:hAnsi="Times New Roman" w:cs="Times New Roman"/>
+                <w:rFonts w:cs="Times New Roman" w:ascii="Times New Roman" w:hAnsi="Times New Roman"/>
+                <w:color w:val="000000" w:themeColor="text1"/>
                 <w:sz w:val="24"/>
                 <w:szCs w:val="24"/>
               </w:rPr>
@@ -1766,69 +2270,140 @@
         <w:tc>
           <w:tcPr>
             <w:tcW w:w="935" w:type="dxa"/>
-          </w:tcPr>
-          <w:p>
-            <w:pPr>
+            <w:tcBorders/>
+            <w:shd w:fill="auto" w:val="clear"/>
+            <w:tcMar>
+              <w:left w:w="108" w:type="dxa"/>
+            </w:tcMar>
+          </w:tcPr>
+          <w:p>
+            <w:pPr>
+              <w:pStyle w:val="Normal"/>
+              <w:spacing w:lineRule="auto" w:line="240" w:before="0" w:after="0"/>
               <w:cnfStyle w:val="000000000000" w:firstRow="0" w:lastRow="0" w:firstColumn="0" w:lastColumn="0" w:oddVBand="0" w:evenVBand="0" w:oddHBand="0" w:evenHBand="0" w:firstRowFirstColumn="0" w:firstRowLastColumn="0" w:lastRowFirstColumn="0" w:lastRowLastColumn="0"/>
               <w:rPr>
                 <w:rFonts w:ascii="Times New Roman" w:hAnsi="Times New Roman" w:cs="Times New Roman"/>
-                <w:sz w:val="24"/>
-                <w:szCs w:val="24"/>
-              </w:rPr>
-            </w:pPr>
-          </w:p>
-        </w:tc>
-        <w:tc>
-          <w:tcPr>
-            <w:tcW w:w="935" w:type="dxa"/>
-          </w:tcPr>
-          <w:p>
-            <w:pPr>
+                <w:color w:val="000000" w:themeColor="text1"/>
+                <w:sz w:val="24"/>
+                <w:szCs w:val="24"/>
+              </w:rPr>
+            </w:pPr>
+            <w:r>
+              <w:rPr>
+                <w:rFonts w:cs="Times New Roman" w:ascii="Times New Roman" w:hAnsi="Times New Roman"/>
+                <w:color w:val="000000" w:themeColor="text1"/>
+                <w:sz w:val="24"/>
+                <w:szCs w:val="24"/>
+              </w:rPr>
+            </w:r>
+          </w:p>
+        </w:tc>
+        <w:tc>
+          <w:tcPr>
+            <w:tcW w:w="935" w:type="dxa"/>
+            <w:tcBorders/>
+            <w:shd w:fill="auto" w:val="clear"/>
+            <w:tcMar>
+              <w:left w:w="108" w:type="dxa"/>
+            </w:tcMar>
+          </w:tcPr>
+          <w:p>
+            <w:pPr>
+              <w:pStyle w:val="Normal"/>
+              <w:spacing w:lineRule="auto" w:line="240" w:before="0" w:after="0"/>
               <w:cnfStyle w:val="000000000000" w:firstRow="0" w:lastRow="0" w:firstColumn="0" w:lastColumn="0" w:oddVBand="0" w:evenVBand="0" w:oddHBand="0" w:evenHBand="0" w:firstRowFirstColumn="0" w:firstRowLastColumn="0" w:lastRowFirstColumn="0" w:lastRowLastColumn="0"/>
               <w:rPr>
                 <w:rFonts w:ascii="Times New Roman" w:hAnsi="Times New Roman" w:cs="Times New Roman"/>
-                <w:sz w:val="24"/>
-                <w:szCs w:val="24"/>
-              </w:rPr>
-            </w:pPr>
-          </w:p>
-        </w:tc>
-        <w:tc>
-          <w:tcPr>
-            <w:tcW w:w="935" w:type="dxa"/>
-          </w:tcPr>
-          <w:p>
-            <w:pPr>
+                <w:color w:val="000000" w:themeColor="text1"/>
+                <w:sz w:val="24"/>
+                <w:szCs w:val="24"/>
+              </w:rPr>
+            </w:pPr>
+            <w:r>
+              <w:rPr>
+                <w:rFonts w:cs="Times New Roman" w:ascii="Times New Roman" w:hAnsi="Times New Roman"/>
+                <w:color w:val="000000" w:themeColor="text1"/>
+                <w:sz w:val="24"/>
+                <w:szCs w:val="24"/>
+              </w:rPr>
+            </w:r>
+          </w:p>
+        </w:tc>
+        <w:tc>
+          <w:tcPr>
+            <w:tcW w:w="935" w:type="dxa"/>
+            <w:tcBorders/>
+            <w:shd w:fill="auto" w:val="clear"/>
+            <w:tcMar>
+              <w:left w:w="108" w:type="dxa"/>
+            </w:tcMar>
+          </w:tcPr>
+          <w:p>
+            <w:pPr>
+              <w:pStyle w:val="Normal"/>
+              <w:spacing w:lineRule="auto" w:line="240" w:before="0" w:after="0"/>
               <w:cnfStyle w:val="000000000000" w:firstRow="0" w:lastRow="0" w:firstColumn="0" w:lastColumn="0" w:oddVBand="0" w:evenVBand="0" w:oddHBand="0" w:evenHBand="0" w:firstRowFirstColumn="0" w:firstRowLastColumn="0" w:lastRowFirstColumn="0" w:lastRowLastColumn="0"/>
               <w:rPr>
                 <w:rFonts w:ascii="Times New Roman" w:hAnsi="Times New Roman" w:cs="Times New Roman"/>
-                <w:sz w:val="24"/>
-                <w:szCs w:val="24"/>
-              </w:rPr>
-            </w:pPr>
-          </w:p>
-        </w:tc>
-        <w:tc>
-          <w:tcPr>
-            <w:tcW w:w="935" w:type="dxa"/>
-          </w:tcPr>
-          <w:p>
-            <w:pPr>
+                <w:color w:val="000000" w:themeColor="text1"/>
+                <w:sz w:val="24"/>
+                <w:szCs w:val="24"/>
+              </w:rPr>
+            </w:pPr>
+            <w:r>
+              <w:rPr>
+                <w:rFonts w:cs="Times New Roman" w:ascii="Times New Roman" w:hAnsi="Times New Roman"/>
+                <w:color w:val="000000" w:themeColor="text1"/>
+                <w:sz w:val="24"/>
+                <w:szCs w:val="24"/>
+              </w:rPr>
+            </w:r>
+          </w:p>
+        </w:tc>
+        <w:tc>
+          <w:tcPr>
+            <w:tcW w:w="935" w:type="dxa"/>
+            <w:tcBorders/>
+            <w:shd w:fill="auto" w:val="clear"/>
+            <w:tcMar>
+              <w:left w:w="108" w:type="dxa"/>
+            </w:tcMar>
+          </w:tcPr>
+          <w:p>
+            <w:pPr>
+              <w:pStyle w:val="Normal"/>
+              <w:spacing w:lineRule="auto" w:line="240" w:before="0" w:after="0"/>
               <w:cnfStyle w:val="000000000000" w:firstRow="0" w:lastRow="0" w:firstColumn="0" w:lastColumn="0" w:oddVBand="0" w:evenVBand="0" w:oddHBand="0" w:evenHBand="0" w:firstRowFirstColumn="0" w:firstRowLastColumn="0" w:lastRowFirstColumn="0" w:lastRowLastColumn="0"/>
               <w:rPr>
                 <w:rFonts w:ascii="Times New Roman" w:hAnsi="Times New Roman" w:cs="Times New Roman"/>
-                <w:sz w:val="24"/>
-                <w:szCs w:val="24"/>
-              </w:rPr>
-            </w:pPr>
-          </w:p>
-        </w:tc>
-        <w:tc>
-          <w:tcPr>
-            <w:tcW w:w="935" w:type="dxa"/>
-          </w:tcPr>
-          <w:p>
-            <w:pPr>
+                <w:color w:val="000000" w:themeColor="text1"/>
+                <w:sz w:val="24"/>
+                <w:szCs w:val="24"/>
+              </w:rPr>
+            </w:pPr>
+            <w:r>
+              <w:rPr>
+                <w:rFonts w:cs="Times New Roman" w:ascii="Times New Roman" w:hAnsi="Times New Roman"/>
+                <w:color w:val="000000" w:themeColor="text1"/>
+                <w:sz w:val="24"/>
+                <w:szCs w:val="24"/>
+              </w:rPr>
+            </w:r>
+          </w:p>
+        </w:tc>
+        <w:tc>
+          <w:tcPr>
+            <w:tcW w:w="935" w:type="dxa"/>
+            <w:tcBorders/>
+            <w:shd w:fill="auto" w:val="clear"/>
+            <w:tcMar>
+              <w:left w:w="108" w:type="dxa"/>
+            </w:tcMar>
+          </w:tcPr>
+          <w:p>
+            <w:pPr>
+              <w:pStyle w:val="Normal"/>
+              <w:spacing w:lineRule="auto" w:line="240" w:before="0" w:after="0"/>
               <w:cnfStyle w:val="000000000000" w:firstRow="0" w:lastRow="0" w:firstColumn="0" w:lastColumn="0" w:oddVBand="0" w:evenVBand="0" w:oddHBand="0" w:evenHBand="0" w:firstRowFirstColumn="0" w:firstRowLastColumn="0" w:lastRowFirstColumn="0" w:lastRowLastColumn="0"/>
               <w:rPr>
                 <w:rFonts w:ascii="Times New Roman" w:hAnsi="Times New Roman" w:cs="Times New Roman"/>
@@ -1838,7 +2413,8 @@
             </w:pPr>
             <w:r>
               <w:rPr>
-                <w:rFonts w:ascii="Times New Roman" w:hAnsi="Times New Roman" w:cs="Times New Roman"/>
+                <w:rFonts w:cs="Times New Roman" w:ascii="Times New Roman" w:hAnsi="Times New Roman"/>
+                <w:color w:val="000000" w:themeColor="text1"/>
                 <w:sz w:val="24"/>
                 <w:szCs w:val="24"/>
               </w:rPr>
@@ -1848,10 +2424,17 @@
         </w:tc>
         <w:tc>
           <w:tcPr>
-            <w:tcW w:w="935" w:type="dxa"/>
-          </w:tcPr>
-          <w:p>
-            <w:pPr>
+            <w:tcW w:w="934" w:type="dxa"/>
+            <w:tcBorders/>
+            <w:shd w:fill="auto" w:val="clear"/>
+            <w:tcMar>
+              <w:left w:w="108" w:type="dxa"/>
+            </w:tcMar>
+          </w:tcPr>
+          <w:p>
+            <w:pPr>
+              <w:pStyle w:val="Normal"/>
+              <w:spacing w:lineRule="auto" w:line="240" w:before="0" w:after="0"/>
               <w:cnfStyle w:val="000000000000" w:firstRow="0" w:lastRow="0" w:firstColumn="0" w:lastColumn="0" w:oddVBand="0" w:evenVBand="0" w:oddHBand="0" w:evenHBand="0" w:firstRowFirstColumn="0" w:firstRowLastColumn="0" w:lastRowFirstColumn="0" w:lastRowLastColumn="0"/>
               <w:rPr>
                 <w:rFonts w:ascii="Times New Roman" w:hAnsi="Times New Roman" w:cs="Times New Roman"/>
@@ -1861,7 +2444,8 @@
             </w:pPr>
             <w:r>
               <w:rPr>
-                <w:rFonts w:ascii="Times New Roman" w:hAnsi="Times New Roman" w:cs="Times New Roman"/>
+                <w:rFonts w:cs="Times New Roman" w:ascii="Times New Roman" w:hAnsi="Times New Roman"/>
+                <w:color w:val="000000" w:themeColor="text1"/>
                 <w:sz w:val="24"/>
                 <w:szCs w:val="24"/>
               </w:rPr>
@@ -1876,20 +2460,30 @@
         </w:trPr>
         <w:tc>
           <w:tcPr>
+            <w:tcW w:w="934" w:type="dxa"/>
             <w:cnfStyle w:val="001000000000" w:firstRow="0" w:lastRow="0" w:firstColumn="1" w:lastColumn="0" w:oddVBand="0" w:evenVBand="0" w:oddHBand="0" w:evenHBand="0" w:firstRowFirstColumn="0" w:firstRowLastColumn="0" w:lastRowFirstColumn="0" w:lastRowLastColumn="0"/>
-            <w:tcW w:w="935" w:type="dxa"/>
-          </w:tcPr>
-          <w:p>
-            <w:pPr>
-              <w:rPr>
-                <w:rFonts w:ascii="Times New Roman" w:hAnsi="Times New Roman" w:cs="Times New Roman"/>
-                <w:sz w:val="24"/>
-                <w:szCs w:val="24"/>
-              </w:rPr>
-            </w:pPr>
-            <w:r>
-              <w:rPr>
-                <w:rFonts w:ascii="Times New Roman" w:hAnsi="Times New Roman" w:cs="Times New Roman"/>
+            <w:tcBorders/>
+            <w:shd w:color="auto" w:fill="CCCCCC" w:themeFill="text1" w:themeFillTint="33" w:val="clear"/>
+            <w:tcMar>
+              <w:left w:w="108" w:type="dxa"/>
+            </w:tcMar>
+          </w:tcPr>
+          <w:p>
+            <w:pPr>
+              <w:pStyle w:val="Normal"/>
+              <w:spacing w:lineRule="auto" w:line="240" w:before="0" w:after="0"/>
+              <w:rPr>
+                <w:rFonts w:ascii="Times New Roman" w:hAnsi="Times New Roman" w:cs="Times New Roman"/>
+                <w:sz w:val="24"/>
+                <w:szCs w:val="24"/>
+              </w:rPr>
+            </w:pPr>
+            <w:r>
+              <w:rPr>
+                <w:rFonts w:cs="Times New Roman" w:ascii="Times New Roman" w:hAnsi="Times New Roman"/>
+                <w:b/>
+                <w:bCs/>
+                <w:color w:val="000000" w:themeColor="text1"/>
                 <w:sz w:val="24"/>
                 <w:szCs w:val="24"/>
               </w:rPr>
@@ -1900,9 +2494,16 @@
         <w:tc>
           <w:tcPr>
             <w:tcW w:w="935" w:type="dxa"/>
-          </w:tcPr>
-          <w:p>
-            <w:pPr>
+            <w:tcBorders/>
+            <w:shd w:color="auto" w:fill="CCCCCC" w:themeFill="text1" w:themeFillTint="33" w:val="clear"/>
+            <w:tcMar>
+              <w:left w:w="108" w:type="dxa"/>
+            </w:tcMar>
+          </w:tcPr>
+          <w:p>
+            <w:pPr>
+              <w:pStyle w:val="Normal"/>
+              <w:spacing w:lineRule="auto" w:line="240" w:before="0" w:after="0"/>
               <w:cnfStyle w:val="000000100000" w:firstRow="0" w:lastRow="0" w:firstColumn="0" w:lastColumn="0" w:oddVBand="0" w:evenVBand="0" w:oddHBand="1" w:evenHBand="0" w:firstRowFirstColumn="0" w:firstRowLastColumn="0" w:lastRowFirstColumn="0" w:lastRowLastColumn="0"/>
               <w:rPr>
                 <w:rFonts w:ascii="Times New Roman" w:hAnsi="Times New Roman" w:cs="Times New Roman"/>
@@ -1912,7 +2513,8 @@
             </w:pPr>
             <w:r>
               <w:rPr>
-                <w:rFonts w:ascii="Times New Roman" w:hAnsi="Times New Roman" w:cs="Times New Roman"/>
+                <w:rFonts w:cs="Times New Roman" w:ascii="Times New Roman" w:hAnsi="Times New Roman"/>
+                <w:color w:val="000000" w:themeColor="text1"/>
                 <w:sz w:val="24"/>
                 <w:szCs w:val="24"/>
               </w:rPr>
@@ -1923,24 +2525,47 @@
         <w:tc>
           <w:tcPr>
             <w:tcW w:w="935" w:type="dxa"/>
-          </w:tcPr>
-          <w:p>
-            <w:pPr>
+            <w:tcBorders/>
+            <w:shd w:color="auto" w:fill="CCCCCC" w:themeFill="text1" w:themeFillTint="33" w:val="clear"/>
+            <w:tcMar>
+              <w:left w:w="108" w:type="dxa"/>
+            </w:tcMar>
+          </w:tcPr>
+          <w:p>
+            <w:pPr>
+              <w:pStyle w:val="Normal"/>
+              <w:spacing w:lineRule="auto" w:line="240" w:before="0" w:after="0"/>
               <w:cnfStyle w:val="000000100000" w:firstRow="0" w:lastRow="0" w:firstColumn="0" w:lastColumn="0" w:oddVBand="0" w:evenVBand="0" w:oddHBand="1" w:evenHBand="0" w:firstRowFirstColumn="0" w:firstRowLastColumn="0" w:lastRowFirstColumn="0" w:lastRowLastColumn="0"/>
               <w:rPr>
                 <w:rFonts w:ascii="Times New Roman" w:hAnsi="Times New Roman" w:cs="Times New Roman"/>
-                <w:sz w:val="24"/>
-                <w:szCs w:val="24"/>
-              </w:rPr>
-            </w:pPr>
-          </w:p>
-        </w:tc>
-        <w:tc>
-          <w:tcPr>
-            <w:tcW w:w="935" w:type="dxa"/>
-          </w:tcPr>
-          <w:p>
-            <w:pPr>
+                <w:color w:val="000000" w:themeColor="text1"/>
+                <w:sz w:val="24"/>
+                <w:szCs w:val="24"/>
+              </w:rPr>
+            </w:pPr>
+            <w:r>
+              <w:rPr>
+                <w:rFonts w:cs="Times New Roman" w:ascii="Times New Roman" w:hAnsi="Times New Roman"/>
+                <w:color w:val="000000" w:themeColor="text1"/>
+                <w:sz w:val="24"/>
+                <w:szCs w:val="24"/>
+              </w:rPr>
+            </w:r>
+          </w:p>
+        </w:tc>
+        <w:tc>
+          <w:tcPr>
+            <w:tcW w:w="935" w:type="dxa"/>
+            <w:tcBorders/>
+            <w:shd w:color="auto" w:fill="CCCCCC" w:themeFill="text1" w:themeFillTint="33" w:val="clear"/>
+            <w:tcMar>
+              <w:left w:w="108" w:type="dxa"/>
+            </w:tcMar>
+          </w:tcPr>
+          <w:p>
+            <w:pPr>
+              <w:pStyle w:val="Normal"/>
+              <w:spacing w:lineRule="auto" w:line="240" w:before="0" w:after="0"/>
               <w:cnfStyle w:val="000000100000" w:firstRow="0" w:lastRow="0" w:firstColumn="0" w:lastColumn="0" w:oddVBand="0" w:evenVBand="0" w:oddHBand="1" w:evenHBand="0" w:firstRowFirstColumn="0" w:firstRowLastColumn="0" w:lastRowFirstColumn="0" w:lastRowLastColumn="0"/>
               <w:rPr>
                 <w:rFonts w:ascii="Times New Roman" w:hAnsi="Times New Roman" w:cs="Times New Roman"/>
@@ -1950,7 +2575,8 @@
             </w:pPr>
             <w:r>
               <w:rPr>
-                <w:rFonts w:ascii="Times New Roman" w:hAnsi="Times New Roman" w:cs="Times New Roman"/>
+                <w:rFonts w:cs="Times New Roman" w:ascii="Times New Roman" w:hAnsi="Times New Roman"/>
+                <w:color w:val="000000" w:themeColor="text1"/>
                 <w:sz w:val="24"/>
                 <w:szCs w:val="24"/>
               </w:rPr>
@@ -1961,54 +2587,109 @@
         <w:tc>
           <w:tcPr>
             <w:tcW w:w="935" w:type="dxa"/>
-          </w:tcPr>
-          <w:p>
-            <w:pPr>
+            <w:tcBorders/>
+            <w:shd w:color="auto" w:fill="CCCCCC" w:themeFill="text1" w:themeFillTint="33" w:val="clear"/>
+            <w:tcMar>
+              <w:left w:w="108" w:type="dxa"/>
+            </w:tcMar>
+          </w:tcPr>
+          <w:p>
+            <w:pPr>
+              <w:pStyle w:val="Normal"/>
+              <w:spacing w:lineRule="auto" w:line="240" w:before="0" w:after="0"/>
               <w:cnfStyle w:val="000000100000" w:firstRow="0" w:lastRow="0" w:firstColumn="0" w:lastColumn="0" w:oddVBand="0" w:evenVBand="0" w:oddHBand="1" w:evenHBand="0" w:firstRowFirstColumn="0" w:firstRowLastColumn="0" w:lastRowFirstColumn="0" w:lastRowLastColumn="0"/>
               <w:rPr>
                 <w:rFonts w:ascii="Times New Roman" w:hAnsi="Times New Roman" w:cs="Times New Roman"/>
-                <w:sz w:val="24"/>
-                <w:szCs w:val="24"/>
-              </w:rPr>
-            </w:pPr>
-          </w:p>
-        </w:tc>
-        <w:tc>
-          <w:tcPr>
-            <w:tcW w:w="935" w:type="dxa"/>
-          </w:tcPr>
-          <w:p>
-            <w:pPr>
+                <w:color w:val="000000" w:themeColor="text1"/>
+                <w:sz w:val="24"/>
+                <w:szCs w:val="24"/>
+              </w:rPr>
+            </w:pPr>
+            <w:r>
+              <w:rPr>
+                <w:rFonts w:cs="Times New Roman" w:ascii="Times New Roman" w:hAnsi="Times New Roman"/>
+                <w:color w:val="000000" w:themeColor="text1"/>
+                <w:sz w:val="24"/>
+                <w:szCs w:val="24"/>
+              </w:rPr>
+            </w:r>
+          </w:p>
+        </w:tc>
+        <w:tc>
+          <w:tcPr>
+            <w:tcW w:w="935" w:type="dxa"/>
+            <w:tcBorders/>
+            <w:shd w:color="auto" w:fill="CCCCCC" w:themeFill="text1" w:themeFillTint="33" w:val="clear"/>
+            <w:tcMar>
+              <w:left w:w="108" w:type="dxa"/>
+            </w:tcMar>
+          </w:tcPr>
+          <w:p>
+            <w:pPr>
+              <w:pStyle w:val="Normal"/>
+              <w:spacing w:lineRule="auto" w:line="240" w:before="0" w:after="0"/>
               <w:cnfStyle w:val="000000100000" w:firstRow="0" w:lastRow="0" w:firstColumn="0" w:lastColumn="0" w:oddVBand="0" w:evenVBand="0" w:oddHBand="1" w:evenHBand="0" w:firstRowFirstColumn="0" w:firstRowLastColumn="0" w:lastRowFirstColumn="0" w:lastRowLastColumn="0"/>
               <w:rPr>
                 <w:rFonts w:ascii="Times New Roman" w:hAnsi="Times New Roman" w:cs="Times New Roman"/>
-                <w:sz w:val="24"/>
-                <w:szCs w:val="24"/>
-              </w:rPr>
-            </w:pPr>
-          </w:p>
-        </w:tc>
-        <w:tc>
-          <w:tcPr>
-            <w:tcW w:w="935" w:type="dxa"/>
-          </w:tcPr>
-          <w:p>
-            <w:pPr>
+                <w:color w:val="000000" w:themeColor="text1"/>
+                <w:sz w:val="24"/>
+                <w:szCs w:val="24"/>
+              </w:rPr>
+            </w:pPr>
+            <w:r>
+              <w:rPr>
+                <w:rFonts w:cs="Times New Roman" w:ascii="Times New Roman" w:hAnsi="Times New Roman"/>
+                <w:color w:val="000000" w:themeColor="text1"/>
+                <w:sz w:val="24"/>
+                <w:szCs w:val="24"/>
+              </w:rPr>
+            </w:r>
+          </w:p>
+        </w:tc>
+        <w:tc>
+          <w:tcPr>
+            <w:tcW w:w="935" w:type="dxa"/>
+            <w:tcBorders/>
+            <w:shd w:color="auto" w:fill="CCCCCC" w:themeFill="text1" w:themeFillTint="33" w:val="clear"/>
+            <w:tcMar>
+              <w:left w:w="108" w:type="dxa"/>
+            </w:tcMar>
+          </w:tcPr>
+          <w:p>
+            <w:pPr>
+              <w:pStyle w:val="Normal"/>
+              <w:spacing w:lineRule="auto" w:line="240" w:before="0" w:after="0"/>
               <w:cnfStyle w:val="000000100000" w:firstRow="0" w:lastRow="0" w:firstColumn="0" w:lastColumn="0" w:oddVBand="0" w:evenVBand="0" w:oddHBand="1" w:evenHBand="0" w:firstRowFirstColumn="0" w:firstRowLastColumn="0" w:lastRowFirstColumn="0" w:lastRowLastColumn="0"/>
               <w:rPr>
                 <w:rFonts w:ascii="Times New Roman" w:hAnsi="Times New Roman" w:cs="Times New Roman"/>
-                <w:sz w:val="24"/>
-                <w:szCs w:val="24"/>
-              </w:rPr>
-            </w:pPr>
-          </w:p>
-        </w:tc>
-        <w:tc>
-          <w:tcPr>
-            <w:tcW w:w="935" w:type="dxa"/>
-          </w:tcPr>
-          <w:p>
-            <w:pPr>
+                <w:color w:val="000000" w:themeColor="text1"/>
+                <w:sz w:val="24"/>
+                <w:szCs w:val="24"/>
+              </w:rPr>
+            </w:pPr>
+            <w:r>
+              <w:rPr>
+                <w:rFonts w:cs="Times New Roman" w:ascii="Times New Roman" w:hAnsi="Times New Roman"/>
+                <w:color w:val="000000" w:themeColor="text1"/>
+                <w:sz w:val="24"/>
+                <w:szCs w:val="24"/>
+              </w:rPr>
+            </w:r>
+          </w:p>
+        </w:tc>
+        <w:tc>
+          <w:tcPr>
+            <w:tcW w:w="934" w:type="dxa"/>
+            <w:tcBorders/>
+            <w:shd w:color="auto" w:fill="CCCCCC" w:themeFill="text1" w:themeFillTint="33" w:val="clear"/>
+            <w:tcMar>
+              <w:left w:w="108" w:type="dxa"/>
+            </w:tcMar>
+          </w:tcPr>
+          <w:p>
+            <w:pPr>
+              <w:pStyle w:val="Normal"/>
+              <w:spacing w:lineRule="auto" w:line="240" w:before="0" w:after="0"/>
               <w:cnfStyle w:val="000000100000" w:firstRow="0" w:lastRow="0" w:firstColumn="0" w:lastColumn="0" w:oddVBand="0" w:evenVBand="0" w:oddHBand="1" w:evenHBand="0" w:firstRowFirstColumn="0" w:firstRowLastColumn="0" w:lastRowFirstColumn="0" w:lastRowLastColumn="0"/>
               <w:rPr>
                 <w:rFonts w:ascii="Times New Roman" w:hAnsi="Times New Roman" w:cs="Times New Roman"/>
@@ -2018,7 +2699,8 @@
             </w:pPr>
             <w:r>
               <w:rPr>
-                <w:rFonts w:ascii="Times New Roman" w:hAnsi="Times New Roman" w:cs="Times New Roman"/>
+                <w:rFonts w:cs="Times New Roman" w:ascii="Times New Roman" w:hAnsi="Times New Roman"/>
+                <w:color w:val="000000" w:themeColor="text1"/>
                 <w:sz w:val="24"/>
                 <w:szCs w:val="24"/>
               </w:rPr>
@@ -2028,23 +2710,34 @@
         </w:tc>
       </w:tr>
       <w:tr>
-        <w:tc>
-          <w:tcPr>
+        <w:trPr/>
+        <w:tc>
+          <w:tcPr>
+            <w:tcW w:w="1869" w:type="dxa"/>
+            <w:gridSpan w:val="2"/>
             <w:cnfStyle w:val="001000000000" w:firstRow="0" w:lastRow="0" w:firstColumn="1" w:lastColumn="0" w:oddVBand="0" w:evenVBand="0" w:oddHBand="0" w:evenHBand="0" w:firstRowFirstColumn="0" w:firstRowLastColumn="0" w:lastRowFirstColumn="0" w:lastRowLastColumn="0"/>
-            <w:tcW w:w="1870" w:type="dxa"/>
-            <w:gridSpan w:val="2"/>
-          </w:tcPr>
-          <w:p>
-            <w:pPr>
-              <w:rPr>
-                <w:rFonts w:ascii="Times New Roman" w:hAnsi="Times New Roman" w:cs="Times New Roman"/>
-                <w:sz w:val="24"/>
-                <w:szCs w:val="24"/>
-              </w:rPr>
-            </w:pPr>
-            <w:r>
-              <w:rPr>
-                <w:rFonts w:ascii="Times New Roman" w:hAnsi="Times New Roman" w:cs="Times New Roman"/>
+            <w:tcBorders/>
+            <w:shd w:fill="auto" w:val="clear"/>
+            <w:tcMar>
+              <w:left w:w="108" w:type="dxa"/>
+            </w:tcMar>
+          </w:tcPr>
+          <w:p>
+            <w:pPr>
+              <w:pStyle w:val="Normal"/>
+              <w:spacing w:lineRule="auto" w:line="240" w:before="0" w:after="0"/>
+              <w:rPr>
+                <w:rFonts w:ascii="Times New Roman" w:hAnsi="Times New Roman" w:cs="Times New Roman"/>
+                <w:sz w:val="24"/>
+                <w:szCs w:val="24"/>
+              </w:rPr>
+            </w:pPr>
+            <w:r>
+              <w:rPr>
+                <w:rFonts w:cs="Times New Roman" w:ascii="Times New Roman" w:hAnsi="Times New Roman"/>
+                <w:b/>
+                <w:bCs/>
+                <w:color w:val="000000" w:themeColor="text1"/>
                 <w:sz w:val="24"/>
                 <w:szCs w:val="24"/>
               </w:rPr>
@@ -2055,9 +2748,16 @@
         <w:tc>
           <w:tcPr>
             <w:tcW w:w="935" w:type="dxa"/>
-          </w:tcPr>
-          <w:p>
-            <w:pPr>
+            <w:tcBorders/>
+            <w:shd w:fill="auto" w:val="clear"/>
+            <w:tcMar>
+              <w:left w:w="108" w:type="dxa"/>
+            </w:tcMar>
+          </w:tcPr>
+          <w:p>
+            <w:pPr>
+              <w:pStyle w:val="Normal"/>
+              <w:spacing w:lineRule="auto" w:line="240" w:before="0" w:after="0"/>
               <w:cnfStyle w:val="000000000000" w:firstRow="0" w:lastRow="0" w:firstColumn="0" w:lastColumn="0" w:oddVBand="0" w:evenVBand="0" w:oddHBand="0" w:evenHBand="0" w:firstRowFirstColumn="0" w:firstRowLastColumn="0" w:lastRowFirstColumn="0" w:lastRowLastColumn="0"/>
               <w:rPr>
                 <w:rFonts w:ascii="Times New Roman" w:hAnsi="Times New Roman" w:cs="Times New Roman"/>
@@ -2067,7 +2767,8 @@
             </w:pPr>
             <w:r>
               <w:rPr>
-                <w:rFonts w:ascii="Times New Roman" w:hAnsi="Times New Roman" w:cs="Times New Roman"/>
+                <w:rFonts w:cs="Times New Roman" w:ascii="Times New Roman" w:hAnsi="Times New Roman"/>
+                <w:color w:val="000000" w:themeColor="text1"/>
                 <w:sz w:val="24"/>
                 <w:szCs w:val="24"/>
               </w:rPr>
@@ -2078,9 +2779,16 @@
         <w:tc>
           <w:tcPr>
             <w:tcW w:w="935" w:type="dxa"/>
-          </w:tcPr>
-          <w:p>
-            <w:pPr>
+            <w:tcBorders/>
+            <w:shd w:fill="auto" w:val="clear"/>
+            <w:tcMar>
+              <w:left w:w="108" w:type="dxa"/>
+            </w:tcMar>
+          </w:tcPr>
+          <w:p>
+            <w:pPr>
+              <w:pStyle w:val="Normal"/>
+              <w:spacing w:lineRule="auto" w:line="240" w:before="0" w:after="0"/>
               <w:cnfStyle w:val="000000000000" w:firstRow="0" w:lastRow="0" w:firstColumn="0" w:lastColumn="0" w:oddVBand="0" w:evenVBand="0" w:oddHBand="0" w:evenHBand="0" w:firstRowFirstColumn="0" w:firstRowLastColumn="0" w:lastRowFirstColumn="0" w:lastRowLastColumn="0"/>
               <w:rPr>
                 <w:rFonts w:ascii="Times New Roman" w:hAnsi="Times New Roman" w:cs="Times New Roman"/>
@@ -2090,7 +2798,8 @@
             </w:pPr>
             <w:r>
               <w:rPr>
-                <w:rFonts w:ascii="Times New Roman" w:hAnsi="Times New Roman" w:cs="Times New Roman"/>
+                <w:rFonts w:cs="Times New Roman" w:ascii="Times New Roman" w:hAnsi="Times New Roman"/>
+                <w:color w:val="000000" w:themeColor="text1"/>
                 <w:sz w:val="24"/>
                 <w:szCs w:val="24"/>
               </w:rPr>
@@ -2101,9 +2810,16 @@
         <w:tc>
           <w:tcPr>
             <w:tcW w:w="935" w:type="dxa"/>
-          </w:tcPr>
-          <w:p>
-            <w:pPr>
+            <w:tcBorders/>
+            <w:shd w:fill="auto" w:val="clear"/>
+            <w:tcMar>
+              <w:left w:w="108" w:type="dxa"/>
+            </w:tcMar>
+          </w:tcPr>
+          <w:p>
+            <w:pPr>
+              <w:pStyle w:val="Normal"/>
+              <w:spacing w:lineRule="auto" w:line="240" w:before="0" w:after="0"/>
               <w:cnfStyle w:val="000000000000" w:firstRow="0" w:lastRow="0" w:firstColumn="0" w:lastColumn="0" w:oddVBand="0" w:evenVBand="0" w:oddHBand="0" w:evenHBand="0" w:firstRowFirstColumn="0" w:firstRowLastColumn="0" w:lastRowFirstColumn="0" w:lastRowLastColumn="0"/>
               <w:rPr>
                 <w:rFonts w:ascii="Times New Roman" w:hAnsi="Times New Roman" w:cs="Times New Roman"/>
@@ -2113,7 +2829,8 @@
             </w:pPr>
             <w:r>
               <w:rPr>
-                <w:rFonts w:ascii="Times New Roman" w:hAnsi="Times New Roman" w:cs="Times New Roman"/>
+                <w:rFonts w:cs="Times New Roman" w:ascii="Times New Roman" w:hAnsi="Times New Roman"/>
+                <w:color w:val="000000" w:themeColor="text1"/>
                 <w:sz w:val="24"/>
                 <w:szCs w:val="24"/>
               </w:rPr>
@@ -2124,9 +2841,16 @@
         <w:tc>
           <w:tcPr>
             <w:tcW w:w="935" w:type="dxa"/>
-          </w:tcPr>
-          <w:p>
-            <w:pPr>
+            <w:tcBorders/>
+            <w:shd w:fill="auto" w:val="clear"/>
+            <w:tcMar>
+              <w:left w:w="108" w:type="dxa"/>
+            </w:tcMar>
+          </w:tcPr>
+          <w:p>
+            <w:pPr>
+              <w:pStyle w:val="Normal"/>
+              <w:spacing w:lineRule="auto" w:line="240" w:before="0" w:after="0"/>
               <w:cnfStyle w:val="000000000000" w:firstRow="0" w:lastRow="0" w:firstColumn="0" w:lastColumn="0" w:oddVBand="0" w:evenVBand="0" w:oddHBand="0" w:evenHBand="0" w:firstRowFirstColumn="0" w:firstRowLastColumn="0" w:lastRowFirstColumn="0" w:lastRowLastColumn="0"/>
               <w:rPr>
                 <w:rFonts w:ascii="Times New Roman" w:hAnsi="Times New Roman" w:cs="Times New Roman"/>
@@ -2136,7 +2860,8 @@
             </w:pPr>
             <w:r>
               <w:rPr>
-                <w:rFonts w:ascii="Times New Roman" w:hAnsi="Times New Roman" w:cs="Times New Roman"/>
+                <w:rFonts w:cs="Times New Roman" w:ascii="Times New Roman" w:hAnsi="Times New Roman"/>
+                <w:color w:val="000000" w:themeColor="text1"/>
                 <w:sz w:val="24"/>
                 <w:szCs w:val="24"/>
               </w:rPr>
@@ -2147,9 +2872,16 @@
         <w:tc>
           <w:tcPr>
             <w:tcW w:w="935" w:type="dxa"/>
-          </w:tcPr>
-          <w:p>
-            <w:pPr>
+            <w:tcBorders/>
+            <w:shd w:fill="auto" w:val="clear"/>
+            <w:tcMar>
+              <w:left w:w="108" w:type="dxa"/>
+            </w:tcMar>
+          </w:tcPr>
+          <w:p>
+            <w:pPr>
+              <w:pStyle w:val="Normal"/>
+              <w:spacing w:lineRule="auto" w:line="240" w:before="0" w:after="0"/>
               <w:cnfStyle w:val="000000000000" w:firstRow="0" w:lastRow="0" w:firstColumn="0" w:lastColumn="0" w:oddVBand="0" w:evenVBand="0" w:oddHBand="0" w:evenHBand="0" w:firstRowFirstColumn="0" w:firstRowLastColumn="0" w:lastRowFirstColumn="0" w:lastRowLastColumn="0"/>
               <w:rPr>
                 <w:rFonts w:ascii="Times New Roman" w:hAnsi="Times New Roman" w:cs="Times New Roman"/>
@@ -2159,7 +2891,8 @@
             </w:pPr>
             <w:r>
               <w:rPr>
-                <w:rFonts w:ascii="Times New Roman" w:hAnsi="Times New Roman" w:cs="Times New Roman"/>
+                <w:rFonts w:cs="Times New Roman" w:ascii="Times New Roman" w:hAnsi="Times New Roman"/>
+                <w:color w:val="000000" w:themeColor="text1"/>
                 <w:sz w:val="24"/>
                 <w:szCs w:val="24"/>
               </w:rPr>
@@ -2169,10 +2902,17 @@
         </w:tc>
         <w:tc>
           <w:tcPr>
-            <w:tcW w:w="935" w:type="dxa"/>
-          </w:tcPr>
-          <w:p>
-            <w:pPr>
+            <w:tcW w:w="934" w:type="dxa"/>
+            <w:tcBorders/>
+            <w:shd w:fill="auto" w:val="clear"/>
+            <w:tcMar>
+              <w:left w:w="108" w:type="dxa"/>
+            </w:tcMar>
+          </w:tcPr>
+          <w:p>
+            <w:pPr>
+              <w:pStyle w:val="Normal"/>
+              <w:spacing w:lineRule="auto" w:line="240" w:before="0" w:after="0"/>
               <w:cnfStyle w:val="000000000000" w:firstRow="0" w:lastRow="0" w:firstColumn="0" w:lastColumn="0" w:oddVBand="0" w:evenVBand="0" w:oddHBand="0" w:evenHBand="0" w:firstRowFirstColumn="0" w:firstRowLastColumn="0" w:lastRowFirstColumn="0" w:lastRowLastColumn="0"/>
               <w:rPr>
                 <w:rFonts w:ascii="Times New Roman" w:hAnsi="Times New Roman" w:cs="Times New Roman"/>
@@ -2182,7 +2922,8 @@
             </w:pPr>
             <w:r>
               <w:rPr>
-                <w:rFonts w:ascii="Times New Roman" w:hAnsi="Times New Roman" w:cs="Times New Roman"/>
+                <w:rFonts w:cs="Times New Roman" w:ascii="Times New Roman" w:hAnsi="Times New Roman"/>
+                <w:color w:val="000000" w:themeColor="text1"/>
                 <w:sz w:val="24"/>
                 <w:szCs w:val="24"/>
               </w:rPr>
@@ -2197,21 +2938,31 @@
         </w:trPr>
         <w:tc>
           <w:tcPr>
+            <w:tcW w:w="1869" w:type="dxa"/>
+            <w:gridSpan w:val="2"/>
             <w:cnfStyle w:val="001000000000" w:firstRow="0" w:lastRow="0" w:firstColumn="1" w:lastColumn="0" w:oddVBand="0" w:evenVBand="0" w:oddHBand="0" w:evenHBand="0" w:firstRowFirstColumn="0" w:firstRowLastColumn="0" w:lastRowFirstColumn="0" w:lastRowLastColumn="0"/>
-            <w:tcW w:w="1870" w:type="dxa"/>
-            <w:gridSpan w:val="2"/>
-          </w:tcPr>
-          <w:p>
-            <w:pPr>
-              <w:rPr>
-                <w:rFonts w:ascii="Times New Roman" w:hAnsi="Times New Roman" w:cs="Times New Roman"/>
-                <w:sz w:val="24"/>
-                <w:szCs w:val="24"/>
-              </w:rPr>
-            </w:pPr>
-            <w:r>
-              <w:rPr>
-                <w:rFonts w:ascii="Times New Roman" w:hAnsi="Times New Roman" w:cs="Times New Roman"/>
+            <w:tcBorders/>
+            <w:shd w:color="auto" w:fill="CCCCCC" w:themeFill="text1" w:themeFillTint="33" w:val="clear"/>
+            <w:tcMar>
+              <w:left w:w="108" w:type="dxa"/>
+            </w:tcMar>
+          </w:tcPr>
+          <w:p>
+            <w:pPr>
+              <w:pStyle w:val="Normal"/>
+              <w:spacing w:lineRule="auto" w:line="240" w:before="0" w:after="0"/>
+              <w:rPr>
+                <w:rFonts w:ascii="Times New Roman" w:hAnsi="Times New Roman" w:cs="Times New Roman"/>
+                <w:sz w:val="24"/>
+                <w:szCs w:val="24"/>
+              </w:rPr>
+            </w:pPr>
+            <w:r>
+              <w:rPr>
+                <w:rFonts w:cs="Times New Roman" w:ascii="Times New Roman" w:hAnsi="Times New Roman"/>
+                <w:b/>
+                <w:bCs/>
+                <w:color w:val="000000" w:themeColor="text1"/>
                 <w:sz w:val="24"/>
                 <w:szCs w:val="24"/>
               </w:rPr>
@@ -2222,9 +2973,16 @@
         <w:tc>
           <w:tcPr>
             <w:tcW w:w="935" w:type="dxa"/>
-          </w:tcPr>
-          <w:p>
-            <w:pPr>
+            <w:tcBorders/>
+            <w:shd w:color="auto" w:fill="CCCCCC" w:themeFill="text1" w:themeFillTint="33" w:val="clear"/>
+            <w:tcMar>
+              <w:left w:w="108" w:type="dxa"/>
+            </w:tcMar>
+          </w:tcPr>
+          <w:p>
+            <w:pPr>
+              <w:pStyle w:val="Normal"/>
+              <w:spacing w:lineRule="auto" w:line="240" w:before="0" w:after="0"/>
               <w:cnfStyle w:val="000000100000" w:firstRow="0" w:lastRow="0" w:firstColumn="0" w:lastColumn="0" w:oddVBand="0" w:evenVBand="0" w:oddHBand="1" w:evenHBand="0" w:firstRowFirstColumn="0" w:firstRowLastColumn="0" w:lastRowFirstColumn="0" w:lastRowLastColumn="0"/>
               <w:rPr>
                 <w:rFonts w:ascii="Times New Roman" w:hAnsi="Times New Roman" w:cs="Times New Roman"/>
@@ -2234,7 +2992,8 @@
             </w:pPr>
             <w:r>
               <w:rPr>
-                <w:rFonts w:ascii="Times New Roman" w:hAnsi="Times New Roman" w:cs="Times New Roman"/>
+                <w:rFonts w:cs="Times New Roman" w:ascii="Times New Roman" w:hAnsi="Times New Roman"/>
+                <w:color w:val="000000" w:themeColor="text1"/>
                 <w:sz w:val="24"/>
                 <w:szCs w:val="24"/>
               </w:rPr>
@@ -2245,9 +3004,16 @@
         <w:tc>
           <w:tcPr>
             <w:tcW w:w="935" w:type="dxa"/>
-          </w:tcPr>
-          <w:p>
-            <w:pPr>
+            <w:tcBorders/>
+            <w:shd w:color="auto" w:fill="CCCCCC" w:themeFill="text1" w:themeFillTint="33" w:val="clear"/>
+            <w:tcMar>
+              <w:left w:w="108" w:type="dxa"/>
+            </w:tcMar>
+          </w:tcPr>
+          <w:p>
+            <w:pPr>
+              <w:pStyle w:val="Normal"/>
+              <w:spacing w:lineRule="auto" w:line="240" w:before="0" w:after="0"/>
               <w:cnfStyle w:val="000000100000" w:firstRow="0" w:lastRow="0" w:firstColumn="0" w:lastColumn="0" w:oddVBand="0" w:evenVBand="0" w:oddHBand="1" w:evenHBand="0" w:firstRowFirstColumn="0" w:firstRowLastColumn="0" w:lastRowFirstColumn="0" w:lastRowLastColumn="0"/>
               <w:rPr>
                 <w:rFonts w:ascii="Times New Roman" w:hAnsi="Times New Roman" w:cs="Times New Roman"/>
@@ -2257,7 +3023,8 @@
             </w:pPr>
             <w:r>
               <w:rPr>
-                <w:rFonts w:ascii="Times New Roman" w:hAnsi="Times New Roman" w:cs="Times New Roman"/>
+                <w:rFonts w:cs="Times New Roman" w:ascii="Times New Roman" w:hAnsi="Times New Roman"/>
+                <w:color w:val="000000" w:themeColor="text1"/>
                 <w:sz w:val="24"/>
                 <w:szCs w:val="24"/>
               </w:rPr>
@@ -2268,9 +3035,16 @@
         <w:tc>
           <w:tcPr>
             <w:tcW w:w="935" w:type="dxa"/>
-          </w:tcPr>
-          <w:p>
-            <w:pPr>
+            <w:tcBorders/>
+            <w:shd w:color="auto" w:fill="CCCCCC" w:themeFill="text1" w:themeFillTint="33" w:val="clear"/>
+            <w:tcMar>
+              <w:left w:w="108" w:type="dxa"/>
+            </w:tcMar>
+          </w:tcPr>
+          <w:p>
+            <w:pPr>
+              <w:pStyle w:val="Normal"/>
+              <w:spacing w:lineRule="auto" w:line="240" w:before="0" w:after="0"/>
               <w:cnfStyle w:val="000000100000" w:firstRow="0" w:lastRow="0" w:firstColumn="0" w:lastColumn="0" w:oddVBand="0" w:evenVBand="0" w:oddHBand="1" w:evenHBand="0" w:firstRowFirstColumn="0" w:firstRowLastColumn="0" w:lastRowFirstColumn="0" w:lastRowLastColumn="0"/>
               <w:rPr>
                 <w:rFonts w:ascii="Times New Roman" w:hAnsi="Times New Roman" w:cs="Times New Roman"/>
@@ -2280,7 +3054,8 @@
             </w:pPr>
             <w:r>
               <w:rPr>
-                <w:rFonts w:ascii="Times New Roman" w:hAnsi="Times New Roman" w:cs="Times New Roman"/>
+                <w:rFonts w:cs="Times New Roman" w:ascii="Times New Roman" w:hAnsi="Times New Roman"/>
+                <w:color w:val="000000" w:themeColor="text1"/>
                 <w:sz w:val="24"/>
                 <w:szCs w:val="24"/>
               </w:rPr>
@@ -2291,9 +3066,16 @@
         <w:tc>
           <w:tcPr>
             <w:tcW w:w="935" w:type="dxa"/>
-          </w:tcPr>
-          <w:p>
-            <w:pPr>
+            <w:tcBorders/>
+            <w:shd w:color="auto" w:fill="CCCCCC" w:themeFill="text1" w:themeFillTint="33" w:val="clear"/>
+            <w:tcMar>
+              <w:left w:w="108" w:type="dxa"/>
+            </w:tcMar>
+          </w:tcPr>
+          <w:p>
+            <w:pPr>
+              <w:pStyle w:val="Normal"/>
+              <w:spacing w:lineRule="auto" w:line="240" w:before="0" w:after="0"/>
               <w:cnfStyle w:val="000000100000" w:firstRow="0" w:lastRow="0" w:firstColumn="0" w:lastColumn="0" w:oddVBand="0" w:evenVBand="0" w:oddHBand="1" w:evenHBand="0" w:firstRowFirstColumn="0" w:firstRowLastColumn="0" w:lastRowFirstColumn="0" w:lastRowLastColumn="0"/>
               <w:rPr>
                 <w:rFonts w:ascii="Times New Roman" w:hAnsi="Times New Roman" w:cs="Times New Roman"/>
@@ -2303,7 +3085,8 @@
             </w:pPr>
             <w:r>
               <w:rPr>
-                <w:rFonts w:ascii="Times New Roman" w:hAnsi="Times New Roman" w:cs="Times New Roman"/>
+                <w:rFonts w:cs="Times New Roman" w:ascii="Times New Roman" w:hAnsi="Times New Roman"/>
+                <w:color w:val="000000" w:themeColor="text1"/>
                 <w:sz w:val="24"/>
                 <w:szCs w:val="24"/>
               </w:rPr>
@@ -2314,9 +3097,16 @@
         <w:tc>
           <w:tcPr>
             <w:tcW w:w="935" w:type="dxa"/>
-          </w:tcPr>
-          <w:p>
-            <w:pPr>
+            <w:tcBorders/>
+            <w:shd w:color="auto" w:fill="CCCCCC" w:themeFill="text1" w:themeFillTint="33" w:val="clear"/>
+            <w:tcMar>
+              <w:left w:w="108" w:type="dxa"/>
+            </w:tcMar>
+          </w:tcPr>
+          <w:p>
+            <w:pPr>
+              <w:pStyle w:val="Normal"/>
+              <w:spacing w:lineRule="auto" w:line="240" w:before="0" w:after="0"/>
               <w:cnfStyle w:val="000000100000" w:firstRow="0" w:lastRow="0" w:firstColumn="0" w:lastColumn="0" w:oddVBand="0" w:evenVBand="0" w:oddHBand="1" w:evenHBand="0" w:firstRowFirstColumn="0" w:firstRowLastColumn="0" w:lastRowFirstColumn="0" w:lastRowLastColumn="0"/>
               <w:rPr>
                 <w:rFonts w:ascii="Times New Roman" w:hAnsi="Times New Roman" w:cs="Times New Roman"/>
@@ -2326,7 +3116,8 @@
             </w:pPr>
             <w:r>
               <w:rPr>
-                <w:rFonts w:ascii="Times New Roman" w:hAnsi="Times New Roman" w:cs="Times New Roman"/>
+                <w:rFonts w:cs="Times New Roman" w:ascii="Times New Roman" w:hAnsi="Times New Roman"/>
+                <w:color w:val="000000" w:themeColor="text1"/>
                 <w:sz w:val="24"/>
                 <w:szCs w:val="24"/>
               </w:rPr>
@@ -2336,10 +3127,17 @@
         </w:tc>
         <w:tc>
           <w:tcPr>
-            <w:tcW w:w="935" w:type="dxa"/>
-          </w:tcPr>
-          <w:p>
-            <w:pPr>
+            <w:tcW w:w="934" w:type="dxa"/>
+            <w:tcBorders/>
+            <w:shd w:color="auto" w:fill="CCCCCC" w:themeFill="text1" w:themeFillTint="33" w:val="clear"/>
+            <w:tcMar>
+              <w:left w:w="108" w:type="dxa"/>
+            </w:tcMar>
+          </w:tcPr>
+          <w:p>
+            <w:pPr>
+              <w:pStyle w:val="Normal"/>
+              <w:spacing w:lineRule="auto" w:line="240" w:before="0" w:after="0"/>
               <w:cnfStyle w:val="000000100000" w:firstRow="0" w:lastRow="0" w:firstColumn="0" w:lastColumn="0" w:oddVBand="0" w:evenVBand="0" w:oddHBand="1" w:evenHBand="0" w:firstRowFirstColumn="0" w:firstRowLastColumn="0" w:lastRowFirstColumn="0" w:lastRowLastColumn="0"/>
               <w:rPr>
                 <w:rFonts w:ascii="Times New Roman" w:hAnsi="Times New Roman" w:cs="Times New Roman"/>
@@ -2349,7 +3147,8 @@
             </w:pPr>
             <w:r>
               <w:rPr>
-                <w:rFonts w:ascii="Times New Roman" w:hAnsi="Times New Roman" w:cs="Times New Roman"/>
+                <w:rFonts w:cs="Times New Roman" w:ascii="Times New Roman" w:hAnsi="Times New Roman"/>
+                <w:color w:val="000000" w:themeColor="text1"/>
                 <w:sz w:val="24"/>
                 <w:szCs w:val="24"/>
               </w:rPr>
@@ -2361,24 +3160,41 @@
     </w:tbl>
     <w:p>
       <w:pPr>
+        <w:pStyle w:val="Normal"/>
         <w:rPr>
           <w:rFonts w:ascii="Times New Roman" w:hAnsi="Times New Roman" w:cs="Times New Roman"/>
           <w:sz w:val="24"/>
           <w:szCs w:val="24"/>
         </w:rPr>
       </w:pPr>
+      <w:r>
+        <w:rPr>
+          <w:rFonts w:cs="Times New Roman" w:ascii="Times New Roman" w:hAnsi="Times New Roman"/>
+          <w:sz w:val="24"/>
+          <w:szCs w:val="24"/>
+        </w:rPr>
+      </w:r>
     </w:p>
     <w:p>
       <w:pPr>
+        <w:pStyle w:val="Normal"/>
         <w:rPr>
           <w:rFonts w:ascii="Times New Roman" w:hAnsi="Times New Roman" w:cs="Times New Roman"/>
           <w:sz w:val="24"/>
           <w:szCs w:val="24"/>
         </w:rPr>
       </w:pPr>
+      <w:r>
+        <w:rPr>
+          <w:rFonts w:cs="Times New Roman" w:ascii="Times New Roman" w:hAnsi="Times New Roman"/>
+          <w:sz w:val="24"/>
+          <w:szCs w:val="24"/>
+        </w:rPr>
+      </w:r>
     </w:p>
     <w:p>
       <w:pPr>
+        <w:pStyle w:val="Normal"/>
         <w:rPr>
           <w:rFonts w:ascii="Times New Roman" w:hAnsi="Times New Roman" w:cs="Times New Roman"/>
           <w:sz w:val="24"/>
@@ -2387,7 +3203,7 @@
       </w:pPr>
       <w:r>
         <w:rPr>
-          <w:rFonts w:ascii="Times New Roman" w:hAnsi="Times New Roman" w:cs="Times New Roman"/>
+          <w:rFonts w:cs="Times New Roman" w:ascii="Times New Roman" w:hAnsi="Times New Roman"/>
           <w:sz w:val="24"/>
           <w:szCs w:val="24"/>
         </w:rPr>
@@ -2396,6 +3212,7 @@
     </w:p>
     <w:p>
       <w:pPr>
+        <w:pStyle w:val="Normal"/>
         <w:rPr>
           <w:rFonts w:ascii="Times New Roman" w:hAnsi="Times New Roman" w:cs="Times New Roman"/>
           <w:sz w:val="24"/>
@@ -2404,23 +3221,16 @@
       </w:pPr>
       <w:r>
         <w:rPr>
-          <w:rFonts w:ascii="Times New Roman" w:hAnsi="Times New Roman" w:cs="Times New Roman"/>
-          <w:sz w:val="24"/>
-          <w:szCs w:val="24"/>
-        </w:rPr>
-        <w:t>UC7</w:t>
-      </w:r>
-      <w:r>
-        <w:rPr>
-          <w:rFonts w:ascii="Times New Roman" w:hAnsi="Times New Roman" w:cs="Times New Roman"/>
-          <w:sz w:val="24"/>
-          <w:szCs w:val="24"/>
-        </w:rPr>
-        <w:t>: Auto-Update: allows the system to update the database by querying the listed sties at set intervals</w:t>
+          <w:rFonts w:cs="Times New Roman" w:ascii="Times New Roman" w:hAnsi="Times New Roman"/>
+          <w:sz w:val="24"/>
+          <w:szCs w:val="24"/>
+        </w:rPr>
+        <w:t>UC7: Auto-Update: allows the system to update the database by querying the listed sties at set intervals</w:t>
       </w:r>
     </w:p>
     <w:p>
       <w:pPr>
+        <w:pStyle w:val="Normal"/>
         <w:rPr>
           <w:rFonts w:ascii="Times New Roman" w:hAnsi="Times New Roman" w:cs="Times New Roman"/>
           <w:sz w:val="24"/>
@@ -2429,31 +3239,16 @@
       </w:pPr>
       <w:r>
         <w:rPr>
-          <w:rFonts w:ascii="Times New Roman" w:hAnsi="Times New Roman" w:cs="Times New Roman"/>
-          <w:sz w:val="24"/>
-          <w:szCs w:val="24"/>
-        </w:rPr>
-        <w:t>UC8</w:t>
-      </w:r>
-      <w:r>
-        <w:rPr>
-          <w:rFonts w:ascii="Times New Roman" w:hAnsi="Times New Roman" w:cs="Times New Roman"/>
-          <w:sz w:val="24"/>
-          <w:szCs w:val="24"/>
-        </w:rPr>
-        <w:t xml:space="preserve">: Manual-Update: allows an administrator to update the database by </w:t>
-      </w:r>
-      <w:r>
-        <w:rPr>
-          <w:rFonts w:ascii="Times New Roman" w:hAnsi="Times New Roman" w:cs="Times New Roman"/>
-          <w:sz w:val="24"/>
-          <w:szCs w:val="24"/>
-        </w:rPr>
-        <w:t>issuing queries or by adding or removing challenges selected by the administrator.</w:t>
+          <w:rFonts w:cs="Times New Roman" w:ascii="Times New Roman" w:hAnsi="Times New Roman"/>
+          <w:sz w:val="24"/>
+          <w:szCs w:val="24"/>
+        </w:rPr>
+        <w:t>UC8: Manual-Update: allows an administrator to update the database by issuing queries or by adding or removing challenges selected by the administrator.</w:t>
       </w:r>
     </w:p>
     <w:p>
       <w:pPr>
+        <w:pStyle w:val="Normal"/>
         <w:jc w:val="center"/>
         <w:rPr>
           <w:rFonts w:ascii="Times New Roman" w:hAnsi="Times New Roman" w:cs="Times New Roman"/>
@@ -2463,7 +3258,7 @@
       </w:pPr>
       <w:r>
         <w:rPr>
-          <w:rFonts w:ascii="Times New Roman" w:hAnsi="Times New Roman" w:cs="Times New Roman"/>
+          <w:rFonts w:cs="Times New Roman" w:ascii="Times New Roman" w:hAnsi="Times New Roman"/>
           <w:sz w:val="24"/>
           <w:szCs w:val="24"/>
         </w:rPr>
@@ -2473,14 +3268,22 @@
     <w:tbl>
       <w:tblPr>
         <w:tblStyle w:val="GridTable6Colorful"/>
-        <w:tblW w:w="0" w:type="auto"/>
-        <w:tblLook w:val="04A0" w:firstRow="1" w:lastRow="0" w:firstColumn="1" w:lastColumn="0" w:noHBand="0" w:noVBand="1"/>
+        <w:tblW w:w="3739" w:type="dxa"/>
+        <w:jc w:val="left"/>
+        <w:tblInd w:w="0" w:type="dxa"/>
+        <w:tblCellMar>
+          <w:top w:w="0" w:type="dxa"/>
+          <w:left w:w="108" w:type="dxa"/>
+          <w:bottom w:w="0" w:type="dxa"/>
+          <w:right w:w="108" w:type="dxa"/>
+        </w:tblCellMar>
+        <w:tblLook w:firstRow="1" w:noVBand="1" w:lastRow="0" w:firstColumn="1" w:lastColumn="0" w:noHBand="0" w:val="04a0"/>
       </w:tblPr>
       <w:tblGrid>
+        <w:gridCol w:w="934"/>
         <w:gridCol w:w="935"/>
         <w:gridCol w:w="935"/>
-        <w:gridCol w:w="935"/>
-        <w:gridCol w:w="935"/>
+        <w:gridCol w:w="934"/>
       </w:tblGrid>
       <w:tr>
         <w:trPr>
@@ -2488,20 +3291,33 @@
         </w:trPr>
         <w:tc>
           <w:tcPr>
+            <w:tcW w:w="934" w:type="dxa"/>
             <w:cnfStyle w:val="001000000000" w:firstRow="0" w:lastRow="0" w:firstColumn="1" w:lastColumn="0" w:oddVBand="0" w:evenVBand="0" w:oddHBand="0" w:evenHBand="0" w:firstRowFirstColumn="0" w:firstRowLastColumn="0" w:lastRowFirstColumn="0" w:lastRowLastColumn="0"/>
-            <w:tcW w:w="935" w:type="dxa"/>
-          </w:tcPr>
-          <w:p>
-            <w:pPr>
-              <w:rPr>
-                <w:rFonts w:ascii="Times New Roman" w:hAnsi="Times New Roman" w:cs="Times New Roman"/>
-                <w:sz w:val="24"/>
-                <w:szCs w:val="24"/>
-              </w:rPr>
-            </w:pPr>
-            <w:r>
-              <w:rPr>
-                <w:rFonts w:ascii="Times New Roman" w:hAnsi="Times New Roman" w:cs="Times New Roman"/>
+            <w:tcBorders>
+              <w:bottom w:val="single" w:sz="12" w:space="0" w:color="666666"/>
+              <w:insideH w:val="single" w:sz="12" w:space="0" w:color="666666"/>
+            </w:tcBorders>
+            <w:shd w:fill="auto" w:val="clear"/>
+            <w:tcMar>
+              <w:left w:w="108" w:type="dxa"/>
+            </w:tcMar>
+          </w:tcPr>
+          <w:p>
+            <w:pPr>
+              <w:pStyle w:val="Normal"/>
+              <w:spacing w:lineRule="auto" w:line="240" w:before="0" w:after="0"/>
+              <w:rPr>
+                <w:rFonts w:ascii="Times New Roman" w:hAnsi="Times New Roman" w:cs="Times New Roman"/>
+                <w:sz w:val="24"/>
+                <w:szCs w:val="24"/>
+              </w:rPr>
+            </w:pPr>
+            <w:r>
+              <w:rPr>
+                <w:rFonts w:cs="Times New Roman" w:ascii="Times New Roman" w:hAnsi="Times New Roman"/>
+                <w:b/>
+                <w:bCs/>
+                <w:color w:val="000000" w:themeColor="text1"/>
                 <w:sz w:val="24"/>
                 <w:szCs w:val="24"/>
               </w:rPr>
@@ -2512,9 +3328,19 @@
         <w:tc>
           <w:tcPr>
             <w:tcW w:w="935" w:type="dxa"/>
-          </w:tcPr>
-          <w:p>
-            <w:pPr>
+            <w:tcBorders>
+              <w:bottom w:val="single" w:sz="12" w:space="0" w:color="666666"/>
+              <w:insideH w:val="single" w:sz="12" w:space="0" w:color="666666"/>
+            </w:tcBorders>
+            <w:shd w:fill="auto" w:val="clear"/>
+            <w:tcMar>
+              <w:left w:w="108" w:type="dxa"/>
+            </w:tcMar>
+          </w:tcPr>
+          <w:p>
+            <w:pPr>
+              <w:pStyle w:val="Normal"/>
+              <w:spacing w:lineRule="auto" w:line="240" w:before="0" w:after="0"/>
               <w:cnfStyle w:val="100000000000" w:firstRow="1" w:lastRow="0" w:firstColumn="0" w:lastColumn="0" w:oddVBand="0" w:evenVBand="0" w:oddHBand="0" w:evenHBand="0" w:firstRowFirstColumn="0" w:firstRowLastColumn="0" w:lastRowFirstColumn="0" w:lastRowLastColumn="0"/>
               <w:rPr>
                 <w:rFonts w:ascii="Times New Roman" w:hAnsi="Times New Roman" w:cs="Times New Roman"/>
@@ -2524,7 +3350,10 @@
             </w:pPr>
             <w:r>
               <w:rPr>
-                <w:rFonts w:ascii="Times New Roman" w:hAnsi="Times New Roman" w:cs="Times New Roman"/>
+                <w:rFonts w:cs="Times New Roman" w:ascii="Times New Roman" w:hAnsi="Times New Roman"/>
+                <w:b/>
+                <w:bCs/>
+                <w:color w:val="000000" w:themeColor="text1"/>
                 <w:sz w:val="24"/>
                 <w:szCs w:val="24"/>
               </w:rPr>
@@ -2535,9 +3364,19 @@
         <w:tc>
           <w:tcPr>
             <w:tcW w:w="935" w:type="dxa"/>
-          </w:tcPr>
-          <w:p>
-            <w:pPr>
+            <w:tcBorders>
+              <w:bottom w:val="single" w:sz="12" w:space="0" w:color="666666"/>
+              <w:insideH w:val="single" w:sz="12" w:space="0" w:color="666666"/>
+            </w:tcBorders>
+            <w:shd w:fill="auto" w:val="clear"/>
+            <w:tcMar>
+              <w:left w:w="108" w:type="dxa"/>
+            </w:tcMar>
+          </w:tcPr>
+          <w:p>
+            <w:pPr>
+              <w:pStyle w:val="Normal"/>
+              <w:spacing w:lineRule="auto" w:line="240" w:before="0" w:after="0"/>
               <w:cnfStyle w:val="100000000000" w:firstRow="1" w:lastRow="0" w:firstColumn="0" w:lastColumn="0" w:oddVBand="0" w:evenVBand="0" w:oddHBand="0" w:evenHBand="0" w:firstRowFirstColumn="0" w:firstRowLastColumn="0" w:lastRowFirstColumn="0" w:lastRowLastColumn="0"/>
               <w:rPr>
                 <w:rFonts w:ascii="Times New Roman" w:hAnsi="Times New Roman" w:cs="Times New Roman"/>
@@ -2547,7 +3386,10 @@
             </w:pPr>
             <w:r>
               <w:rPr>
-                <w:rFonts w:ascii="Times New Roman" w:hAnsi="Times New Roman" w:cs="Times New Roman"/>
+                <w:rFonts w:cs="Times New Roman" w:ascii="Times New Roman" w:hAnsi="Times New Roman"/>
+                <w:b/>
+                <w:bCs/>
+                <w:color w:val="000000" w:themeColor="text1"/>
                 <w:sz w:val="24"/>
                 <w:szCs w:val="24"/>
               </w:rPr>
@@ -2557,10 +3399,20 @@
         </w:tc>
         <w:tc>
           <w:tcPr>
-            <w:tcW w:w="935" w:type="dxa"/>
-          </w:tcPr>
-          <w:p>
-            <w:pPr>
+            <w:tcW w:w="934" w:type="dxa"/>
+            <w:tcBorders>
+              <w:bottom w:val="single" w:sz="12" w:space="0" w:color="666666"/>
+              <w:insideH w:val="single" w:sz="12" w:space="0" w:color="666666"/>
+            </w:tcBorders>
+            <w:shd w:fill="auto" w:val="clear"/>
+            <w:tcMar>
+              <w:left w:w="108" w:type="dxa"/>
+            </w:tcMar>
+          </w:tcPr>
+          <w:p>
+            <w:pPr>
+              <w:pStyle w:val="Normal"/>
+              <w:spacing w:lineRule="auto" w:line="240" w:before="0" w:after="0"/>
               <w:cnfStyle w:val="100000000000" w:firstRow="1" w:lastRow="0" w:firstColumn="0" w:lastColumn="0" w:oddVBand="0" w:evenVBand="0" w:oddHBand="0" w:evenHBand="0" w:firstRowFirstColumn="0" w:firstRowLastColumn="0" w:lastRowFirstColumn="0" w:lastRowLastColumn="0"/>
               <w:rPr>
                 <w:rFonts w:ascii="Times New Roman" w:hAnsi="Times New Roman" w:cs="Times New Roman"/>
@@ -2570,7 +3422,10 @@
             </w:pPr>
             <w:r>
               <w:rPr>
-                <w:rFonts w:ascii="Times New Roman" w:hAnsi="Times New Roman" w:cs="Times New Roman"/>
+                <w:rFonts w:cs="Times New Roman" w:ascii="Times New Roman" w:hAnsi="Times New Roman"/>
+                <w:b/>
+                <w:bCs/>
+                <w:color w:val="000000" w:themeColor="text1"/>
                 <w:sz w:val="24"/>
                 <w:szCs w:val="24"/>
               </w:rPr>
@@ -2585,20 +3440,30 @@
         </w:trPr>
         <w:tc>
           <w:tcPr>
+            <w:tcW w:w="934" w:type="dxa"/>
             <w:cnfStyle w:val="001000000000" w:firstRow="0" w:lastRow="0" w:firstColumn="1" w:lastColumn="0" w:oddVBand="0" w:evenVBand="0" w:oddHBand="0" w:evenHBand="0" w:firstRowFirstColumn="0" w:firstRowLastColumn="0" w:lastRowFirstColumn="0" w:lastRowLastColumn="0"/>
-            <w:tcW w:w="935" w:type="dxa"/>
-          </w:tcPr>
-          <w:p>
-            <w:pPr>
-              <w:rPr>
-                <w:rFonts w:ascii="Times New Roman" w:hAnsi="Times New Roman" w:cs="Times New Roman"/>
-                <w:sz w:val="24"/>
-                <w:szCs w:val="24"/>
-              </w:rPr>
-            </w:pPr>
-            <w:r>
-              <w:rPr>
-                <w:rFonts w:ascii="Times New Roman" w:hAnsi="Times New Roman" w:cs="Times New Roman"/>
+            <w:tcBorders/>
+            <w:shd w:color="auto" w:fill="CCCCCC" w:themeFill="text1" w:themeFillTint="33" w:val="clear"/>
+            <w:tcMar>
+              <w:left w:w="108" w:type="dxa"/>
+            </w:tcMar>
+          </w:tcPr>
+          <w:p>
+            <w:pPr>
+              <w:pStyle w:val="Normal"/>
+              <w:spacing w:lineRule="auto" w:line="240" w:before="0" w:after="0"/>
+              <w:rPr>
+                <w:rFonts w:ascii="Times New Roman" w:hAnsi="Times New Roman" w:cs="Times New Roman"/>
+                <w:sz w:val="24"/>
+                <w:szCs w:val="24"/>
+              </w:rPr>
+            </w:pPr>
+            <w:r>
+              <w:rPr>
+                <w:rFonts w:cs="Times New Roman" w:ascii="Times New Roman" w:hAnsi="Times New Roman"/>
+                <w:b/>
+                <w:bCs/>
+                <w:color w:val="000000" w:themeColor="text1"/>
                 <w:sz w:val="24"/>
                 <w:szCs w:val="24"/>
               </w:rPr>
@@ -2609,9 +3474,16 @@
         <w:tc>
           <w:tcPr>
             <w:tcW w:w="935" w:type="dxa"/>
-          </w:tcPr>
-          <w:p>
-            <w:pPr>
+            <w:tcBorders/>
+            <w:shd w:color="auto" w:fill="CCCCCC" w:themeFill="text1" w:themeFillTint="33" w:val="clear"/>
+            <w:tcMar>
+              <w:left w:w="108" w:type="dxa"/>
+            </w:tcMar>
+          </w:tcPr>
+          <w:p>
+            <w:pPr>
+              <w:pStyle w:val="Normal"/>
+              <w:spacing w:lineRule="auto" w:line="240" w:before="0" w:after="0"/>
               <w:cnfStyle w:val="000000100000" w:firstRow="0" w:lastRow="0" w:firstColumn="0" w:lastColumn="0" w:oddVBand="0" w:evenVBand="0" w:oddHBand="1" w:evenHBand="0" w:firstRowFirstColumn="0" w:firstRowLastColumn="0" w:lastRowFirstColumn="0" w:lastRowLastColumn="0"/>
               <w:rPr>
                 <w:rFonts w:ascii="Times New Roman" w:hAnsi="Times New Roman" w:cs="Times New Roman"/>
@@ -2621,7 +3493,8 @@
             </w:pPr>
             <w:r>
               <w:rPr>
-                <w:rFonts w:ascii="Times New Roman" w:hAnsi="Times New Roman" w:cs="Times New Roman"/>
+                <w:rFonts w:cs="Times New Roman" w:ascii="Times New Roman" w:hAnsi="Times New Roman"/>
+                <w:color w:val="000000" w:themeColor="text1"/>
                 <w:sz w:val="24"/>
                 <w:szCs w:val="24"/>
               </w:rPr>
@@ -2632,9 +3505,16 @@
         <w:tc>
           <w:tcPr>
             <w:tcW w:w="935" w:type="dxa"/>
-          </w:tcPr>
-          <w:p>
-            <w:pPr>
+            <w:tcBorders/>
+            <w:shd w:color="auto" w:fill="CCCCCC" w:themeFill="text1" w:themeFillTint="33" w:val="clear"/>
+            <w:tcMar>
+              <w:left w:w="108" w:type="dxa"/>
+            </w:tcMar>
+          </w:tcPr>
+          <w:p>
+            <w:pPr>
+              <w:pStyle w:val="Normal"/>
+              <w:spacing w:lineRule="auto" w:line="240" w:before="0" w:after="0"/>
               <w:cnfStyle w:val="000000100000" w:firstRow="0" w:lastRow="0" w:firstColumn="0" w:lastColumn="0" w:oddVBand="0" w:evenVBand="0" w:oddHBand="1" w:evenHBand="0" w:firstRowFirstColumn="0" w:firstRowLastColumn="0" w:lastRowFirstColumn="0" w:lastRowLastColumn="0"/>
               <w:rPr>
                 <w:rFonts w:ascii="Times New Roman" w:hAnsi="Times New Roman" w:cs="Times New Roman"/>
@@ -2644,7 +3524,8 @@
             </w:pPr>
             <w:r>
               <w:rPr>
-                <w:rFonts w:ascii="Times New Roman" w:hAnsi="Times New Roman" w:cs="Times New Roman"/>
+                <w:rFonts w:cs="Times New Roman" w:ascii="Times New Roman" w:hAnsi="Times New Roman"/>
+                <w:color w:val="000000" w:themeColor="text1"/>
                 <w:sz w:val="24"/>
                 <w:szCs w:val="24"/>
               </w:rPr>
@@ -2654,37 +3535,64 @@
         </w:tc>
         <w:tc>
           <w:tcPr>
-            <w:tcW w:w="935" w:type="dxa"/>
-          </w:tcPr>
-          <w:p>
-            <w:pPr>
+            <w:tcW w:w="934" w:type="dxa"/>
+            <w:tcBorders/>
+            <w:shd w:color="auto" w:fill="CCCCCC" w:themeFill="text1" w:themeFillTint="33" w:val="clear"/>
+            <w:tcMar>
+              <w:left w:w="108" w:type="dxa"/>
+            </w:tcMar>
+          </w:tcPr>
+          <w:p>
+            <w:pPr>
+              <w:pStyle w:val="Normal"/>
+              <w:spacing w:lineRule="auto" w:line="240" w:before="0" w:after="0"/>
               <w:cnfStyle w:val="000000100000" w:firstRow="0" w:lastRow="0" w:firstColumn="0" w:lastColumn="0" w:oddVBand="0" w:evenVBand="0" w:oddHBand="1" w:evenHBand="0" w:firstRowFirstColumn="0" w:firstRowLastColumn="0" w:lastRowFirstColumn="0" w:lastRowLastColumn="0"/>
               <w:rPr>
                 <w:rFonts w:ascii="Times New Roman" w:hAnsi="Times New Roman" w:cs="Times New Roman"/>
-                <w:sz w:val="24"/>
-                <w:szCs w:val="24"/>
-              </w:rPr>
-            </w:pPr>
+                <w:color w:val="000000" w:themeColor="text1"/>
+                <w:sz w:val="24"/>
+                <w:szCs w:val="24"/>
+              </w:rPr>
+            </w:pPr>
+            <w:r>
+              <w:rPr>
+                <w:rFonts w:cs="Times New Roman" w:ascii="Times New Roman" w:hAnsi="Times New Roman"/>
+                <w:color w:val="000000" w:themeColor="text1"/>
+                <w:sz w:val="24"/>
+                <w:szCs w:val="24"/>
+              </w:rPr>
+            </w:r>
           </w:p>
         </w:tc>
       </w:tr>
       <w:tr>
-        <w:tc>
-          <w:tcPr>
+        <w:trPr/>
+        <w:tc>
+          <w:tcPr>
+            <w:tcW w:w="934" w:type="dxa"/>
             <w:cnfStyle w:val="001000000000" w:firstRow="0" w:lastRow="0" w:firstColumn="1" w:lastColumn="0" w:oddVBand="0" w:evenVBand="0" w:oddHBand="0" w:evenHBand="0" w:firstRowFirstColumn="0" w:firstRowLastColumn="0" w:lastRowFirstColumn="0" w:lastRowLastColumn="0"/>
-            <w:tcW w:w="935" w:type="dxa"/>
-          </w:tcPr>
-          <w:p>
-            <w:pPr>
-              <w:rPr>
-                <w:rFonts w:ascii="Times New Roman" w:hAnsi="Times New Roman" w:cs="Times New Roman"/>
-                <w:sz w:val="24"/>
-                <w:szCs w:val="24"/>
-              </w:rPr>
-            </w:pPr>
-            <w:r>
-              <w:rPr>
-                <w:rFonts w:ascii="Times New Roman" w:hAnsi="Times New Roman" w:cs="Times New Roman"/>
+            <w:tcBorders/>
+            <w:shd w:fill="auto" w:val="clear"/>
+            <w:tcMar>
+              <w:left w:w="108" w:type="dxa"/>
+            </w:tcMar>
+          </w:tcPr>
+          <w:p>
+            <w:pPr>
+              <w:pStyle w:val="Normal"/>
+              <w:spacing w:lineRule="auto" w:line="240" w:before="0" w:after="0"/>
+              <w:rPr>
+                <w:rFonts w:ascii="Times New Roman" w:hAnsi="Times New Roman" w:cs="Times New Roman"/>
+                <w:sz w:val="24"/>
+                <w:szCs w:val="24"/>
+              </w:rPr>
+            </w:pPr>
+            <w:r>
+              <w:rPr>
+                <w:rFonts w:cs="Times New Roman" w:ascii="Times New Roman" w:hAnsi="Times New Roman"/>
+                <w:b/>
+                <w:bCs/>
+                <w:color w:val="000000" w:themeColor="text1"/>
                 <w:sz w:val="24"/>
                 <w:szCs w:val="24"/>
               </w:rPr>
@@ -2695,9 +3603,16 @@
         <w:tc>
           <w:tcPr>
             <w:tcW w:w="935" w:type="dxa"/>
-          </w:tcPr>
-          <w:p>
-            <w:pPr>
+            <w:tcBorders/>
+            <w:shd w:fill="auto" w:val="clear"/>
+            <w:tcMar>
+              <w:left w:w="108" w:type="dxa"/>
+            </w:tcMar>
+          </w:tcPr>
+          <w:p>
+            <w:pPr>
+              <w:pStyle w:val="Normal"/>
+              <w:spacing w:lineRule="auto" w:line="240" w:before="0" w:after="0"/>
               <w:cnfStyle w:val="000000000000" w:firstRow="0" w:lastRow="0" w:firstColumn="0" w:lastColumn="0" w:oddVBand="0" w:evenVBand="0" w:oddHBand="0" w:evenHBand="0" w:firstRowFirstColumn="0" w:firstRowLastColumn="0" w:lastRowFirstColumn="0" w:lastRowLastColumn="0"/>
               <w:rPr>
                 <w:rFonts w:ascii="Times New Roman" w:hAnsi="Times New Roman" w:cs="Times New Roman"/>
@@ -2707,7 +3622,8 @@
             </w:pPr>
             <w:r>
               <w:rPr>
-                <w:rFonts w:ascii="Times New Roman" w:hAnsi="Times New Roman" w:cs="Times New Roman"/>
+                <w:rFonts w:cs="Times New Roman" w:ascii="Times New Roman" w:hAnsi="Times New Roman"/>
+                <w:color w:val="000000" w:themeColor="text1"/>
                 <w:sz w:val="24"/>
                 <w:szCs w:val="24"/>
               </w:rPr>
@@ -2718,9 +3634,16 @@
         <w:tc>
           <w:tcPr>
             <w:tcW w:w="935" w:type="dxa"/>
-          </w:tcPr>
-          <w:p>
-            <w:pPr>
+            <w:tcBorders/>
+            <w:shd w:fill="auto" w:val="clear"/>
+            <w:tcMar>
+              <w:left w:w="108" w:type="dxa"/>
+            </w:tcMar>
+          </w:tcPr>
+          <w:p>
+            <w:pPr>
+              <w:pStyle w:val="Normal"/>
+              <w:spacing w:lineRule="auto" w:line="240" w:before="0" w:after="0"/>
               <w:cnfStyle w:val="000000000000" w:firstRow="0" w:lastRow="0" w:firstColumn="0" w:lastColumn="0" w:oddVBand="0" w:evenVBand="0" w:oddHBand="0" w:evenHBand="0" w:firstRowFirstColumn="0" w:firstRowLastColumn="0" w:lastRowFirstColumn="0" w:lastRowLastColumn="0"/>
               <w:rPr>
                 <w:rFonts w:ascii="Times New Roman" w:hAnsi="Times New Roman" w:cs="Times New Roman"/>
@@ -2730,7 +3653,8 @@
             </w:pPr>
             <w:r>
               <w:rPr>
-                <w:rFonts w:ascii="Times New Roman" w:hAnsi="Times New Roman" w:cs="Times New Roman"/>
+                <w:rFonts w:cs="Times New Roman" w:ascii="Times New Roman" w:hAnsi="Times New Roman"/>
+                <w:color w:val="000000" w:themeColor="text1"/>
                 <w:sz w:val="24"/>
                 <w:szCs w:val="24"/>
               </w:rPr>
@@ -2740,17 +3664,33 @@
         </w:tc>
         <w:tc>
           <w:tcPr>
-            <w:tcW w:w="935" w:type="dxa"/>
-          </w:tcPr>
-          <w:p>
-            <w:pPr>
+            <w:tcW w:w="934" w:type="dxa"/>
+            <w:tcBorders/>
+            <w:shd w:fill="auto" w:val="clear"/>
+            <w:tcMar>
+              <w:left w:w="108" w:type="dxa"/>
+            </w:tcMar>
+          </w:tcPr>
+          <w:p>
+            <w:pPr>
+              <w:pStyle w:val="Normal"/>
+              <w:spacing w:lineRule="auto" w:line="240" w:before="0" w:after="0"/>
               <w:cnfStyle w:val="000000000000" w:firstRow="0" w:lastRow="0" w:firstColumn="0" w:lastColumn="0" w:oddVBand="0" w:evenVBand="0" w:oddHBand="0" w:evenHBand="0" w:firstRowFirstColumn="0" w:firstRowLastColumn="0" w:lastRowFirstColumn="0" w:lastRowLastColumn="0"/>
               <w:rPr>
                 <w:rFonts w:ascii="Times New Roman" w:hAnsi="Times New Roman" w:cs="Times New Roman"/>
-                <w:sz w:val="24"/>
-                <w:szCs w:val="24"/>
-              </w:rPr>
-            </w:pPr>
+                <w:color w:val="000000" w:themeColor="text1"/>
+                <w:sz w:val="24"/>
+                <w:szCs w:val="24"/>
+              </w:rPr>
+            </w:pPr>
+            <w:r>
+              <w:rPr>
+                <w:rFonts w:cs="Times New Roman" w:ascii="Times New Roman" w:hAnsi="Times New Roman"/>
+                <w:color w:val="000000" w:themeColor="text1"/>
+                <w:sz w:val="24"/>
+                <w:szCs w:val="24"/>
+              </w:rPr>
+            </w:r>
           </w:p>
         </w:tc>
       </w:tr>
@@ -2760,20 +3700,30 @@
         </w:trPr>
         <w:tc>
           <w:tcPr>
+            <w:tcW w:w="934" w:type="dxa"/>
             <w:cnfStyle w:val="001000000000" w:firstRow="0" w:lastRow="0" w:firstColumn="1" w:lastColumn="0" w:oddVBand="0" w:evenVBand="0" w:oddHBand="0" w:evenHBand="0" w:firstRowFirstColumn="0" w:firstRowLastColumn="0" w:lastRowFirstColumn="0" w:lastRowLastColumn="0"/>
-            <w:tcW w:w="935" w:type="dxa"/>
-          </w:tcPr>
-          <w:p>
-            <w:pPr>
-              <w:rPr>
-                <w:rFonts w:ascii="Times New Roman" w:hAnsi="Times New Roman" w:cs="Times New Roman"/>
-                <w:sz w:val="24"/>
-                <w:szCs w:val="24"/>
-              </w:rPr>
-            </w:pPr>
-            <w:r>
-              <w:rPr>
-                <w:rFonts w:ascii="Times New Roman" w:hAnsi="Times New Roman" w:cs="Times New Roman"/>
+            <w:tcBorders/>
+            <w:shd w:color="auto" w:fill="CCCCCC" w:themeFill="text1" w:themeFillTint="33" w:val="clear"/>
+            <w:tcMar>
+              <w:left w:w="108" w:type="dxa"/>
+            </w:tcMar>
+          </w:tcPr>
+          <w:p>
+            <w:pPr>
+              <w:pStyle w:val="Normal"/>
+              <w:spacing w:lineRule="auto" w:line="240" w:before="0" w:after="0"/>
+              <w:rPr>
+                <w:rFonts w:ascii="Times New Roman" w:hAnsi="Times New Roman" w:cs="Times New Roman"/>
+                <w:sz w:val="24"/>
+                <w:szCs w:val="24"/>
+              </w:rPr>
+            </w:pPr>
+            <w:r>
+              <w:rPr>
+                <w:rFonts w:cs="Times New Roman" w:ascii="Times New Roman" w:hAnsi="Times New Roman"/>
+                <w:b/>
+                <w:bCs/>
+                <w:color w:val="000000" w:themeColor="text1"/>
                 <w:sz w:val="24"/>
                 <w:szCs w:val="24"/>
               </w:rPr>
@@ -2784,9 +3734,16 @@
         <w:tc>
           <w:tcPr>
             <w:tcW w:w="935" w:type="dxa"/>
-          </w:tcPr>
-          <w:p>
-            <w:pPr>
+            <w:tcBorders/>
+            <w:shd w:color="auto" w:fill="CCCCCC" w:themeFill="text1" w:themeFillTint="33" w:val="clear"/>
+            <w:tcMar>
+              <w:left w:w="108" w:type="dxa"/>
+            </w:tcMar>
+          </w:tcPr>
+          <w:p>
+            <w:pPr>
+              <w:pStyle w:val="Normal"/>
+              <w:spacing w:lineRule="auto" w:line="240" w:before="0" w:after="0"/>
               <w:cnfStyle w:val="000000100000" w:firstRow="0" w:lastRow="0" w:firstColumn="0" w:lastColumn="0" w:oddVBand="0" w:evenVBand="0" w:oddHBand="1" w:evenHBand="0" w:firstRowFirstColumn="0" w:firstRowLastColumn="0" w:lastRowFirstColumn="0" w:lastRowLastColumn="0"/>
               <w:rPr>
                 <w:rFonts w:ascii="Times New Roman" w:hAnsi="Times New Roman" w:cs="Times New Roman"/>
@@ -2796,7 +3753,8 @@
             </w:pPr>
             <w:r>
               <w:rPr>
-                <w:rFonts w:ascii="Times New Roman" w:hAnsi="Times New Roman" w:cs="Times New Roman"/>
+                <w:rFonts w:cs="Times New Roman" w:ascii="Times New Roman" w:hAnsi="Times New Roman"/>
+                <w:color w:val="000000" w:themeColor="text1"/>
                 <w:sz w:val="24"/>
                 <w:szCs w:val="24"/>
               </w:rPr>
@@ -2807,24 +3765,47 @@
         <w:tc>
           <w:tcPr>
             <w:tcW w:w="935" w:type="dxa"/>
-          </w:tcPr>
-          <w:p>
-            <w:pPr>
+            <w:tcBorders/>
+            <w:shd w:color="auto" w:fill="CCCCCC" w:themeFill="text1" w:themeFillTint="33" w:val="clear"/>
+            <w:tcMar>
+              <w:left w:w="108" w:type="dxa"/>
+            </w:tcMar>
+          </w:tcPr>
+          <w:p>
+            <w:pPr>
+              <w:pStyle w:val="Normal"/>
+              <w:spacing w:lineRule="auto" w:line="240" w:before="0" w:after="0"/>
               <w:cnfStyle w:val="000000100000" w:firstRow="0" w:lastRow="0" w:firstColumn="0" w:lastColumn="0" w:oddVBand="0" w:evenVBand="0" w:oddHBand="1" w:evenHBand="0" w:firstRowFirstColumn="0" w:firstRowLastColumn="0" w:lastRowFirstColumn="0" w:lastRowLastColumn="0"/>
               <w:rPr>
                 <w:rFonts w:ascii="Times New Roman" w:hAnsi="Times New Roman" w:cs="Times New Roman"/>
-                <w:sz w:val="24"/>
-                <w:szCs w:val="24"/>
-              </w:rPr>
-            </w:pPr>
-          </w:p>
-        </w:tc>
-        <w:tc>
-          <w:tcPr>
-            <w:tcW w:w="935" w:type="dxa"/>
-          </w:tcPr>
-          <w:p>
-            <w:pPr>
+                <w:color w:val="000000" w:themeColor="text1"/>
+                <w:sz w:val="24"/>
+                <w:szCs w:val="24"/>
+              </w:rPr>
+            </w:pPr>
+            <w:r>
+              <w:rPr>
+                <w:rFonts w:cs="Times New Roman" w:ascii="Times New Roman" w:hAnsi="Times New Roman"/>
+                <w:color w:val="000000" w:themeColor="text1"/>
+                <w:sz w:val="24"/>
+                <w:szCs w:val="24"/>
+              </w:rPr>
+            </w:r>
+          </w:p>
+        </w:tc>
+        <w:tc>
+          <w:tcPr>
+            <w:tcW w:w="934" w:type="dxa"/>
+            <w:tcBorders/>
+            <w:shd w:color="auto" w:fill="CCCCCC" w:themeFill="text1" w:themeFillTint="33" w:val="clear"/>
+            <w:tcMar>
+              <w:left w:w="108" w:type="dxa"/>
+            </w:tcMar>
+          </w:tcPr>
+          <w:p>
+            <w:pPr>
+              <w:pStyle w:val="Normal"/>
+              <w:spacing w:lineRule="auto" w:line="240" w:before="0" w:after="0"/>
               <w:cnfStyle w:val="000000100000" w:firstRow="0" w:lastRow="0" w:firstColumn="0" w:lastColumn="0" w:oddVBand="0" w:evenVBand="0" w:oddHBand="1" w:evenHBand="0" w:firstRowFirstColumn="0" w:firstRowLastColumn="0" w:lastRowFirstColumn="0" w:lastRowLastColumn="0"/>
               <w:rPr>
                 <w:rFonts w:ascii="Times New Roman" w:hAnsi="Times New Roman" w:cs="Times New Roman"/>
@@ -2834,7 +3815,8 @@
             </w:pPr>
             <w:r>
               <w:rPr>
-                <w:rFonts w:ascii="Times New Roman" w:hAnsi="Times New Roman" w:cs="Times New Roman"/>
+                <w:rFonts w:cs="Times New Roman" w:ascii="Times New Roman" w:hAnsi="Times New Roman"/>
+                <w:color w:val="000000" w:themeColor="text1"/>
                 <w:sz w:val="24"/>
                 <w:szCs w:val="24"/>
               </w:rPr>
@@ -2844,22 +3826,33 @@
         </w:tc>
       </w:tr>
       <w:tr>
-        <w:tc>
-          <w:tcPr>
+        <w:trPr/>
+        <w:tc>
+          <w:tcPr>
+            <w:tcW w:w="934" w:type="dxa"/>
             <w:cnfStyle w:val="001000000000" w:firstRow="0" w:lastRow="0" w:firstColumn="1" w:lastColumn="0" w:oddVBand="0" w:evenVBand="0" w:oddHBand="0" w:evenHBand="0" w:firstRowFirstColumn="0" w:firstRowLastColumn="0" w:lastRowFirstColumn="0" w:lastRowLastColumn="0"/>
-            <w:tcW w:w="935" w:type="dxa"/>
-          </w:tcPr>
-          <w:p>
-            <w:pPr>
-              <w:rPr>
-                <w:rFonts w:ascii="Times New Roman" w:hAnsi="Times New Roman" w:cs="Times New Roman"/>
-                <w:sz w:val="24"/>
-                <w:szCs w:val="24"/>
-              </w:rPr>
-            </w:pPr>
-            <w:r>
-              <w:rPr>
-                <w:rFonts w:ascii="Times New Roman" w:hAnsi="Times New Roman" w:cs="Times New Roman"/>
+            <w:tcBorders/>
+            <w:shd w:fill="auto" w:val="clear"/>
+            <w:tcMar>
+              <w:left w:w="108" w:type="dxa"/>
+            </w:tcMar>
+          </w:tcPr>
+          <w:p>
+            <w:pPr>
+              <w:pStyle w:val="Normal"/>
+              <w:spacing w:lineRule="auto" w:line="240" w:before="0" w:after="0"/>
+              <w:rPr>
+                <w:rFonts w:ascii="Times New Roman" w:hAnsi="Times New Roman" w:cs="Times New Roman"/>
+                <w:sz w:val="24"/>
+                <w:szCs w:val="24"/>
+              </w:rPr>
+            </w:pPr>
+            <w:r>
+              <w:rPr>
+                <w:rFonts w:cs="Times New Roman" w:ascii="Times New Roman" w:hAnsi="Times New Roman"/>
+                <w:b/>
+                <w:bCs/>
+                <w:color w:val="000000" w:themeColor="text1"/>
                 <w:sz w:val="24"/>
                 <w:szCs w:val="24"/>
               </w:rPr>
@@ -2870,9 +3863,16 @@
         <w:tc>
           <w:tcPr>
             <w:tcW w:w="935" w:type="dxa"/>
-          </w:tcPr>
-          <w:p>
-            <w:pPr>
+            <w:tcBorders/>
+            <w:shd w:fill="auto" w:val="clear"/>
+            <w:tcMar>
+              <w:left w:w="108" w:type="dxa"/>
+            </w:tcMar>
+          </w:tcPr>
+          <w:p>
+            <w:pPr>
+              <w:pStyle w:val="Normal"/>
+              <w:spacing w:lineRule="auto" w:line="240" w:before="0" w:after="0"/>
               <w:cnfStyle w:val="000000000000" w:firstRow="0" w:lastRow="0" w:firstColumn="0" w:lastColumn="0" w:oddVBand="0" w:evenVBand="0" w:oddHBand="0" w:evenHBand="0" w:firstRowFirstColumn="0" w:firstRowLastColumn="0" w:lastRowFirstColumn="0" w:lastRowLastColumn="0"/>
               <w:rPr>
                 <w:rFonts w:ascii="Times New Roman" w:hAnsi="Times New Roman" w:cs="Times New Roman"/>
@@ -2882,7 +3882,8 @@
             </w:pPr>
             <w:r>
               <w:rPr>
-                <w:rFonts w:ascii="Times New Roman" w:hAnsi="Times New Roman" w:cs="Times New Roman"/>
+                <w:rFonts w:cs="Times New Roman" w:ascii="Times New Roman" w:hAnsi="Times New Roman"/>
+                <w:color w:val="000000" w:themeColor="text1"/>
                 <w:sz w:val="24"/>
                 <w:szCs w:val="24"/>
               </w:rPr>
@@ -2893,24 +3894,47 @@
         <w:tc>
           <w:tcPr>
             <w:tcW w:w="935" w:type="dxa"/>
-          </w:tcPr>
-          <w:p>
-            <w:pPr>
+            <w:tcBorders/>
+            <w:shd w:fill="auto" w:val="clear"/>
+            <w:tcMar>
+              <w:left w:w="108" w:type="dxa"/>
+            </w:tcMar>
+          </w:tcPr>
+          <w:p>
+            <w:pPr>
+              <w:pStyle w:val="Normal"/>
+              <w:spacing w:lineRule="auto" w:line="240" w:before="0" w:after="0"/>
               <w:cnfStyle w:val="000000000000" w:firstRow="0" w:lastRow="0" w:firstColumn="0" w:lastColumn="0" w:oddVBand="0" w:evenVBand="0" w:oddHBand="0" w:evenHBand="0" w:firstRowFirstColumn="0" w:firstRowLastColumn="0" w:lastRowFirstColumn="0" w:lastRowLastColumn="0"/>
               <w:rPr>
                 <w:rFonts w:ascii="Times New Roman" w:hAnsi="Times New Roman" w:cs="Times New Roman"/>
-                <w:sz w:val="24"/>
-                <w:szCs w:val="24"/>
-              </w:rPr>
-            </w:pPr>
-          </w:p>
-        </w:tc>
-        <w:tc>
-          <w:tcPr>
-            <w:tcW w:w="935" w:type="dxa"/>
-          </w:tcPr>
-          <w:p>
-            <w:pPr>
+                <w:color w:val="000000" w:themeColor="text1"/>
+                <w:sz w:val="24"/>
+                <w:szCs w:val="24"/>
+              </w:rPr>
+            </w:pPr>
+            <w:r>
+              <w:rPr>
+                <w:rFonts w:cs="Times New Roman" w:ascii="Times New Roman" w:hAnsi="Times New Roman"/>
+                <w:color w:val="000000" w:themeColor="text1"/>
+                <w:sz w:val="24"/>
+                <w:szCs w:val="24"/>
+              </w:rPr>
+            </w:r>
+          </w:p>
+        </w:tc>
+        <w:tc>
+          <w:tcPr>
+            <w:tcW w:w="934" w:type="dxa"/>
+            <w:tcBorders/>
+            <w:shd w:fill="auto" w:val="clear"/>
+            <w:tcMar>
+              <w:left w:w="108" w:type="dxa"/>
+            </w:tcMar>
+          </w:tcPr>
+          <w:p>
+            <w:pPr>
+              <w:pStyle w:val="Normal"/>
+              <w:spacing w:lineRule="auto" w:line="240" w:before="0" w:after="0"/>
               <w:cnfStyle w:val="000000000000" w:firstRow="0" w:lastRow="0" w:firstColumn="0" w:lastColumn="0" w:oddVBand="0" w:evenVBand="0" w:oddHBand="0" w:evenHBand="0" w:firstRowFirstColumn="0" w:firstRowLastColumn="0" w:lastRowFirstColumn="0" w:lastRowLastColumn="0"/>
               <w:rPr>
                 <w:rFonts w:ascii="Times New Roman" w:hAnsi="Times New Roman" w:cs="Times New Roman"/>
@@ -2920,7 +3944,8 @@
             </w:pPr>
             <w:r>
               <w:rPr>
-                <w:rFonts w:ascii="Times New Roman" w:hAnsi="Times New Roman" w:cs="Times New Roman"/>
+                <w:rFonts w:cs="Times New Roman" w:ascii="Times New Roman" w:hAnsi="Times New Roman"/>
+                <w:color w:val="000000" w:themeColor="text1"/>
                 <w:sz w:val="24"/>
                 <w:szCs w:val="24"/>
               </w:rPr>
@@ -2935,21 +3960,31 @@
         </w:trPr>
         <w:tc>
           <w:tcPr>
+            <w:tcW w:w="1869" w:type="dxa"/>
+            <w:gridSpan w:val="2"/>
             <w:cnfStyle w:val="001000000000" w:firstRow="0" w:lastRow="0" w:firstColumn="1" w:lastColumn="0" w:oddVBand="0" w:evenVBand="0" w:oddHBand="0" w:evenHBand="0" w:firstRowFirstColumn="0" w:firstRowLastColumn="0" w:lastRowFirstColumn="0" w:lastRowLastColumn="0"/>
-            <w:tcW w:w="1870" w:type="dxa"/>
-            <w:gridSpan w:val="2"/>
-          </w:tcPr>
-          <w:p>
-            <w:pPr>
-              <w:rPr>
-                <w:rFonts w:ascii="Times New Roman" w:hAnsi="Times New Roman" w:cs="Times New Roman"/>
-                <w:sz w:val="24"/>
-                <w:szCs w:val="24"/>
-              </w:rPr>
-            </w:pPr>
-            <w:r>
-              <w:rPr>
-                <w:rFonts w:ascii="Times New Roman" w:hAnsi="Times New Roman" w:cs="Times New Roman"/>
+            <w:tcBorders/>
+            <w:shd w:color="auto" w:fill="CCCCCC" w:themeFill="text1" w:themeFillTint="33" w:val="clear"/>
+            <w:tcMar>
+              <w:left w:w="108" w:type="dxa"/>
+            </w:tcMar>
+          </w:tcPr>
+          <w:p>
+            <w:pPr>
+              <w:pStyle w:val="Normal"/>
+              <w:spacing w:lineRule="auto" w:line="240" w:before="0" w:after="0"/>
+              <w:rPr>
+                <w:rFonts w:ascii="Times New Roman" w:hAnsi="Times New Roman" w:cs="Times New Roman"/>
+                <w:sz w:val="24"/>
+                <w:szCs w:val="24"/>
+              </w:rPr>
+            </w:pPr>
+            <w:r>
+              <w:rPr>
+                <w:rFonts w:cs="Times New Roman" w:ascii="Times New Roman" w:hAnsi="Times New Roman"/>
+                <w:b/>
+                <w:bCs/>
+                <w:color w:val="000000" w:themeColor="text1"/>
                 <w:sz w:val="24"/>
                 <w:szCs w:val="24"/>
               </w:rPr>
@@ -2960,9 +3995,16 @@
         <w:tc>
           <w:tcPr>
             <w:tcW w:w="935" w:type="dxa"/>
-          </w:tcPr>
-          <w:p>
-            <w:pPr>
+            <w:tcBorders/>
+            <w:shd w:color="auto" w:fill="CCCCCC" w:themeFill="text1" w:themeFillTint="33" w:val="clear"/>
+            <w:tcMar>
+              <w:left w:w="108" w:type="dxa"/>
+            </w:tcMar>
+          </w:tcPr>
+          <w:p>
+            <w:pPr>
+              <w:pStyle w:val="Normal"/>
+              <w:spacing w:lineRule="auto" w:line="240" w:before="0" w:after="0"/>
               <w:cnfStyle w:val="000000100000" w:firstRow="0" w:lastRow="0" w:firstColumn="0" w:lastColumn="0" w:oddVBand="0" w:evenVBand="0" w:oddHBand="1" w:evenHBand="0" w:firstRowFirstColumn="0" w:firstRowLastColumn="0" w:lastRowFirstColumn="0" w:lastRowLastColumn="0"/>
               <w:rPr>
                 <w:rFonts w:ascii="Times New Roman" w:hAnsi="Times New Roman" w:cs="Times New Roman"/>
@@ -2972,7 +4014,8 @@
             </w:pPr>
             <w:r>
               <w:rPr>
-                <w:rFonts w:ascii="Times New Roman" w:hAnsi="Times New Roman" w:cs="Times New Roman"/>
+                <w:rFonts w:cs="Times New Roman" w:ascii="Times New Roman" w:hAnsi="Times New Roman"/>
+                <w:color w:val="000000" w:themeColor="text1"/>
                 <w:sz w:val="24"/>
                 <w:szCs w:val="24"/>
               </w:rPr>
@@ -2982,10 +4025,17 @@
         </w:tc>
         <w:tc>
           <w:tcPr>
-            <w:tcW w:w="935" w:type="dxa"/>
-          </w:tcPr>
-          <w:p>
-            <w:pPr>
+            <w:tcW w:w="934" w:type="dxa"/>
+            <w:tcBorders/>
+            <w:shd w:color="auto" w:fill="CCCCCC" w:themeFill="text1" w:themeFillTint="33" w:val="clear"/>
+            <w:tcMar>
+              <w:left w:w="108" w:type="dxa"/>
+            </w:tcMar>
+          </w:tcPr>
+          <w:p>
+            <w:pPr>
+              <w:pStyle w:val="Normal"/>
+              <w:spacing w:lineRule="auto" w:line="240" w:before="0" w:after="0"/>
               <w:cnfStyle w:val="000000100000" w:firstRow="0" w:lastRow="0" w:firstColumn="0" w:lastColumn="0" w:oddVBand="0" w:evenVBand="0" w:oddHBand="1" w:evenHBand="0" w:firstRowFirstColumn="0" w:firstRowLastColumn="0" w:lastRowFirstColumn="0" w:lastRowLastColumn="0"/>
               <w:rPr>
                 <w:rFonts w:ascii="Times New Roman" w:hAnsi="Times New Roman" w:cs="Times New Roman"/>
@@ -2995,7 +4045,8 @@
             </w:pPr>
             <w:r>
               <w:rPr>
-                <w:rFonts w:ascii="Times New Roman" w:hAnsi="Times New Roman" w:cs="Times New Roman"/>
+                <w:rFonts w:cs="Times New Roman" w:ascii="Times New Roman" w:hAnsi="Times New Roman"/>
+                <w:color w:val="000000" w:themeColor="text1"/>
                 <w:sz w:val="24"/>
                 <w:szCs w:val="24"/>
               </w:rPr>
@@ -3005,23 +4056,34 @@
         </w:tc>
       </w:tr>
       <w:tr>
-        <w:tc>
-          <w:tcPr>
+        <w:trPr/>
+        <w:tc>
+          <w:tcPr>
+            <w:tcW w:w="1869" w:type="dxa"/>
+            <w:gridSpan w:val="2"/>
             <w:cnfStyle w:val="001000000000" w:firstRow="0" w:lastRow="0" w:firstColumn="1" w:lastColumn="0" w:oddVBand="0" w:evenVBand="0" w:oddHBand="0" w:evenHBand="0" w:firstRowFirstColumn="0" w:firstRowLastColumn="0" w:lastRowFirstColumn="0" w:lastRowLastColumn="0"/>
-            <w:tcW w:w="1870" w:type="dxa"/>
-            <w:gridSpan w:val="2"/>
-          </w:tcPr>
-          <w:p>
-            <w:pPr>
-              <w:rPr>
-                <w:rFonts w:ascii="Times New Roman" w:hAnsi="Times New Roman" w:cs="Times New Roman"/>
-                <w:sz w:val="24"/>
-                <w:szCs w:val="24"/>
-              </w:rPr>
-            </w:pPr>
-            <w:r>
-              <w:rPr>
-                <w:rFonts w:ascii="Times New Roman" w:hAnsi="Times New Roman" w:cs="Times New Roman"/>
+            <w:tcBorders/>
+            <w:shd w:fill="auto" w:val="clear"/>
+            <w:tcMar>
+              <w:left w:w="108" w:type="dxa"/>
+            </w:tcMar>
+          </w:tcPr>
+          <w:p>
+            <w:pPr>
+              <w:pStyle w:val="Normal"/>
+              <w:spacing w:lineRule="auto" w:line="240" w:before="0" w:after="0"/>
+              <w:rPr>
+                <w:rFonts w:ascii="Times New Roman" w:hAnsi="Times New Roman" w:cs="Times New Roman"/>
+                <w:sz w:val="24"/>
+                <w:szCs w:val="24"/>
+              </w:rPr>
+            </w:pPr>
+            <w:r>
+              <w:rPr>
+                <w:rFonts w:cs="Times New Roman" w:ascii="Times New Roman" w:hAnsi="Times New Roman"/>
+                <w:b/>
+                <w:bCs/>
+                <w:color w:val="000000" w:themeColor="text1"/>
                 <w:sz w:val="24"/>
                 <w:szCs w:val="24"/>
               </w:rPr>
@@ -3032,9 +4094,16 @@
         <w:tc>
           <w:tcPr>
             <w:tcW w:w="935" w:type="dxa"/>
-          </w:tcPr>
-          <w:p>
-            <w:pPr>
+            <w:tcBorders/>
+            <w:shd w:fill="auto" w:val="clear"/>
+            <w:tcMar>
+              <w:left w:w="108" w:type="dxa"/>
+            </w:tcMar>
+          </w:tcPr>
+          <w:p>
+            <w:pPr>
+              <w:pStyle w:val="Normal"/>
+              <w:spacing w:lineRule="auto" w:line="240" w:before="0" w:after="0"/>
               <w:cnfStyle w:val="000000000000" w:firstRow="0" w:lastRow="0" w:firstColumn="0" w:lastColumn="0" w:oddVBand="0" w:evenVBand="0" w:oddHBand="0" w:evenHBand="0" w:firstRowFirstColumn="0" w:firstRowLastColumn="0" w:lastRowFirstColumn="0" w:lastRowLastColumn="0"/>
               <w:rPr>
                 <w:rFonts w:ascii="Times New Roman" w:hAnsi="Times New Roman" w:cs="Times New Roman"/>
@@ -3044,7 +4113,8 @@
             </w:pPr>
             <w:r>
               <w:rPr>
-                <w:rFonts w:ascii="Times New Roman" w:hAnsi="Times New Roman" w:cs="Times New Roman"/>
+                <w:rFonts w:cs="Times New Roman" w:ascii="Times New Roman" w:hAnsi="Times New Roman"/>
+                <w:color w:val="000000" w:themeColor="text1"/>
                 <w:sz w:val="24"/>
                 <w:szCs w:val="24"/>
               </w:rPr>
@@ -3054,10 +4124,17 @@
         </w:tc>
         <w:tc>
           <w:tcPr>
-            <w:tcW w:w="935" w:type="dxa"/>
-          </w:tcPr>
-          <w:p>
-            <w:pPr>
+            <w:tcW w:w="934" w:type="dxa"/>
+            <w:tcBorders/>
+            <w:shd w:fill="auto" w:val="clear"/>
+            <w:tcMar>
+              <w:left w:w="108" w:type="dxa"/>
+            </w:tcMar>
+          </w:tcPr>
+          <w:p>
+            <w:pPr>
+              <w:pStyle w:val="Normal"/>
+              <w:spacing w:lineRule="auto" w:line="240" w:before="0" w:after="0"/>
               <w:cnfStyle w:val="000000000000" w:firstRow="0" w:lastRow="0" w:firstColumn="0" w:lastColumn="0" w:oddVBand="0" w:evenVBand="0" w:oddHBand="0" w:evenHBand="0" w:firstRowFirstColumn="0" w:firstRowLastColumn="0" w:lastRowFirstColumn="0" w:lastRowLastColumn="0"/>
               <w:rPr>
                 <w:rFonts w:ascii="Times New Roman" w:hAnsi="Times New Roman" w:cs="Times New Roman"/>
@@ -3067,7 +4144,8 @@
             </w:pPr>
             <w:r>
               <w:rPr>
-                <w:rFonts w:ascii="Times New Roman" w:hAnsi="Times New Roman" w:cs="Times New Roman"/>
+                <w:rFonts w:cs="Times New Roman" w:ascii="Times New Roman" w:hAnsi="Times New Roman"/>
+                <w:color w:val="000000" w:themeColor="text1"/>
                 <w:sz w:val="24"/>
                 <w:szCs w:val="24"/>
               </w:rPr>
@@ -3079,30 +4157,31 @@
     </w:tbl>
     <w:p>
       <w:pPr>
-        <w:rPr>
-          <w:rFonts w:ascii="Times New Roman" w:hAnsi="Times New Roman" w:cs="Times New Roman"/>
-          <w:sz w:val="24"/>
-          <w:szCs w:val="24"/>
-        </w:rPr>
-      </w:pPr>
+        <w:pStyle w:val="Normal"/>
+        <w:spacing w:before="0" w:after="160"/>
+        <w:rPr/>
+      </w:pPr>
+      <w:r>
+        <w:rPr/>
+      </w:r>
     </w:p>
     <w:sectPr>
+      <w:type w:val="nextPage"/>
       <w:pgSz w:w="12240" w:h="15840"/>
-      <w:pgMar w:top="1440" w:right="1440" w:bottom="1440" w:left="1440" w:header="720" w:footer="720" w:gutter="0"/>
-      <w:cols w:space="720"/>
-      <w:docGrid w:linePitch="360"/>
+      <w:pgMar w:left="1440" w:right="1440" w:header="0" w:top="1440" w:footer="0" w:bottom="1440" w:gutter="0"/>
+      <w:pgNumType w:fmt="decimal"/>
+      <w:formProt w:val="false"/>
+      <w:textDirection w:val="lrTb"/>
+      <w:docGrid w:type="default" w:linePitch="360" w:charSpace="4294965247"/>
     </w:sectPr>
   </w:body>
 </w:document>
 </file>
 
 <file path=word/numbering.xml><?xml version="1.0" encoding="utf-8"?>
-<w:numbering xmlns:wpc="http://schemas.microsoft.com/office/word/2010/wordprocessingCanvas" xmlns:cx="http://schemas.microsoft.com/office/drawing/2014/chartex" xmlns:cx1="http://schemas.microsoft.com/office/drawing/2015/9/8/chartex" xmlns:cx2="http://schemas.microsoft.com/office/drawing/2015/10/21/chartex" xmlns:cx3="http://schemas.microsoft.com/office/drawing/2016/5/9/chartex" xmlns:cx4="http://schemas.microsoft.com/office/drawing/2016/5/10/chartex" xmlns:cx5="http://schemas.microsoft.com/office/drawing/2016/5/11/chartex" xmlns:cx6="http://schemas.microsoft.com/office/drawing/2016/5/12/chartex" xmlns:cx7="http://schemas.microsoft.com/office/drawing/2016/5/13/chartex" xmlns:cx8="http://schemas.microsoft.com/office/drawing/2016/5/14/chartex" xmlns:mc="http://schemas.openxmlformats.org/markup-compatibility/2006" xmlns:aink="http://schemas.microsoft.com/office/drawing/2016/ink" xmlns:am3d="http://schemas.microsoft.com/office/drawing/2017/model3d" xmlns:o="urn:schemas-microsoft-com:office:office" xmlns:r="http://schemas.openxmlformats.org/officeDocument/2006/relationships" xmlns:m="http://schemas.openxmlformats.org/officeDocument/2006/math" xmlns:v="urn:schemas-microsoft-com:vml" xmlns:wp14="http://schemas.microsoft.com/office/word/2010/wordprocessingDrawing" xmlns:wp="http://schemas.openxmlformats.org/drawingml/2006/wordprocessingDrawing" xmlns:w10="urn:schemas-microsoft-com:office:word" xmlns:w="http://schemas.openxmlformats.org/wordprocessingml/2006/main" xmlns:w14="http://schemas.microsoft.com/office/word/2010/wordml" xmlns:w15="http://schemas.microsoft.com/office/word/2012/wordml" xmlns:w16cid="http://schemas.microsoft.com/office/word/2016/wordml/cid" xmlns:w16se="http://schemas.microsoft.com/office/word/2015/wordml/symex" xmlns:wpg="http://schemas.microsoft.com/office/word/2010/wordprocessingGroup" xmlns:wpi="http://schemas.microsoft.com/office/word/2010/wordprocessingInk" xmlns:wne="http://schemas.microsoft.com/office/word/2006/wordml" xmlns:wps="http://schemas.microsoft.com/office/word/2010/wordprocessingShape" mc:Ignorable="w14 w15 w16se w16cid wp14">
-  <w:abstractNum w:abstractNumId="0" w15:restartNumberingAfterBreak="0">
-    <w:nsid w:val="04D04B2B"/>
-    <w:multiLevelType w:val="hybridMultilevel"/>
-    <w:tmpl w:val="09069DAE"/>
-    <w:lvl w:ilvl="0" w:tplc="04090001">
+<w:numbering xmlns:w="http://schemas.openxmlformats.org/wordprocessingml/2006/main" xmlns:o="urn:schemas-microsoft-com:office:office" xmlns:r="http://schemas.openxmlformats.org/officeDocument/2006/relationships" xmlns:v="urn:schemas-microsoft-com:vml">
+  <w:abstractNum w:abstractNumId="1">
+    <w:lvl w:ilvl="0">
       <w:start w:val="1"/>
       <w:numFmt w:val="bullet"/>
       <w:lvlText w:val=""/>
@@ -3111,10 +4190,10 @@
         <w:ind w:left="720" w:hanging="360"/>
       </w:pPr>
       <w:rPr>
-        <w:rFonts w:ascii="Symbol" w:hAnsi="Symbol" w:hint="default"/>
+        <w:rFonts w:ascii="Symbol" w:hAnsi="Symbol" w:cs="Symbol" w:hint="default"/>
       </w:rPr>
     </w:lvl>
-    <w:lvl w:ilvl="1" w:tplc="04090003" w:tentative="1">
+    <w:lvl w:ilvl="1">
       <w:start w:val="1"/>
       <w:numFmt w:val="bullet"/>
       <w:lvlText w:val="o"/>
@@ -3124,9 +4203,10 @@
       </w:pPr>
       <w:rPr>
         <w:rFonts w:ascii="Courier New" w:hAnsi="Courier New" w:cs="Courier New" w:hint="default"/>
+        <w:rFonts w:cs="Courier New"/>
       </w:rPr>
     </w:lvl>
-    <w:lvl w:ilvl="2" w:tplc="04090005" w:tentative="1">
+    <w:lvl w:ilvl="2">
       <w:start w:val="1"/>
       <w:numFmt w:val="bullet"/>
       <w:lvlText w:val=""/>
@@ -3135,10 +4215,10 @@
         <w:ind w:left="2160" w:hanging="360"/>
       </w:pPr>
       <w:rPr>
-        <w:rFonts w:ascii="Wingdings" w:hAnsi="Wingdings" w:hint="default"/>
+        <w:rFonts w:ascii="Wingdings" w:hAnsi="Wingdings" w:cs="Wingdings" w:hint="default"/>
       </w:rPr>
     </w:lvl>
-    <w:lvl w:ilvl="3" w:tplc="04090001" w:tentative="1">
+    <w:lvl w:ilvl="3">
       <w:start w:val="1"/>
       <w:numFmt w:val="bullet"/>
       <w:lvlText w:val=""/>
@@ -3147,10 +4227,10 @@
         <w:ind w:left="2880" w:hanging="360"/>
       </w:pPr>
       <w:rPr>
-        <w:rFonts w:ascii="Symbol" w:hAnsi="Symbol" w:hint="default"/>
+        <w:rFonts w:ascii="Symbol" w:hAnsi="Symbol" w:cs="Symbol" w:hint="default"/>
       </w:rPr>
     </w:lvl>
-    <w:lvl w:ilvl="4" w:tplc="04090003" w:tentative="1">
+    <w:lvl w:ilvl="4">
       <w:start w:val="1"/>
       <w:numFmt w:val="bullet"/>
       <w:lvlText w:val="o"/>
@@ -3160,9 +4240,10 @@
       </w:pPr>
       <w:rPr>
         <w:rFonts w:ascii="Courier New" w:hAnsi="Courier New" w:cs="Courier New" w:hint="default"/>
+        <w:rFonts w:cs="Courier New"/>
       </w:rPr>
     </w:lvl>
-    <w:lvl w:ilvl="5" w:tplc="04090005" w:tentative="1">
+    <w:lvl w:ilvl="5">
       <w:start w:val="1"/>
       <w:numFmt w:val="bullet"/>
       <w:lvlText w:val=""/>
@@ -3171,10 +4252,10 @@
         <w:ind w:left="4320" w:hanging="360"/>
       </w:pPr>
       <w:rPr>
-        <w:rFonts w:ascii="Wingdings" w:hAnsi="Wingdings" w:hint="default"/>
+        <w:rFonts w:ascii="Wingdings" w:hAnsi="Wingdings" w:cs="Wingdings" w:hint="default"/>
       </w:rPr>
     </w:lvl>
-    <w:lvl w:ilvl="6" w:tplc="04090001" w:tentative="1">
+    <w:lvl w:ilvl="6">
       <w:start w:val="1"/>
       <w:numFmt w:val="bullet"/>
       <w:lvlText w:val=""/>
@@ -3183,10 +4264,10 @@
         <w:ind w:left="5040" w:hanging="360"/>
       </w:pPr>
       <w:rPr>
-        <w:rFonts w:ascii="Symbol" w:hAnsi="Symbol" w:hint="default"/>
+        <w:rFonts w:ascii="Symbol" w:hAnsi="Symbol" w:cs="Symbol" w:hint="default"/>
       </w:rPr>
     </w:lvl>
-    <w:lvl w:ilvl="7" w:tplc="04090003" w:tentative="1">
+    <w:lvl w:ilvl="7">
       <w:start w:val="1"/>
       <w:numFmt w:val="bullet"/>
       <w:lvlText w:val="o"/>
@@ -3196,9 +4277,10 @@
       </w:pPr>
       <w:rPr>
         <w:rFonts w:ascii="Courier New" w:hAnsi="Courier New" w:cs="Courier New" w:hint="default"/>
+        <w:rFonts w:cs="Courier New"/>
       </w:rPr>
     </w:lvl>
-    <w:lvl w:ilvl="8" w:tplc="04090005" w:tentative="1">
+    <w:lvl w:ilvl="8">
       <w:start w:val="1"/>
       <w:numFmt w:val="bullet"/>
       <w:lvlText w:val=""/>
@@ -3207,15 +4289,12 @@
         <w:ind w:left="6480" w:hanging="360"/>
       </w:pPr>
       <w:rPr>
-        <w:rFonts w:ascii="Wingdings" w:hAnsi="Wingdings" w:hint="default"/>
+        <w:rFonts w:ascii="Wingdings" w:hAnsi="Wingdings" w:cs="Wingdings" w:hint="default"/>
       </w:rPr>
     </w:lvl>
   </w:abstractNum>
-  <w:abstractNum w:abstractNumId="1" w15:restartNumberingAfterBreak="0">
-    <w:nsid w:val="0ED93D2C"/>
-    <w:multiLevelType w:val="hybridMultilevel"/>
-    <w:tmpl w:val="FF8677BA"/>
-    <w:lvl w:ilvl="0" w:tplc="04090001">
+  <w:abstractNum w:abstractNumId="2">
+    <w:lvl w:ilvl="0">
       <w:start w:val="1"/>
       <w:numFmt w:val="bullet"/>
       <w:lvlText w:val=""/>
@@ -3224,10 +4303,10 @@
         <w:ind w:left="720" w:hanging="360"/>
       </w:pPr>
       <w:rPr>
-        <w:rFonts w:ascii="Symbol" w:hAnsi="Symbol" w:hint="default"/>
+        <w:rFonts w:ascii="Symbol" w:hAnsi="Symbol" w:cs="Symbol" w:hint="default"/>
       </w:rPr>
     </w:lvl>
-    <w:lvl w:ilvl="1" w:tplc="04090003" w:tentative="1">
+    <w:lvl w:ilvl="1">
       <w:start w:val="1"/>
       <w:numFmt w:val="bullet"/>
       <w:lvlText w:val="o"/>
@@ -3237,9 +4316,10 @@
       </w:pPr>
       <w:rPr>
         <w:rFonts w:ascii="Courier New" w:hAnsi="Courier New" w:cs="Courier New" w:hint="default"/>
+        <w:rFonts w:cs="Courier New"/>
       </w:rPr>
     </w:lvl>
-    <w:lvl w:ilvl="2" w:tplc="04090005" w:tentative="1">
+    <w:lvl w:ilvl="2">
       <w:start w:val="1"/>
       <w:numFmt w:val="bullet"/>
       <w:lvlText w:val=""/>
@@ -3248,10 +4328,10 @@
         <w:ind w:left="2160" w:hanging="360"/>
       </w:pPr>
       <w:rPr>
-        <w:rFonts w:ascii="Wingdings" w:hAnsi="Wingdings" w:hint="default"/>
+        <w:rFonts w:ascii="Wingdings" w:hAnsi="Wingdings" w:cs="Wingdings" w:hint="default"/>
       </w:rPr>
     </w:lvl>
-    <w:lvl w:ilvl="3" w:tplc="04090001" w:tentative="1">
+    <w:lvl w:ilvl="3">
       <w:start w:val="1"/>
       <w:numFmt w:val="bullet"/>
       <w:lvlText w:val=""/>
@@ -3260,10 +4340,10 @@
         <w:ind w:left="2880" w:hanging="360"/>
       </w:pPr>
       <w:rPr>
-        <w:rFonts w:ascii="Symbol" w:hAnsi="Symbol" w:hint="default"/>
+        <w:rFonts w:ascii="Symbol" w:hAnsi="Symbol" w:cs="Symbol" w:hint="default"/>
       </w:rPr>
     </w:lvl>
-    <w:lvl w:ilvl="4" w:tplc="04090003" w:tentative="1">
+    <w:lvl w:ilvl="4">
       <w:start w:val="1"/>
       <w:numFmt w:val="bullet"/>
       <w:lvlText w:val="o"/>
@@ -3273,9 +4353,10 @@
       </w:pPr>
       <w:rPr>
         <w:rFonts w:ascii="Courier New" w:hAnsi="Courier New" w:cs="Courier New" w:hint="default"/>
+        <w:rFonts w:cs="Courier New"/>
       </w:rPr>
     </w:lvl>
-    <w:lvl w:ilvl="5" w:tplc="04090005" w:tentative="1">
+    <w:lvl w:ilvl="5">
       <w:start w:val="1"/>
       <w:numFmt w:val="bullet"/>
       <w:lvlText w:val=""/>
@@ -3284,10 +4365,10 @@
         <w:ind w:left="4320" w:hanging="360"/>
       </w:pPr>
       <w:rPr>
-        <w:rFonts w:ascii="Wingdings" w:hAnsi="Wingdings" w:hint="default"/>
+        <w:rFonts w:ascii="Wingdings" w:hAnsi="Wingdings" w:cs="Wingdings" w:hint="default"/>
       </w:rPr>
     </w:lvl>
-    <w:lvl w:ilvl="6" w:tplc="04090001" w:tentative="1">
+    <w:lvl w:ilvl="6">
       <w:start w:val="1"/>
       <w:numFmt w:val="bullet"/>
       <w:lvlText w:val=""/>
@@ -3296,10 +4377,10 @@
         <w:ind w:left="5040" w:hanging="360"/>
       </w:pPr>
       <w:rPr>
-        <w:rFonts w:ascii="Symbol" w:hAnsi="Symbol" w:hint="default"/>
+        <w:rFonts w:ascii="Symbol" w:hAnsi="Symbol" w:cs="Symbol" w:hint="default"/>
       </w:rPr>
     </w:lvl>
-    <w:lvl w:ilvl="7" w:tplc="04090003" w:tentative="1">
+    <w:lvl w:ilvl="7">
       <w:start w:val="1"/>
       <w:numFmt w:val="bullet"/>
       <w:lvlText w:val="o"/>
@@ -3309,9 +4390,10 @@
       </w:pPr>
       <w:rPr>
         <w:rFonts w:ascii="Courier New" w:hAnsi="Courier New" w:cs="Courier New" w:hint="default"/>
+        <w:rFonts w:cs="Courier New"/>
       </w:rPr>
     </w:lvl>
-    <w:lvl w:ilvl="8" w:tplc="04090005" w:tentative="1">
+    <w:lvl w:ilvl="8">
       <w:start w:val="1"/>
       <w:numFmt w:val="bullet"/>
       <w:lvlText w:val=""/>
@@ -3320,47 +4402,140 @@
         <w:ind w:left="6480" w:hanging="360"/>
       </w:pPr>
       <w:rPr>
-        <w:rFonts w:ascii="Wingdings" w:hAnsi="Wingdings" w:hint="default"/>
+        <w:rFonts w:ascii="Wingdings" w:hAnsi="Wingdings" w:cs="Wingdings" w:hint="default"/>
       </w:rPr>
     </w:lvl>
   </w:abstractNum>
+  <w:abstractNum w:abstractNumId="3">
+    <w:lvl w:ilvl="0">
+      <w:start w:val="1"/>
+      <w:numFmt w:val="none"/>
+      <w:suff w:val="nothing"/>
+      <w:lvlText w:val=""/>
+      <w:lvlJc w:val="left"/>
+      <w:pPr>
+        <w:ind w:left="0" w:hanging="0"/>
+      </w:pPr>
+    </w:lvl>
+    <w:lvl w:ilvl="1">
+      <w:start w:val="1"/>
+      <w:numFmt w:val="none"/>
+      <w:suff w:val="nothing"/>
+      <w:lvlText w:val=""/>
+      <w:lvlJc w:val="left"/>
+      <w:pPr>
+        <w:ind w:left="0" w:hanging="0"/>
+      </w:pPr>
+    </w:lvl>
+    <w:lvl w:ilvl="2">
+      <w:start w:val="1"/>
+      <w:numFmt w:val="none"/>
+      <w:suff w:val="nothing"/>
+      <w:lvlText w:val=""/>
+      <w:lvlJc w:val="left"/>
+      <w:pPr>
+        <w:ind w:left="0" w:hanging="0"/>
+      </w:pPr>
+    </w:lvl>
+    <w:lvl w:ilvl="3">
+      <w:start w:val="1"/>
+      <w:numFmt w:val="none"/>
+      <w:suff w:val="nothing"/>
+      <w:lvlText w:val=""/>
+      <w:lvlJc w:val="left"/>
+      <w:pPr>
+        <w:ind w:left="0" w:hanging="0"/>
+      </w:pPr>
+    </w:lvl>
+    <w:lvl w:ilvl="4">
+      <w:start w:val="1"/>
+      <w:numFmt w:val="none"/>
+      <w:suff w:val="nothing"/>
+      <w:lvlText w:val=""/>
+      <w:lvlJc w:val="left"/>
+      <w:pPr>
+        <w:ind w:left="0" w:hanging="0"/>
+      </w:pPr>
+    </w:lvl>
+    <w:lvl w:ilvl="5">
+      <w:start w:val="1"/>
+      <w:numFmt w:val="none"/>
+      <w:suff w:val="nothing"/>
+      <w:lvlText w:val=""/>
+      <w:lvlJc w:val="left"/>
+      <w:pPr>
+        <w:ind w:left="0" w:hanging="0"/>
+      </w:pPr>
+    </w:lvl>
+    <w:lvl w:ilvl="6">
+      <w:start w:val="1"/>
+      <w:numFmt w:val="none"/>
+      <w:suff w:val="nothing"/>
+      <w:lvlText w:val=""/>
+      <w:lvlJc w:val="left"/>
+      <w:pPr>
+        <w:ind w:left="0" w:hanging="0"/>
+      </w:pPr>
+    </w:lvl>
+    <w:lvl w:ilvl="7">
+      <w:start w:val="1"/>
+      <w:numFmt w:val="none"/>
+      <w:suff w:val="nothing"/>
+      <w:lvlText w:val=""/>
+      <w:lvlJc w:val="left"/>
+      <w:pPr>
+        <w:ind w:left="0" w:hanging="0"/>
+      </w:pPr>
+    </w:lvl>
+    <w:lvl w:ilvl="8">
+      <w:start w:val="1"/>
+      <w:numFmt w:val="none"/>
+      <w:suff w:val="nothing"/>
+      <w:lvlText w:val=""/>
+      <w:lvlJc w:val="left"/>
+      <w:pPr>
+        <w:ind w:left="0" w:hanging="0"/>
+      </w:pPr>
+    </w:lvl>
+  </w:abstractNum>
   <w:num w:numId="1">
-    <w:abstractNumId w:val="0"/>
+    <w:abstractNumId w:val="1"/>
   </w:num>
   <w:num w:numId="2">
-    <w:abstractNumId w:val="1"/>
+    <w:abstractNumId w:val="2"/>
+  </w:num>
+  <w:num w:numId="3">
+    <w:abstractNumId w:val="3"/>
   </w:num>
 </w:numbering>
 </file>
 
 <file path=word/styles.xml><?xml version="1.0" encoding="utf-8"?>
-<w:styles xmlns:mc="http://schemas.openxmlformats.org/markup-compatibility/2006" xmlns:r="http://schemas.openxmlformats.org/officeDocument/2006/relationships" xmlns:w="http://schemas.openxmlformats.org/wordprocessingml/2006/main" xmlns:w14="http://schemas.microsoft.com/office/word/2010/wordml" xmlns:w15="http://schemas.microsoft.com/office/word/2012/wordml" xmlns:w16cid="http://schemas.microsoft.com/office/word/2016/wordml/cid" xmlns:w16se="http://schemas.microsoft.com/office/word/2015/wordml/symex" mc:Ignorable="w14 w15 w16se w16cid">
+<w:styles xmlns:w="http://schemas.openxmlformats.org/wordprocessingml/2006/main" xmlns:w14="http://schemas.microsoft.com/office/word/2010/wordml" xmlns:mc="http://schemas.openxmlformats.org/markup-compatibility/2006" mc:Ignorable="w14">
   <w:docDefaults>
     <w:rPrDefault>
       <w:rPr>
-        <w:rFonts w:asciiTheme="minorHAnsi" w:eastAsiaTheme="minorHAnsi" w:hAnsiTheme="minorHAnsi" w:cstheme="minorBidi"/>
+        <w:rFonts w:ascii="Calibri" w:hAnsi="Calibri" w:eastAsia="Calibri" w:cs="" w:asciiTheme="minorHAnsi" w:cstheme="minorBidi" w:eastAsiaTheme="minorHAnsi" w:hAnsiTheme="minorHAnsi"/>
         <w:sz w:val="22"/>
         <w:szCs w:val="22"/>
         <w:lang w:val="en-US" w:eastAsia="en-US" w:bidi="ar-SA"/>
       </w:rPr>
     </w:rPrDefault>
     <w:pPrDefault>
-      <w:pPr>
-        <w:spacing w:after="160" w:line="259" w:lineRule="auto"/>
-      </w:pPr>
+      <w:pPr/>
     </w:pPrDefault>
   </w:docDefaults>
   <w:latentStyles w:defLockedState="0" w:defUIPriority="99" w:defSemiHidden="0" w:defUnhideWhenUsed="0" w:defQFormat="0" w:count="375">
     <w:lsdException w:name="Normal" w:uiPriority="0" w:qFormat="1"/>
     <w:lsdException w:name="heading 1" w:uiPriority="9" w:qFormat="1"/>
-    <w:lsdException w:name="heading 2" w:semiHidden="1" w:uiPriority="9" w:unhideWhenUsed="1" w:qFormat="1"/>
-    <w:lsdException w:name="heading 3" w:semiHidden="1" w:uiPriority="9" w:unhideWhenUsed="1" w:qFormat="1"/>
-    <w:lsdException w:name="heading 4" w:semiHidden="1" w:uiPriority="9" w:unhideWhenUsed="1" w:qFormat="1"/>
-    <w:lsdException w:name="heading 5" w:semiHidden="1" w:uiPriority="9" w:unhideWhenUsed="1" w:qFormat="1"/>
-    <w:lsdException w:name="heading 6" w:semiHidden="1" w:uiPriority="9" w:unhideWhenUsed="1" w:qFormat="1"/>
-    <w:lsdException w:name="heading 7" w:semiHidden="1" w:uiPriority="9" w:unhideWhenUsed="1" w:qFormat="1"/>
-    <w:lsdException w:name="heading 8" w:semiHidden="1" w:uiPriority="9" w:unhideWhenUsed="1" w:qFormat="1"/>
-    <w:lsdException w:name="heading 9" w:semiHidden="1" w:uiPriority="9" w:unhideWhenUsed="1" w:qFormat="1"/>
+    <w:lsdException w:name="heading 2" w:uiPriority="9" w:semiHidden="1" w:unhideWhenUsed="1" w:qFormat="1"/>
+    <w:lsdException w:name="heading 3" w:uiPriority="9" w:semiHidden="1" w:unhideWhenUsed="1" w:qFormat="1"/>
+    <w:lsdException w:name="heading 4" w:uiPriority="9" w:semiHidden="1" w:unhideWhenUsed="1" w:qFormat="1"/>
+    <w:lsdException w:name="heading 5" w:uiPriority="9" w:semiHidden="1" w:unhideWhenUsed="1" w:qFormat="1"/>
+    <w:lsdException w:name="heading 6" w:uiPriority="9" w:semiHidden="1" w:unhideWhenUsed="1" w:qFormat="1"/>
+    <w:lsdException w:name="heading 7" w:uiPriority="9" w:semiHidden="1" w:unhideWhenUsed="1" w:qFormat="1"/>
+    <w:lsdException w:name="heading 8" w:uiPriority="9" w:semiHidden="1" w:unhideWhenUsed="1" w:qFormat="1"/>
+    <w:lsdException w:name="heading 9" w:uiPriority="9" w:semiHidden="1" w:unhideWhenUsed="1" w:qFormat="1"/>
     <w:lsdException w:name="index 1" w:semiHidden="1" w:unhideWhenUsed="1"/>
     <w:lsdException w:name="index 2" w:semiHidden="1" w:unhideWhenUsed="1"/>
     <w:lsdException w:name="index 3" w:semiHidden="1" w:unhideWhenUsed="1"/>
@@ -3370,22 +4545,22 @@
     <w:lsdException w:name="index 7" w:semiHidden="1" w:unhideWhenUsed="1"/>
     <w:lsdException w:name="index 8" w:semiHidden="1" w:unhideWhenUsed="1"/>
     <w:lsdException w:name="index 9" w:semiHidden="1" w:unhideWhenUsed="1"/>
-    <w:lsdException w:name="toc 1" w:semiHidden="1" w:uiPriority="39" w:unhideWhenUsed="1"/>
-    <w:lsdException w:name="toc 2" w:semiHidden="1" w:uiPriority="39" w:unhideWhenUsed="1"/>
-    <w:lsdException w:name="toc 3" w:semiHidden="1" w:uiPriority="39" w:unhideWhenUsed="1"/>
-    <w:lsdException w:name="toc 4" w:semiHidden="1" w:uiPriority="39" w:unhideWhenUsed="1"/>
-    <w:lsdException w:name="toc 5" w:semiHidden="1" w:uiPriority="39" w:unhideWhenUsed="1"/>
-    <w:lsdException w:name="toc 6" w:semiHidden="1" w:uiPriority="39" w:unhideWhenUsed="1"/>
-    <w:lsdException w:name="toc 7" w:semiHidden="1" w:uiPriority="39" w:unhideWhenUsed="1"/>
-    <w:lsdException w:name="toc 8" w:semiHidden="1" w:uiPriority="39" w:unhideWhenUsed="1"/>
-    <w:lsdException w:name="toc 9" w:semiHidden="1" w:uiPriority="39" w:unhideWhenUsed="1"/>
+    <w:lsdException w:name="toc 1" w:uiPriority="39" w:semiHidden="1" w:unhideWhenUsed="1"/>
+    <w:lsdException w:name="toc 2" w:uiPriority="39" w:semiHidden="1" w:unhideWhenUsed="1"/>
+    <w:lsdException w:name="toc 3" w:uiPriority="39" w:semiHidden="1" w:unhideWhenUsed="1"/>
+    <w:lsdException w:name="toc 4" w:uiPriority="39" w:semiHidden="1" w:unhideWhenUsed="1"/>
+    <w:lsdException w:name="toc 5" w:uiPriority="39" w:semiHidden="1" w:unhideWhenUsed="1"/>
+    <w:lsdException w:name="toc 6" w:uiPriority="39" w:semiHidden="1" w:unhideWhenUsed="1"/>
+    <w:lsdException w:name="toc 7" w:uiPriority="39" w:semiHidden="1" w:unhideWhenUsed="1"/>
+    <w:lsdException w:name="toc 8" w:uiPriority="39" w:semiHidden="1" w:unhideWhenUsed="1"/>
+    <w:lsdException w:name="toc 9" w:uiPriority="39" w:semiHidden="1" w:unhideWhenUsed="1"/>
     <w:lsdException w:name="Normal Indent" w:semiHidden="1" w:unhideWhenUsed="1"/>
     <w:lsdException w:name="footnote text" w:semiHidden="1" w:unhideWhenUsed="1"/>
     <w:lsdException w:name="annotation text" w:semiHidden="1" w:unhideWhenUsed="1"/>
     <w:lsdException w:name="header" w:semiHidden="1" w:unhideWhenUsed="1"/>
     <w:lsdException w:name="footer" w:semiHidden="1" w:unhideWhenUsed="1"/>
     <w:lsdException w:name="index heading" w:semiHidden="1" w:unhideWhenUsed="1"/>
-    <w:lsdException w:name="caption" w:semiHidden="1" w:uiPriority="35" w:unhideWhenUsed="1" w:qFormat="1"/>
+    <w:lsdException w:name="caption" w:uiPriority="35" w:semiHidden="1" w:unhideWhenUsed="1" w:qFormat="1"/>
     <w:lsdException w:name="table of figures" w:semiHidden="1" w:unhideWhenUsed="1"/>
     <w:lsdException w:name="envelope address" w:semiHidden="1" w:unhideWhenUsed="1"/>
     <w:lsdException w:name="envelope return" w:semiHidden="1" w:unhideWhenUsed="1"/>
@@ -3416,7 +4591,7 @@
     <w:lsdException w:name="Title" w:uiPriority="10" w:qFormat="1"/>
     <w:lsdException w:name="Closing" w:semiHidden="1" w:unhideWhenUsed="1"/>
     <w:lsdException w:name="Signature" w:semiHidden="1" w:unhideWhenUsed="1"/>
-    <w:lsdException w:name="Default Paragraph Font" w:semiHidden="1" w:uiPriority="1" w:unhideWhenUsed="1"/>
+    <w:lsdException w:name="Default Paragraph Font" w:uiPriority="1" w:semiHidden="1" w:unhideWhenUsed="1"/>
     <w:lsdException w:name="Body Text" w:semiHidden="1" w:unhideWhenUsed="1"/>
     <w:lsdException w:name="Body Text Indent" w:semiHidden="1" w:unhideWhenUsed="1"/>
     <w:lsdException w:name="List Continue" w:semiHidden="1" w:unhideWhenUsed="1"/>
@@ -3616,8 +4791,8 @@
     <w:lsdException w:name="Subtle Reference" w:uiPriority="31" w:qFormat="1"/>
     <w:lsdException w:name="Intense Reference" w:uiPriority="32" w:qFormat="1"/>
     <w:lsdException w:name="Book Title" w:uiPriority="33" w:qFormat="1"/>
-    <w:lsdException w:name="Bibliography" w:semiHidden="1" w:uiPriority="37" w:unhideWhenUsed="1"/>
-    <w:lsdException w:name="TOC Heading" w:semiHidden="1" w:uiPriority="39" w:unhideWhenUsed="1" w:qFormat="1"/>
+    <w:lsdException w:name="Bibliography" w:uiPriority="37" w:semiHidden="1" w:unhideWhenUsed="1"/>
+    <w:lsdException w:name="TOC Heading" w:uiPriority="39" w:semiHidden="1" w:unhideWhenUsed="1" w:qFormat="1"/>
     <w:lsdException w:name="Plain Table 1" w:uiPriority="41"/>
     <w:lsdException w:name="Plain Table 2" w:uiPriority="42"/>
     <w:lsdException w:name="Plain Table 3" w:uiPriority="43"/>
@@ -3727,15 +4902,150 @@
     <w:lsdException w:name="Hashtag" w:semiHidden="1" w:unhideWhenUsed="1"/>
     <w:lsdException w:name="Unresolved Mention" w:semiHidden="1" w:unhideWhenUsed="1"/>
   </w:latentStyles>
-  <w:style w:type="paragraph" w:default="1" w:styleId="Normal">
+  <w:style w:type="paragraph" w:styleId="Normal" w:default="1">
     <w:name w:val="Normal"/>
     <w:qFormat/>
+    <w:pPr>
+      <w:widowControl/>
+      <w:bidi w:val="0"/>
+      <w:spacing w:lineRule="auto" w:line="259" w:before="0" w:after="160"/>
+      <w:jc w:val="left"/>
+    </w:pPr>
+    <w:rPr>
+      <w:rFonts w:ascii="Calibri" w:hAnsi="Calibri" w:eastAsia="Calibri" w:cs="" w:asciiTheme="minorHAnsi" w:cstheme="minorBidi" w:eastAsiaTheme="minorHAnsi" w:hAnsiTheme="minorHAnsi"/>
+      <w:color w:val="auto"/>
+      <w:sz w:val="22"/>
+      <w:szCs w:val="22"/>
+      <w:lang w:val="en-US" w:eastAsia="en-US" w:bidi="ar-SA"/>
+    </w:rPr>
   </w:style>
-  <w:style w:type="character" w:default="1" w:styleId="DefaultParagraphFont">
+  <w:style w:type="character" w:styleId="DefaultParagraphFont" w:default="1">
     <w:name w:val="Default Paragraph Font"/>
     <w:uiPriority w:val="1"/>
     <w:semiHidden/>
     <w:unhideWhenUsed/>
+    <w:qFormat/>
+    <w:rPr/>
+  </w:style>
+  <w:style w:type="character" w:styleId="ListLabel1">
+    <w:name w:val="ListLabel 1"/>
+    <w:qFormat/>
+    <w:rPr>
+      <w:rFonts w:cs="Courier New"/>
+    </w:rPr>
+  </w:style>
+  <w:style w:type="character" w:styleId="ListLabel2">
+    <w:name w:val="ListLabel 2"/>
+    <w:qFormat/>
+    <w:rPr>
+      <w:rFonts w:cs="Courier New"/>
+    </w:rPr>
+  </w:style>
+  <w:style w:type="character" w:styleId="ListLabel3">
+    <w:name w:val="ListLabel 3"/>
+    <w:qFormat/>
+    <w:rPr>
+      <w:rFonts w:cs="Courier New"/>
+    </w:rPr>
+  </w:style>
+  <w:style w:type="character" w:styleId="ListLabel4">
+    <w:name w:val="ListLabel 4"/>
+    <w:qFormat/>
+    <w:rPr>
+      <w:rFonts w:cs="Courier New"/>
+    </w:rPr>
+  </w:style>
+  <w:style w:type="character" w:styleId="ListLabel5">
+    <w:name w:val="ListLabel 5"/>
+    <w:qFormat/>
+    <w:rPr>
+      <w:rFonts w:cs="Courier New"/>
+    </w:rPr>
+  </w:style>
+  <w:style w:type="character" w:styleId="ListLabel6">
+    <w:name w:val="ListLabel 6"/>
+    <w:qFormat/>
+    <w:rPr>
+      <w:rFonts w:cs="Courier New"/>
+    </w:rPr>
+  </w:style>
+  <w:style w:type="paragraph" w:styleId="Heading">
+    <w:name w:val="Heading"/>
+    <w:basedOn w:val="Normal"/>
+    <w:next w:val="TextBody"/>
+    <w:qFormat/>
+    <w:pPr>
+      <w:keepNext/>
+      <w:spacing w:before="240" w:after="120"/>
+    </w:pPr>
+    <w:rPr>
+      <w:rFonts w:ascii="Liberation Sans" w:hAnsi="Liberation Sans" w:eastAsia="Microsoft YaHei" w:cs="Lucida Sans"/>
+      <w:sz w:val="28"/>
+      <w:szCs w:val="28"/>
+    </w:rPr>
+  </w:style>
+  <w:style w:type="paragraph" w:styleId="TextBody">
+    <w:name w:val="Body Text"/>
+    <w:basedOn w:val="Normal"/>
+    <w:pPr>
+      <w:spacing w:lineRule="auto" w:line="288" w:before="0" w:after="140"/>
+    </w:pPr>
+    <w:rPr/>
+  </w:style>
+  <w:style w:type="paragraph" w:styleId="List">
+    <w:name w:val="List"/>
+    <w:basedOn w:val="TextBody"/>
+    <w:pPr/>
+    <w:rPr>
+      <w:rFonts w:cs="Lucida Sans"/>
+    </w:rPr>
+  </w:style>
+  <w:style w:type="paragraph" w:styleId="Caption">
+    <w:name w:val="Caption"/>
+    <w:basedOn w:val="Normal"/>
+    <w:qFormat/>
+    <w:pPr>
+      <w:suppressLineNumbers/>
+      <w:spacing w:before="120" w:after="120"/>
+    </w:pPr>
+    <w:rPr>
+      <w:rFonts w:cs="Lucida Sans"/>
+      <w:i/>
+      <w:iCs/>
+      <w:sz w:val="24"/>
+      <w:szCs w:val="24"/>
+    </w:rPr>
+  </w:style>
+  <w:style w:type="paragraph" w:styleId="Index">
+    <w:name w:val="Index"/>
+    <w:basedOn w:val="Normal"/>
+    <w:qFormat/>
+    <w:pPr>
+      <w:suppressLineNumbers/>
+    </w:pPr>
+    <w:rPr>
+      <w:rFonts w:cs="Lucida Sans"/>
+    </w:rPr>
+  </w:style>
+  <w:style w:type="paragraph" w:styleId="ListParagraph">
+    <w:name w:val="List Paragraph"/>
+    <w:basedOn w:val="Normal"/>
+    <w:uiPriority w:val="34"/>
+    <w:qFormat/>
+    <w:rsid w:val="00a45e23"/>
+    <w:pPr>
+      <w:spacing w:before="0" w:after="160"/>
+      <w:ind w:left="720" w:hanging="0"/>
+      <w:contextualSpacing/>
+    </w:pPr>
+    <w:rPr/>
+  </w:style>
+  <w:style w:type="numbering" w:styleId="NoList" w:default="1">
+    <w:name w:val="No List"/>
+    <w:uiPriority w:val="99"/>
+    <w:semiHidden/>
+    <w:unhideWhenUsed/>
+    <w:qFormat/>
   </w:style>
   <w:style w:type="table" w:default="1" w:styleId="TableNormal">
     <w:name w:val="Normal Table"/>
@@ -3752,39 +5062,22 @@
       </w:tblCellMar>
     </w:tblPr>
   </w:style>
-  <w:style w:type="numbering" w:default="1" w:styleId="NoList">
-    <w:name w:val="No List"/>
-    <w:uiPriority w:val="99"/>
-    <w:semiHidden/>
-    <w:unhideWhenUsed/>
-  </w:style>
-  <w:style w:type="paragraph" w:styleId="ListParagraph">
-    <w:name w:val="List Paragraph"/>
-    <w:basedOn w:val="Normal"/>
-    <w:uiPriority w:val="34"/>
-    <w:qFormat/>
-    <w:rsid w:val="00A45E23"/>
-    <w:pPr>
-      <w:ind w:left="720"/>
-      <w:contextualSpacing/>
-    </w:pPr>
-  </w:style>
   <w:style w:type="table" w:styleId="TableGrid">
     <w:name w:val="Table Grid"/>
     <w:basedOn w:val="TableNormal"/>
     <w:uiPriority w:val="39"/>
-    <w:rsid w:val="00500EE0"/>
+    <w:rsid w:val="00500ee0"/>
     <w:pPr>
       <w:spacing w:after="0" w:line="240" w:lineRule="auto"/>
     </w:pPr>
     <w:tblPr>
       <w:tblBorders>
-        <w:top w:val="single" w:sz="4" w:space="0" w:color="auto"/>
-        <w:left w:val="single" w:sz="4" w:space="0" w:color="auto"/>
-        <w:bottom w:val="single" w:sz="4" w:space="0" w:color="auto"/>
-        <w:right w:val="single" w:sz="4" w:space="0" w:color="auto"/>
-        <w:insideH w:val="single" w:sz="4" w:space="0" w:color="auto"/>
-        <w:insideV w:val="single" w:sz="4" w:space="0" w:color="auto"/>
+        <w:top w:val="single" w:color="auto" w:sz="4" w:space="0"/>
+        <w:left w:val="single" w:color="auto" w:sz="4" w:space="0"/>
+        <w:bottom w:val="single" w:color="auto" w:sz="4" w:space="0"/>
+        <w:right w:val="single" w:color="auto" w:sz="4" w:space="0"/>
+        <w:insideH w:val="single" w:color="auto" w:sz="4" w:space="0"/>
+        <w:insideV w:val="single" w:color="auto" w:sz="4" w:space="0"/>
       </w:tblBorders>
     </w:tblPr>
   </w:style>
@@ -3792,7 +5085,7 @@
     <w:name w:val="Grid Table 6 Colorful"/>
     <w:basedOn w:val="TableNormal"/>
     <w:uiPriority w:val="51"/>
-    <w:rsid w:val="00923E09"/>
+    <w:rsid w:val="00923e09"/>
     <w:pPr>
       <w:spacing w:after="0" w:line="240" w:lineRule="auto"/>
     </w:pPr>
@@ -3803,12 +5096,12 @@
       <w:tblStyleRowBandSize w:val="1"/>
       <w:tblStyleColBandSize w:val="1"/>
       <w:tblBorders>
-        <w:top w:val="single" w:sz="4" w:space="0" w:color="666666" w:themeColor="text1" w:themeTint="99"/>
-        <w:left w:val="single" w:sz="4" w:space="0" w:color="666666" w:themeColor="text1" w:themeTint="99"/>
-        <w:bottom w:val="single" w:sz="4" w:space="0" w:color="666666" w:themeColor="text1" w:themeTint="99"/>
-        <w:right w:val="single" w:sz="4" w:space="0" w:color="666666" w:themeColor="text1" w:themeTint="99"/>
-        <w:insideH w:val="single" w:sz="4" w:space="0" w:color="666666" w:themeColor="text1" w:themeTint="99"/>
-        <w:insideV w:val="single" w:sz="4" w:space="0" w:color="666666" w:themeColor="text1" w:themeTint="99"/>
+        <w:top w:val="single" w:color="666666" w:themeColor="text1" w:themeTint="99" w:sz="4" w:space="0"/>
+        <w:left w:val="single" w:color="666666" w:themeColor="text1" w:themeTint="99" w:sz="4" w:space="0"/>
+        <w:bottom w:val="single" w:color="666666" w:themeColor="text1" w:themeTint="99" w:sz="4" w:space="0"/>
+        <w:right w:val="single" w:color="666666" w:themeColor="text1" w:themeTint="99" w:sz="4" w:space="0"/>
+        <w:insideH w:val="single" w:color="666666" w:themeColor="text1" w:themeTint="99" w:sz="4" w:space="0"/>
+        <w:insideV w:val="single" w:color="666666" w:themeColor="text1" w:themeTint="99" w:sz="4" w:space="0"/>
       </w:tblBorders>
     </w:tblPr>
     <w:tblStylePr w:type="firstRow">
@@ -3819,7 +5112,7 @@
       <w:tblPr/>
       <w:tcPr>
         <w:tcBorders>
-          <w:bottom w:val="single" w:sz="12" w:space="0" w:color="666666" w:themeColor="text1" w:themeTint="99"/>
+          <w:bottom w:val="single" w:color="666666" w:themeColor="text1" w:sz="12" w:space="0"/>
         </w:tcBorders>
       </w:tcPr>
     </w:tblStylePr>
@@ -3831,7 +5124,7 @@
       <w:tblPr/>
       <w:tcPr>
         <w:tcBorders>
-          <w:top w:val="double" w:sz="4" w:space="0" w:color="666666" w:themeColor="text1" w:themeTint="99"/>
+          <w:top w:val="double" w:color="666666" w:themeColor="text1" w:sz="4" w:space="0"/>
         </w:tcBorders>
       </w:tcPr>
     </w:tblStylePr>
@@ -3840,12 +5133,14 @@
         <w:b/>
         <w:bCs/>
       </w:rPr>
+      <w:tblPr/>
     </w:tblStylePr>
     <w:tblStylePr w:type="lastCol">
       <w:rPr>
         <w:b/>
         <w:bCs/>
       </w:rPr>
+      <w:tblPr/>
     </w:tblStylePr>
     <w:tblStylePr w:type="band1Vert">
       <w:tblPr/>
